--- a/Documentación circuito detección de movimiento.docx
+++ b/Documentación circuito detección de movimiento.docx
@@ -2,8 +2,320 @@
 <file path=word/document.xml><?xml version="1.0" encoding="utf-8"?>
 <w:document xmlns:wpc="http://schemas.microsoft.com/office/word/2010/wordprocessingCanvas" xmlns:cx="http://schemas.microsoft.com/office/drawing/2014/chartex" xmlns:cx1="http://schemas.microsoft.com/office/drawing/2015/9/8/chartex" xmlns:cx2="http://schemas.microsoft.com/office/drawing/2015/10/21/chartex" xmlns:cx3="http://schemas.microsoft.com/office/drawing/2016/5/9/chartex" xmlns:cx4="http://schemas.microsoft.com/office/drawing/2016/5/10/chartex" xmlns:cx5="http://schemas.microsoft.com/office/drawing/2016/5/11/chartex" xmlns:cx6="http://schemas.microsoft.com/office/drawing/2016/5/12/chartex" xmlns:cx7="http://schemas.microsoft.com/office/drawing/2016/5/13/chartex" xmlns:cx8="http://schemas.microsoft.com/office/drawing/2016/5/14/chartex" xmlns:mc="http://schemas.openxmlformats.org/markup-compatibility/2006" xmlns:aink="http://schemas.microsoft.com/office/drawing/2016/ink" xmlns:am3d="http://schemas.microsoft.com/office/drawing/2017/model3d" xmlns:o="urn:schemas-microsoft-com:office:office" xmlns:r="http://schemas.openxmlformats.org/officeDocument/2006/relationships" xmlns:m="http://schemas.openxmlformats.org/officeDocument/2006/math" xmlns:v="urn:schemas-microsoft-com:vml" xmlns:wp14="http://schemas.microsoft.com/office/word/2010/wordprocessingDrawing" xmlns:wp="http://schemas.openxmlformats.org/drawingml/2006/wordprocessingDrawing" xmlns:w10="urn:schemas-microsoft-com:office:word" xmlns:w="http://schemas.openxmlformats.org/wordprocessingml/2006/main" xmlns:w14="http://schemas.microsoft.com/office/word/2010/wordml" xmlns:w15="http://schemas.microsoft.com/office/word/2012/wordml" xmlns:w16cex="http://schemas.microsoft.com/office/word/2018/wordml/cex" xmlns:w16cid="http://schemas.microsoft.com/office/word/2016/wordml/cid" xmlns:w16="http://schemas.microsoft.com/office/word/2018/wordml" xmlns:w16se="http://schemas.microsoft.com/office/word/2015/wordml/symex" xmlns:wpg="http://schemas.microsoft.com/office/word/2010/wordprocessingGroup" xmlns:wpi="http://schemas.microsoft.com/office/word/2010/wordprocessingInk" xmlns:wne="http://schemas.microsoft.com/office/word/2006/wordml" xmlns:wps="http://schemas.microsoft.com/office/word/2010/wordprocessingShape" mc:Ignorable="w14 w15 w16se w16cid w16 w16cex wp14">
   <w:body>
-    <w:p/>
-    <w:p/>
+    <w:sdt>
+      <w:sdtPr>
+        <w:id w:val="-1765757033"/>
+        <w:docPartObj>
+          <w:docPartGallery w:val="Cover Pages"/>
+          <w:docPartUnique/>
+        </w:docPartObj>
+      </w:sdtPr>
+      <w:sdtEndPr>
+        <w:rPr>
+          <w:b/>
+          <w:bCs/>
+          <w:sz w:val="26"/>
+          <w:szCs w:val="26"/>
+        </w:rPr>
+      </w:sdtEndPr>
+      <w:sdtContent>
+        <w:p>
+          <w:r>
+            <w:rPr>
+              <w:rFonts w:eastAsia="Trebuchet MS" w:cs="Trebuchet MS"/>
+              <w:b/>
+              <w:bCs/>
+              <w:noProof/>
+              <w:color w:val="17365D" w:themeColor="text2" w:themeShade="BF"/>
+              <w:sz w:val="24"/>
+              <w:szCs w:val="24"/>
+            </w:rPr>
+            <w:drawing>
+              <wp:anchor distT="0" distB="0" distL="114300" distR="114300" simplePos="0" relativeHeight="251659264" behindDoc="1" locked="0" layoutInCell="1" hidden="0" allowOverlap="1" wp14:anchorId="10218791" wp14:editId="754F00FF">
+                <wp:simplePos x="0" y="0"/>
+                <wp:positionH relativeFrom="margin">
+                  <wp:posOffset>763905</wp:posOffset>
+                </wp:positionH>
+                <wp:positionV relativeFrom="page">
+                  <wp:posOffset>8205479</wp:posOffset>
+                </wp:positionV>
+                <wp:extent cx="1382395" cy="1068705"/>
+                <wp:effectExtent l="0" t="0" r="0" b="0"/>
+                <wp:wrapThrough wrapText="bothSides">
+                  <wp:wrapPolygon edited="0">
+                    <wp:start x="8930" y="1925"/>
+                    <wp:lineTo x="7739" y="3080"/>
+                    <wp:lineTo x="3274" y="7701"/>
+                    <wp:lineTo x="3274" y="9626"/>
+                    <wp:lineTo x="5655" y="15016"/>
+                    <wp:lineTo x="1488" y="15016"/>
+                    <wp:lineTo x="298" y="16171"/>
+                    <wp:lineTo x="595" y="21176"/>
+                    <wp:lineTo x="20241" y="21176"/>
+                    <wp:lineTo x="20836" y="17326"/>
+                    <wp:lineTo x="19050" y="16171"/>
+                    <wp:lineTo x="15776" y="10781"/>
+                    <wp:lineTo x="15478" y="8856"/>
+                    <wp:lineTo x="17264" y="6545"/>
+                    <wp:lineTo x="17562" y="4620"/>
+                    <wp:lineTo x="16073" y="1925"/>
+                    <wp:lineTo x="8930" y="1925"/>
+                  </wp:wrapPolygon>
+                </wp:wrapThrough>
+                <wp:docPr id="13" name="image2.png"/>
+                <wp:cNvGraphicFramePr/>
+                <a:graphic xmlns:a="http://schemas.openxmlformats.org/drawingml/2006/main">
+                  <a:graphicData uri="http://schemas.openxmlformats.org/drawingml/2006/picture">
+                    <pic:pic xmlns:pic="http://schemas.openxmlformats.org/drawingml/2006/picture">
+                      <pic:nvPicPr>
+                        <pic:cNvPr id="0" name="image2.png"/>
+                        <pic:cNvPicPr preferRelativeResize="0"/>
+                      </pic:nvPicPr>
+                      <pic:blipFill>
+                        <a:blip r:embed="rId9"/>
+                        <a:srcRect l="-4114" r="-9901"/>
+                        <a:stretch>
+                          <a:fillRect/>
+                        </a:stretch>
+                      </pic:blipFill>
+                      <pic:spPr>
+                        <a:xfrm>
+                          <a:off x="0" y="0"/>
+                          <a:ext cx="1382395" cy="1068705"/>
+                        </a:xfrm>
+                        <a:prstGeom prst="rect">
+                          <a:avLst/>
+                        </a:prstGeom>
+                        <a:ln/>
+                      </pic:spPr>
+                    </pic:pic>
+                  </a:graphicData>
+                </a:graphic>
+                <wp14:sizeRelH relativeFrom="margin">
+                  <wp14:pctWidth>0</wp14:pctWidth>
+                </wp14:sizeRelH>
+                <wp14:sizeRelV relativeFrom="margin">
+                  <wp14:pctHeight>0</wp14:pctHeight>
+                </wp14:sizeRelV>
+              </wp:anchor>
+            </w:drawing>
+          </w:r>
+        </w:p>
+        <w:tbl>
+          <w:tblPr>
+            <w:tblpPr w:leftFromText="187" w:rightFromText="187" w:horzAnchor="margin" w:tblpXSpec="center" w:tblpY="2881"/>
+            <w:tblW w:w="4000" w:type="pct"/>
+            <w:tblBorders>
+              <w:left w:val="single" w:sz="12" w:space="0" w:color="4F81BD" w:themeColor="accent1"/>
+            </w:tblBorders>
+            <w:tblCellMar>
+              <w:left w:w="144" w:type="dxa"/>
+              <w:right w:w="115" w:type="dxa"/>
+            </w:tblCellMar>
+            <w:tblLook w:val="04A0" w:firstRow="1" w:lastRow="0" w:firstColumn="1" w:lastColumn="0" w:noHBand="0" w:noVBand="1"/>
+          </w:tblPr>
+          <w:tblGrid>
+            <w:gridCol w:w="7670"/>
+          </w:tblGrid>
+          <w:tr>
+            <w:tc>
+              <w:tcPr>
+                <w:tcW w:w="7672" w:type="dxa"/>
+                <w:tcMar>
+                  <w:top w:w="216" w:type="dxa"/>
+                  <w:left w:w="115" w:type="dxa"/>
+                  <w:bottom w:w="216" w:type="dxa"/>
+                  <w:right w:w="115" w:type="dxa"/>
+                </w:tcMar>
+              </w:tcPr>
+              <w:p>
+                <w:pPr>
+                  <w:pStyle w:val="Sinespaciado"/>
+                  <w:rPr>
+                    <w:rFonts w:ascii="Inter" w:hAnsi="Inter"/>
+                    <w:color w:val="365F91" w:themeColor="accent1" w:themeShade="BF"/>
+                    <w:sz w:val="24"/>
+                  </w:rPr>
+                </w:pPr>
+              </w:p>
+            </w:tc>
+          </w:tr>
+          <w:tr>
+            <w:tc>
+              <w:tcPr>
+                <w:tcW w:w="7672" w:type="dxa"/>
+              </w:tcPr>
+              <w:sdt>
+                <w:sdtPr>
+                  <w:rPr>
+                    <w:rFonts w:ascii="Inter" w:eastAsiaTheme="majorEastAsia" w:hAnsi="Inter" w:cstheme="majorBidi"/>
+                    <w:color w:val="4F81BD" w:themeColor="accent1"/>
+                    <w:sz w:val="88"/>
+                    <w:szCs w:val="72"/>
+                  </w:rPr>
+                  <w:alias w:val="Título"/>
+                  <w:id w:val="13406919"/>
+                  <w:placeholder>
+                    <w:docPart w:val="3CF3BD2B286746F2B1E1E415B0C2F9D4"/>
+                  </w:placeholder>
+                  <w:dataBinding w:prefixMappings="xmlns:ns0='http://schemas.openxmlformats.org/package/2006/metadata/core-properties' xmlns:ns1='http://purl.org/dc/elements/1.1/'" w:xpath="/ns0:coreProperties[1]/ns1:title[1]" w:storeItemID="{6C3C8BC8-F283-45AE-878A-BAB7291924A1}"/>
+                  <w:text/>
+                </w:sdtPr>
+                <w:sdtContent>
+                  <w:p>
+                    <w:pPr>
+                      <w:pStyle w:val="Sinespaciado"/>
+                      <w:spacing w:line="216" w:lineRule="auto"/>
+                      <w:rPr>
+                        <w:rFonts w:ascii="Inter" w:eastAsiaTheme="majorEastAsia" w:hAnsi="Inter" w:cstheme="majorBidi"/>
+                        <w:color w:val="4F81BD" w:themeColor="accent1"/>
+                        <w:sz w:val="88"/>
+                        <w:szCs w:val="72"/>
+                      </w:rPr>
+                    </w:pPr>
+                    <w:r>
+                      <w:rPr>
+                        <w:rFonts w:ascii="Inter" w:eastAsiaTheme="majorEastAsia" w:hAnsi="Inter" w:cstheme="majorBidi"/>
+                        <w:color w:val="4F81BD" w:themeColor="accent1"/>
+                        <w:sz w:val="88"/>
+                        <w:szCs w:val="72"/>
+                      </w:rPr>
+                      <w:t>Circuito para detección de movimiento de máquina de garra</w:t>
+                    </w:r>
+                  </w:p>
+                </w:sdtContent>
+              </w:sdt>
+            </w:tc>
+          </w:tr>
+          <w:tr>
+            <w:trPr>
+              <w:trHeight w:val="43"/>
+            </w:trPr>
+            <w:tc>
+              <w:tcPr>
+                <w:tcW w:w="7672" w:type="dxa"/>
+                <w:tcMar>
+                  <w:top w:w="216" w:type="dxa"/>
+                  <w:left w:w="115" w:type="dxa"/>
+                  <w:bottom w:w="216" w:type="dxa"/>
+                  <w:right w:w="115" w:type="dxa"/>
+                </w:tcMar>
+              </w:tcPr>
+              <w:p>
+                <w:pPr>
+                  <w:pStyle w:val="Sinespaciado"/>
+                  <w:rPr>
+                    <w:rFonts w:ascii="Inter" w:hAnsi="Inter"/>
+                    <w:color w:val="365F91" w:themeColor="accent1" w:themeShade="BF"/>
+                    <w:sz w:val="24"/>
+                  </w:rPr>
+                </w:pPr>
+              </w:p>
+            </w:tc>
+          </w:tr>
+        </w:tbl>
+        <w:tbl>
+          <w:tblPr>
+            <w:tblpPr w:leftFromText="187" w:rightFromText="187" w:vertAnchor="page" w:horzAnchor="margin" w:tblpXSpec="center" w:tblpY="14439"/>
+            <w:tblW w:w="3857" w:type="pct"/>
+            <w:tblLook w:val="04A0" w:firstRow="1" w:lastRow="0" w:firstColumn="1" w:lastColumn="0" w:noHBand="0" w:noVBand="1"/>
+          </w:tblPr>
+          <w:tblGrid>
+            <w:gridCol w:w="7408"/>
+          </w:tblGrid>
+          <w:tr>
+            <w:tc>
+              <w:tcPr>
+                <w:tcW w:w="7408" w:type="dxa"/>
+                <w:tcMar>
+                  <w:top w:w="216" w:type="dxa"/>
+                  <w:left w:w="115" w:type="dxa"/>
+                  <w:bottom w:w="216" w:type="dxa"/>
+                  <w:right w:w="115" w:type="dxa"/>
+                </w:tcMar>
+              </w:tcPr>
+              <w:p>
+                <w:pPr>
+                  <w:pStyle w:val="Sinespaciado"/>
+                  <w:rPr>
+                    <w:color w:val="4F81BD" w:themeColor="accent1"/>
+                    <w:sz w:val="28"/>
+                    <w:szCs w:val="28"/>
+                  </w:rPr>
+                </w:pPr>
+              </w:p>
+              <w:sdt>
+                <w:sdtPr>
+                  <w:rPr>
+                    <w:rFonts w:ascii="Avenir Next LT Pro" w:hAnsi="Avenir Next LT Pro"/>
+                  </w:rPr>
+                  <w:alias w:val="Fecha"/>
+                  <w:tag w:val="Fecha"/>
+                  <w:id w:val="13406932"/>
+                  <w:placeholder>
+                    <w:docPart w:val="3E346AEAB2804FF8BAB58295E2BD96AB"/>
+                  </w:placeholder>
+                  <w:dataBinding w:prefixMappings="xmlns:ns0='http://schemas.microsoft.com/office/2006/coverPageProps'" w:xpath="/ns0:CoverPageProperties[1]/ns0:PublishDate[1]" w:storeItemID="{55AF091B-3C7A-41E3-B477-F2FDAA23CFDA}"/>
+                  <w:date>
+                    <w:dateFormat w:val="d-M-yyyy"/>
+                    <w:lid w:val="es-ES"/>
+                    <w:storeMappedDataAs w:val="dateTime"/>
+                    <w:calendar w:val="gregorian"/>
+                  </w:date>
+                </w:sdtPr>
+                <w:sdtContent>
+                  <w:p>
+                    <w:pPr>
+                      <w:pStyle w:val="Sinespaciado"/>
+                      <w:rPr>
+                        <w:color w:val="4F81BD" w:themeColor="accent1"/>
+                        <w:sz w:val="28"/>
+                        <w:szCs w:val="28"/>
+                      </w:rPr>
+                    </w:pPr>
+                    <w:r>
+                      <w:rPr>
+                        <w:rFonts w:ascii="Avenir Next LT Pro" w:hAnsi="Avenir Next LT Pro"/>
+                      </w:rPr>
+                      <w:t xml:space="preserve"> Actualización: 22 de octubre de 2021</w:t>
+                    </w:r>
+                  </w:p>
+                </w:sdtContent>
+              </w:sdt>
+              <w:p>
+                <w:pPr>
+                  <w:pStyle w:val="Sinespaciado"/>
+                  <w:rPr>
+                    <w:color w:val="4F81BD" w:themeColor="accent1"/>
+                  </w:rPr>
+                </w:pPr>
+              </w:p>
+            </w:tc>
+          </w:tr>
+        </w:tbl>
+        <w:p/>
+        <w:p/>
+        <w:p>
+          <w:pPr>
+            <w:rPr>
+              <w:b/>
+              <w:bCs/>
+              <w:sz w:val="26"/>
+              <w:szCs w:val="26"/>
+            </w:rPr>
+          </w:pPr>
+          <w:r>
+            <w:rPr>
+              <w:b/>
+              <w:bCs/>
+              <w:sz w:val="26"/>
+              <w:szCs w:val="26"/>
+            </w:rPr>
+            <w:t>Tabla de Contenidos</w:t>
+          </w:r>
+        </w:p>
+      </w:sdtContent>
+    </w:sdt>
     <w:sdt>
       <w:sdtPr>
         <w:id w:val="-1689365976"/>
@@ -12,14 +324,19 @@
           <w:docPartUnique/>
         </w:docPartObj>
       </w:sdtPr>
-      <w:sdtEndPr/>
       <w:sdtContent>
         <w:p>
           <w:pPr>
+            <w:pStyle w:val="TDC1"/>
             <w:tabs>
-              <w:tab w:val="right" w:pos="9601"/>
+              <w:tab w:val="right" w:pos="9593"/>
             </w:tabs>
-            <w:spacing w:before="80" w:line="240" w:lineRule="auto"/>
+            <w:rPr>
+              <w:rFonts w:asciiTheme="minorHAnsi" w:eastAsiaTheme="minorEastAsia" w:hAnsiTheme="minorHAnsi" w:cstheme="minorBidi"/>
+              <w:noProof/>
+              <w:color w:val="auto"/>
+              <w:lang w:val="es-MX"/>
+            </w:rPr>
           </w:pPr>
           <w:r>
             <w:fldChar w:fldCharType="begin"/>
@@ -30,333 +347,485 @@
           <w:r>
             <w:fldChar w:fldCharType="separate"/>
           </w:r>
-          <w:hyperlink w:anchor="_heading=h.55f6iz1bjbix">
-            <w:r>
-              <w:rPr>
-                <w:b/>
-              </w:rPr>
-              <w:t>Introducción</w:t>
+          <w:hyperlink w:anchor="_Toc85870531" w:history="1">
+            <w:r>
+              <w:rPr>
+                <w:rStyle w:val="Hipervnculo"/>
+                <w:noProof/>
+              </w:rPr>
+              <w:t>Mecanismo</w:t>
+            </w:r>
+            <w:r>
+              <w:rPr>
+                <w:noProof/>
+                <w:webHidden/>
+              </w:rPr>
+              <w:tab/>
+            </w:r>
+            <w:r>
+              <w:rPr>
+                <w:noProof/>
+                <w:webHidden/>
+              </w:rPr>
+              <w:fldChar w:fldCharType="begin"/>
+            </w:r>
+            <w:r>
+              <w:rPr>
+                <w:noProof/>
+                <w:webHidden/>
+              </w:rPr>
+              <w:instrText xml:space="preserve"> PAGEREF _Toc85870531 \h </w:instrText>
+            </w:r>
+            <w:r>
+              <w:rPr>
+                <w:noProof/>
+                <w:webHidden/>
+              </w:rPr>
+            </w:r>
+            <w:r>
+              <w:rPr>
+                <w:noProof/>
+                <w:webHidden/>
+              </w:rPr>
+              <w:fldChar w:fldCharType="separate"/>
+            </w:r>
+            <w:r>
+              <w:rPr>
+                <w:noProof/>
+                <w:webHidden/>
+              </w:rPr>
+              <w:t>2</w:t>
+            </w:r>
+            <w:r>
+              <w:rPr>
+                <w:noProof/>
+                <w:webHidden/>
+              </w:rPr>
+              <w:fldChar w:fldCharType="end"/>
             </w:r>
           </w:hyperlink>
-          <w:r>
-            <w:rPr>
-              <w:b/>
-            </w:rPr>
-            <w:tab/>
-          </w:r>
-          <w:r>
-            <w:fldChar w:fldCharType="begin"/>
-          </w:r>
-          <w:r>
-            <w:instrText xml:space="preserve"> PAGEREF _heading=h.55f6iz1bjbix \h </w:instrText>
-          </w:r>
-          <w:r>
-            <w:fldChar w:fldCharType="separate"/>
-          </w:r>
-          <w:r>
-            <w:rPr>
-              <w:b/>
-            </w:rPr>
-            <w:t>2</w:t>
-          </w:r>
-          <w:r>
-            <w:fldChar w:fldCharType="end"/>
-          </w:r>
         </w:p>
         <w:p>
           <w:pPr>
+            <w:pStyle w:val="TDC2"/>
             <w:tabs>
-              <w:tab w:val="right" w:pos="9601"/>
+              <w:tab w:val="right" w:pos="9593"/>
             </w:tabs>
-            <w:spacing w:before="60" w:line="240" w:lineRule="auto"/>
-            <w:ind w:left="360"/>
+            <w:rPr>
+              <w:rFonts w:asciiTheme="minorHAnsi" w:eastAsiaTheme="minorEastAsia" w:hAnsiTheme="minorHAnsi" w:cstheme="minorBidi"/>
+              <w:noProof/>
+              <w:color w:val="auto"/>
+              <w:lang w:val="es-MX"/>
+            </w:rPr>
           </w:pPr>
-          <w:hyperlink w:anchor="_heading=h.3v7audcfxwoo">
-            <w:r>
-              <w:t>Así que te acabas de unir al equipo de Inventoteca...</w:t>
+          <w:hyperlink w:anchor="_Toc85870532" w:history="1">
+            <w:r>
+              <w:rPr>
+                <w:rStyle w:val="Hipervnculo"/>
+                <w:noProof/>
+              </w:rPr>
+              <w:t>Tapa y servomotor</w:t>
+            </w:r>
+            <w:r>
+              <w:rPr>
+                <w:noProof/>
+                <w:webHidden/>
+              </w:rPr>
+              <w:tab/>
+            </w:r>
+            <w:r>
+              <w:rPr>
+                <w:noProof/>
+                <w:webHidden/>
+              </w:rPr>
+              <w:fldChar w:fldCharType="begin"/>
+            </w:r>
+            <w:r>
+              <w:rPr>
+                <w:noProof/>
+                <w:webHidden/>
+              </w:rPr>
+              <w:instrText xml:space="preserve"> PAGEREF _Toc85870532 \h </w:instrText>
+            </w:r>
+            <w:r>
+              <w:rPr>
+                <w:noProof/>
+                <w:webHidden/>
+              </w:rPr>
+            </w:r>
+            <w:r>
+              <w:rPr>
+                <w:noProof/>
+                <w:webHidden/>
+              </w:rPr>
+              <w:fldChar w:fldCharType="separate"/>
+            </w:r>
+            <w:r>
+              <w:rPr>
+                <w:noProof/>
+                <w:webHidden/>
+              </w:rPr>
+              <w:t>2</w:t>
+            </w:r>
+            <w:r>
+              <w:rPr>
+                <w:noProof/>
+                <w:webHidden/>
+              </w:rPr>
+              <w:fldChar w:fldCharType="end"/>
             </w:r>
           </w:hyperlink>
-          <w:r>
-            <w:tab/>
-          </w:r>
-          <w:r>
-            <w:fldChar w:fldCharType="begin"/>
-          </w:r>
-          <w:r>
-            <w:instrText xml:space="preserve"> PAGEREF _heading=h.3v7audcfxwoo \h </w:instrText>
-          </w:r>
-          <w:r>
-            <w:fldChar w:fldCharType="separate"/>
-          </w:r>
-          <w:r>
-            <w:t>2</w:t>
-          </w:r>
-          <w:r>
-            <w:fldChar w:fldCharType="end"/>
-          </w:r>
         </w:p>
         <w:p>
           <w:pPr>
+            <w:pStyle w:val="TDC1"/>
             <w:tabs>
-              <w:tab w:val="right" w:pos="9601"/>
+              <w:tab w:val="right" w:pos="9593"/>
             </w:tabs>
-            <w:spacing w:before="200" w:line="240" w:lineRule="auto"/>
+            <w:rPr>
+              <w:rFonts w:asciiTheme="minorHAnsi" w:eastAsiaTheme="minorEastAsia" w:hAnsiTheme="minorHAnsi" w:cstheme="minorBidi"/>
+              <w:noProof/>
+              <w:color w:val="auto"/>
+              <w:lang w:val="es-MX"/>
+            </w:rPr>
           </w:pPr>
-          <w:hyperlink w:anchor="_heading=h.o6vmfsd8f3h0">
-            <w:r>
-              <w:rPr>
-                <w:b/>
-              </w:rPr>
-              <w:t>Alguien nuevo acaba de entrar a Inventoteca. ¿Ahora qué hago?</w:t>
+          <w:hyperlink w:anchor="_Toc85870533" w:history="1">
+            <w:r>
+              <w:rPr>
+                <w:rStyle w:val="Hipervnculo"/>
+                <w:noProof/>
+              </w:rPr>
+              <w:t>Circuito</w:t>
+            </w:r>
+            <w:r>
+              <w:rPr>
+                <w:noProof/>
+                <w:webHidden/>
+              </w:rPr>
+              <w:tab/>
+            </w:r>
+            <w:r>
+              <w:rPr>
+                <w:noProof/>
+                <w:webHidden/>
+              </w:rPr>
+              <w:fldChar w:fldCharType="begin"/>
+            </w:r>
+            <w:r>
+              <w:rPr>
+                <w:noProof/>
+                <w:webHidden/>
+              </w:rPr>
+              <w:instrText xml:space="preserve"> PAGEREF _Toc85870533 \h </w:instrText>
+            </w:r>
+            <w:r>
+              <w:rPr>
+                <w:noProof/>
+                <w:webHidden/>
+              </w:rPr>
+            </w:r>
+            <w:r>
+              <w:rPr>
+                <w:noProof/>
+                <w:webHidden/>
+              </w:rPr>
+              <w:fldChar w:fldCharType="separate"/>
+            </w:r>
+            <w:r>
+              <w:rPr>
+                <w:noProof/>
+                <w:webHidden/>
+              </w:rPr>
+              <w:t>2</w:t>
+            </w:r>
+            <w:r>
+              <w:rPr>
+                <w:noProof/>
+                <w:webHidden/>
+              </w:rPr>
+              <w:fldChar w:fldCharType="end"/>
             </w:r>
           </w:hyperlink>
-          <w:r>
-            <w:rPr>
-              <w:b/>
-            </w:rPr>
-            <w:tab/>
-          </w:r>
-          <w:r>
-            <w:fldChar w:fldCharType="begin"/>
-          </w:r>
-          <w:r>
-            <w:instrText xml:space="preserve"> PAGEREF _heading=h.o6vmfsd8f3h0 \h </w:instrText>
-          </w:r>
-          <w:r>
-            <w:fldChar w:fldCharType="separate"/>
-          </w:r>
-          <w:r>
-            <w:rPr>
-              <w:b/>
-            </w:rPr>
-            <w:t>2</w:t>
-          </w:r>
-          <w:r>
-            <w:fldChar w:fldCharType="end"/>
-          </w:r>
         </w:p>
         <w:p>
           <w:pPr>
+            <w:pStyle w:val="TDC2"/>
             <w:tabs>
-              <w:tab w:val="right" w:pos="9601"/>
+              <w:tab w:val="right" w:pos="9593"/>
             </w:tabs>
-            <w:spacing w:before="60" w:line="240" w:lineRule="auto"/>
-            <w:ind w:left="360"/>
+            <w:rPr>
+              <w:rFonts w:asciiTheme="minorHAnsi" w:eastAsiaTheme="minorEastAsia" w:hAnsiTheme="minorHAnsi" w:cstheme="minorBidi"/>
+              <w:noProof/>
+              <w:color w:val="auto"/>
+              <w:lang w:val="es-MX"/>
+            </w:rPr>
           </w:pPr>
-          <w:hyperlink w:anchor="_heading=h.oomixs76vokc">
-            <w:r>
-              <w:t>Te preguntan «¿Qué es Inventoteca?» o alternativamente, «¿y... qué hacen aquí?»</w:t>
+          <w:hyperlink w:anchor="_Toc85870534" w:history="1">
+            <w:r>
+              <w:rPr>
+                <w:rStyle w:val="Hipervnculo"/>
+                <w:noProof/>
+              </w:rPr>
+              <w:t>Descripción</w:t>
+            </w:r>
+            <w:r>
+              <w:rPr>
+                <w:noProof/>
+                <w:webHidden/>
+              </w:rPr>
+              <w:tab/>
+            </w:r>
+            <w:r>
+              <w:rPr>
+                <w:noProof/>
+                <w:webHidden/>
+              </w:rPr>
+              <w:fldChar w:fldCharType="begin"/>
+            </w:r>
+            <w:r>
+              <w:rPr>
+                <w:noProof/>
+                <w:webHidden/>
+              </w:rPr>
+              <w:instrText xml:space="preserve"> PAGEREF _Toc85870534 \h </w:instrText>
+            </w:r>
+            <w:r>
+              <w:rPr>
+                <w:noProof/>
+                <w:webHidden/>
+              </w:rPr>
+            </w:r>
+            <w:r>
+              <w:rPr>
+                <w:noProof/>
+                <w:webHidden/>
+              </w:rPr>
+              <w:fldChar w:fldCharType="separate"/>
+            </w:r>
+            <w:r>
+              <w:rPr>
+                <w:noProof/>
+                <w:webHidden/>
+              </w:rPr>
+              <w:t>2</w:t>
+            </w:r>
+            <w:r>
+              <w:rPr>
+                <w:noProof/>
+                <w:webHidden/>
+              </w:rPr>
+              <w:fldChar w:fldCharType="end"/>
             </w:r>
           </w:hyperlink>
-          <w:r>
-            <w:tab/>
-          </w:r>
-          <w:r>
-            <w:fldChar w:fldCharType="begin"/>
-          </w:r>
-          <w:r>
-            <w:instrText xml:space="preserve"> PAGEREF _heading=h.oomixs76vokc \h </w:instrText>
-          </w:r>
-          <w:r>
-            <w:fldChar w:fldCharType="separate"/>
-          </w:r>
-          <w:r>
-            <w:t>2</w:t>
-          </w:r>
-          <w:r>
-            <w:fldChar w:fldCharType="end"/>
-          </w:r>
         </w:p>
         <w:p>
           <w:pPr>
+            <w:pStyle w:val="TDC2"/>
             <w:tabs>
-              <w:tab w:val="right" w:pos="9601"/>
+              <w:tab w:val="right" w:pos="9593"/>
             </w:tabs>
-            <w:spacing w:before="60" w:line="240" w:lineRule="auto"/>
-            <w:ind w:left="360"/>
+            <w:rPr>
+              <w:rFonts w:asciiTheme="minorHAnsi" w:eastAsiaTheme="minorEastAsia" w:hAnsiTheme="minorHAnsi" w:cstheme="minorBidi"/>
+              <w:noProof/>
+              <w:color w:val="auto"/>
+              <w:lang w:val="es-MX"/>
+            </w:rPr>
           </w:pPr>
-          <w:hyperlink w:anchor="_heading=h.th4jwo6n0h7l">
-            <w:r>
-              <w:t>Sólo dicen «Hola...» y se quedan mirando alrededor</w:t>
+          <w:hyperlink w:anchor="_Toc85870535" w:history="1">
+            <w:r>
+              <w:rPr>
+                <w:rStyle w:val="Hipervnculo"/>
+                <w:noProof/>
+              </w:rPr>
+              <w:t>Lista de materiales</w:t>
+            </w:r>
+            <w:r>
+              <w:rPr>
+                <w:noProof/>
+                <w:webHidden/>
+              </w:rPr>
+              <w:tab/>
+            </w:r>
+            <w:r>
+              <w:rPr>
+                <w:noProof/>
+                <w:webHidden/>
+              </w:rPr>
+              <w:fldChar w:fldCharType="begin"/>
+            </w:r>
+            <w:r>
+              <w:rPr>
+                <w:noProof/>
+                <w:webHidden/>
+              </w:rPr>
+              <w:instrText xml:space="preserve"> PAGEREF _Toc85870535 \h </w:instrText>
+            </w:r>
+            <w:r>
+              <w:rPr>
+                <w:noProof/>
+                <w:webHidden/>
+              </w:rPr>
+            </w:r>
+            <w:r>
+              <w:rPr>
+                <w:noProof/>
+                <w:webHidden/>
+              </w:rPr>
+              <w:fldChar w:fldCharType="separate"/>
+            </w:r>
+            <w:r>
+              <w:rPr>
+                <w:noProof/>
+                <w:webHidden/>
+              </w:rPr>
+              <w:t>3</w:t>
+            </w:r>
+            <w:r>
+              <w:rPr>
+                <w:noProof/>
+                <w:webHidden/>
+              </w:rPr>
+              <w:fldChar w:fldCharType="end"/>
             </w:r>
           </w:hyperlink>
-          <w:r>
-            <w:tab/>
-          </w:r>
-          <w:r>
-            <w:fldChar w:fldCharType="begin"/>
-          </w:r>
-          <w:r>
-            <w:instrText xml:space="preserve"> PAGEREF _heading=h.th4jwo6n0h7l \h </w:instrText>
-          </w:r>
-          <w:r>
-            <w:fldChar w:fldCharType="separate"/>
-          </w:r>
-          <w:r>
-            <w:t>2</w:t>
-          </w:r>
-          <w:r>
-            <w:fldChar w:fldCharType="end"/>
-          </w:r>
         </w:p>
         <w:p>
           <w:pPr>
+            <w:pStyle w:val="TDC2"/>
             <w:tabs>
-              <w:tab w:val="right" w:pos="9601"/>
+              <w:tab w:val="right" w:pos="9593"/>
             </w:tabs>
-            <w:spacing w:before="60" w:line="240" w:lineRule="auto"/>
-            <w:ind w:left="360"/>
+            <w:rPr>
+              <w:rFonts w:asciiTheme="minorHAnsi" w:eastAsiaTheme="minorEastAsia" w:hAnsiTheme="minorHAnsi" w:cstheme="minorBidi"/>
+              <w:noProof/>
+              <w:color w:val="auto"/>
+              <w:lang w:val="es-MX"/>
+            </w:rPr>
           </w:pPr>
-          <w:hyperlink w:anchor="_heading=h.rkjcd9w7jn7r">
-            <w:r>
-              <w:t>Por si pr</w:t>
-            </w:r>
-            <w:r>
-              <w:t>eguntan qué cosas hemos hecho o si es reciente Inventoteca</w:t>
+          <w:hyperlink w:anchor="_Toc85870536" w:history="1">
+            <w:r>
+              <w:rPr>
+                <w:rStyle w:val="Hipervnculo"/>
+                <w:noProof/>
+              </w:rPr>
+              <w:t>Esquemático de conexiones</w:t>
+            </w:r>
+            <w:r>
+              <w:rPr>
+                <w:noProof/>
+                <w:webHidden/>
+              </w:rPr>
+              <w:tab/>
+            </w:r>
+            <w:r>
+              <w:rPr>
+                <w:noProof/>
+                <w:webHidden/>
+              </w:rPr>
+              <w:fldChar w:fldCharType="begin"/>
+            </w:r>
+            <w:r>
+              <w:rPr>
+                <w:noProof/>
+                <w:webHidden/>
+              </w:rPr>
+              <w:instrText xml:space="preserve"> PAGEREF _Toc85870536 \h </w:instrText>
+            </w:r>
+            <w:r>
+              <w:rPr>
+                <w:noProof/>
+                <w:webHidden/>
+              </w:rPr>
+            </w:r>
+            <w:r>
+              <w:rPr>
+                <w:noProof/>
+                <w:webHidden/>
+              </w:rPr>
+              <w:fldChar w:fldCharType="separate"/>
+            </w:r>
+            <w:r>
+              <w:rPr>
+                <w:noProof/>
+                <w:webHidden/>
+              </w:rPr>
+              <w:t>3</w:t>
+            </w:r>
+            <w:r>
+              <w:rPr>
+                <w:noProof/>
+                <w:webHidden/>
+              </w:rPr>
+              <w:fldChar w:fldCharType="end"/>
             </w:r>
           </w:hyperlink>
-          <w:r>
-            <w:tab/>
-          </w:r>
-          <w:r>
-            <w:fldChar w:fldCharType="begin"/>
-          </w:r>
-          <w:r>
-            <w:instrText xml:space="preserve"> PAGEREF _heading=h.rkjcd9w7jn7r \h </w:instrText>
-          </w:r>
-          <w:r>
-            <w:fldChar w:fldCharType="separate"/>
-          </w:r>
-          <w:r>
-            <w:t>2</w:t>
-          </w:r>
-          <w:r>
-            <w:fldChar w:fldCharType="end"/>
-          </w:r>
         </w:p>
         <w:p>
           <w:pPr>
+            <w:pStyle w:val="TDC2"/>
             <w:tabs>
-              <w:tab w:val="right" w:pos="9601"/>
+              <w:tab w:val="right" w:pos="9593"/>
             </w:tabs>
-            <w:spacing w:before="200" w:line="240" w:lineRule="auto"/>
             <w:rPr>
-              <w:b/>
+              <w:rFonts w:asciiTheme="minorHAnsi" w:eastAsiaTheme="minorEastAsia" w:hAnsiTheme="minorHAnsi" w:cstheme="minorBidi"/>
+              <w:noProof/>
+              <w:color w:val="auto"/>
+              <w:lang w:val="es-MX"/>
             </w:rPr>
           </w:pPr>
-          <w:hyperlink w:anchor="_heading=h.2tr8z4rakgoo">
+          <w:hyperlink w:anchor="_Toc85870537" w:history="1">
+            <w:r>
+              <w:rPr>
+                <w:rStyle w:val="Hipervnculo"/>
+                <w:noProof/>
+              </w:rPr>
+              <w:t>Esquemático de conexiones</w:t>
+            </w:r>
+            <w:r>
+              <w:rPr>
+                <w:noProof/>
+                <w:webHidden/>
+              </w:rPr>
+              <w:tab/>
+            </w:r>
+            <w:r>
+              <w:rPr>
+                <w:noProof/>
+                <w:webHidden/>
+              </w:rPr>
+              <w:fldChar w:fldCharType="begin"/>
+            </w:r>
+            <w:r>
+              <w:rPr>
+                <w:noProof/>
+                <w:webHidden/>
+              </w:rPr>
+              <w:instrText xml:space="preserve"> PAGEREF _Toc85870537 \h </w:instrText>
+            </w:r>
+            <w:r>
+              <w:rPr>
+                <w:noProof/>
+                <w:webHidden/>
+              </w:rPr>
+              <w:fldChar w:fldCharType="separate"/>
+            </w:r>
             <w:r>
               <w:rPr>
                 <w:b/>
-              </w:rPr>
-              <w:t>Principios de la Cultura Inventotec</w:t>
-            </w:r>
-            <w:r>
-              <w:rPr>
-                <w:b/>
-              </w:rPr>
-              <w:t>a</w:t>
+                <w:bCs/>
+                <w:noProof/>
+                <w:webHidden/>
+              </w:rPr>
+              <w:t>¡Error! Marcador no definido.</w:t>
+            </w:r>
+            <w:r>
+              <w:rPr>
+                <w:noProof/>
+                <w:webHidden/>
+              </w:rPr>
+              <w:fldChar w:fldCharType="end"/>
             </w:r>
           </w:hyperlink>
-          <w:r>
-            <w:rPr>
-              <w:b/>
-            </w:rPr>
-            <w:tab/>
-          </w:r>
-          <w:r>
-            <w:fldChar w:fldCharType="begin"/>
-          </w:r>
-          <w:r>
-            <w:instrText xml:space="preserve"> PAGEREF _heading=h.2tr8z4rakgoo \h </w:instrText>
-          </w:r>
-          <w:r>
-            <w:fldChar w:fldCharType="separate"/>
-          </w:r>
-          <w:r>
-            <w:rPr>
-              <w:b/>
-            </w:rPr>
-            <w:t>3</w:t>
-          </w:r>
-          <w:r>
-            <w:fldChar w:fldCharType="end"/>
-          </w:r>
-        </w:p>
-        <w:p>
-          <w:pPr>
-            <w:tabs>
-              <w:tab w:val="right" w:pos="9601"/>
-            </w:tabs>
-            <w:spacing w:before="60" w:line="240" w:lineRule="auto"/>
-            <w:ind w:left="360"/>
-          </w:pPr>
-          <w:hyperlink w:anchor="_heading=h.t0kidu3zhu8r">
-            <w:r>
-              <w:t>En el mostrador y por inbox en redes</w:t>
-            </w:r>
-          </w:hyperlink>
-          <w:r>
-            <w:tab/>
-          </w:r>
-          <w:r>
-            <w:fldChar w:fldCharType="begin"/>
-          </w:r>
-          <w:r>
-            <w:instrText xml:space="preserve"> PAGEREF _heading=h.t0kidu3zhu8r \h </w:instrText>
-          </w:r>
-          <w:r>
-            <w:fldChar w:fldCharType="separate"/>
-          </w:r>
-          <w:r>
-            <w:t>3</w:t>
-          </w:r>
-          <w:r>
-            <w:fldChar w:fldCharType="end"/>
-          </w:r>
-        </w:p>
-        <w:p>
-          <w:pPr>
-            <w:tabs>
-              <w:tab w:val="right" w:pos="9601"/>
-            </w:tabs>
-            <w:spacing w:before="200" w:line="240" w:lineRule="auto"/>
-            <w:rPr>
-              <w:b/>
-            </w:rPr>
-          </w:pPr>
-          <w:hyperlink w:anchor="_heading=h.sidzz0no48hy">
-            <w:r>
-              <w:rPr>
-                <w:b/>
-              </w:rPr>
-              <w:t>Atención al público</w:t>
-            </w:r>
-          </w:hyperlink>
-          <w:r>
-            <w:rPr>
-              <w:b/>
-            </w:rPr>
-            <w:tab/>
-          </w:r>
-          <w:r>
-            <w:fldChar w:fldCharType="begin"/>
-          </w:r>
-          <w:r>
-            <w:instrText xml:space="preserve"> PAGEREF _heading=h.sidzz0no48hy \h </w:instrText>
-          </w:r>
-          <w:r>
-            <w:fldChar w:fldCharType="separate"/>
-          </w:r>
-          <w:r>
-            <w:rPr>
-              <w:b/>
-            </w:rPr>
-            <w:t>3</w:t>
-          </w:r>
-          <w:r>
-            <w:fldChar w:fldCharType="end"/>
-          </w:r>
         </w:p>
         <w:p>
           <w:pPr>
@@ -366,32 +835,6 @@
             <w:spacing w:before="60" w:after="80" w:line="240" w:lineRule="auto"/>
             <w:ind w:left="360"/>
           </w:pPr>
-          <w:hyperlink w:anchor="_heading=h.ctyty2nxw7ml">
-            <w:r>
-              <w:t>En el mostr</w:t>
-            </w:r>
-            <w:r>
-              <w:t>ador y por inbox en redes</w:t>
-            </w:r>
-          </w:hyperlink>
-          <w:r>
-            <w:tab/>
-          </w:r>
-          <w:r>
-            <w:fldChar w:fldCharType="begin"/>
-          </w:r>
-          <w:r>
-            <w:instrText xml:space="preserve"> PAGEREF _heading=h.ctyty2nxw7ml \h </w:instrText>
-          </w:r>
-          <w:r>
-            <w:fldChar w:fldCharType="separate"/>
-          </w:r>
-          <w:r>
-            <w:t>3</w:t>
-          </w:r>
-          <w:r>
-            <w:fldChar w:fldCharType="end"/>
-          </w:r>
           <w:r>
             <w:fldChar w:fldCharType="end"/>
           </w:r>
@@ -403,8 +846,6 @@
       <w:pPr>
         <w:pStyle w:val="Ttulo1"/>
       </w:pPr>
-      <w:bookmarkStart w:id="0" w:name="_heading=h.sq5v2mnrqvoz" w:colFirst="0" w:colLast="0"/>
-      <w:bookmarkEnd w:id="0"/>
       <w:r>
         <w:br w:type="page"/>
       </w:r>
@@ -413,405 +854,1123 @@
       <w:pPr>
         <w:pStyle w:val="Ttulo1"/>
         <w:rPr>
+          <w:rFonts w:ascii="Inter" w:hAnsi="Inter"/>
           <w:i/>
         </w:rPr>
       </w:pPr>
-      <w:bookmarkStart w:id="1" w:name="_heading=h.55f6iz1bjbix" w:colFirst="0" w:colLast="0"/>
-      <w:bookmarkEnd w:id="1"/>
-      <w:r>
+      <w:bookmarkStart w:id="0" w:name="_Toc85870531"/>
+      <w:r>
+        <w:rPr>
+          <w:rFonts w:ascii="Inter" w:hAnsi="Inter"/>
+        </w:rPr>
         <w:lastRenderedPageBreak/>
-        <w:t>Introducción</w:t>
-      </w:r>
+        <w:t>Mecanismo</w:t>
+      </w:r>
+      <w:bookmarkEnd w:id="0"/>
     </w:p>
     <w:p>
       <w:pPr>
         <w:pStyle w:val="Ttulo2"/>
       </w:pPr>
-      <w:bookmarkStart w:id="2" w:name="_heading=h.3v7audcfxwoo" w:colFirst="0" w:colLast="0"/>
-      <w:bookmarkEnd w:id="2"/>
-      <w:r>
-        <w:t>Así que te acabas de unir al equipo de Inventoteca...</w:t>
-      </w:r>
+      <w:bookmarkStart w:id="1" w:name="_Toc85870532"/>
+      <w:r>
+        <w:t>Tapa y servomotor</w:t>
+      </w:r>
+      <w:bookmarkEnd w:id="1"/>
     </w:p>
     <w:p>
       <w:pPr>
-        <w:jc w:val="both"/>
-      </w:pPr>
-    </w:p>
-    <w:p>
-      <w:pPr>
-        <w:pStyle w:val="Ttulo1"/>
-        <w:rPr>
-          <w:i/>
-        </w:rPr>
-      </w:pPr>
-      <w:bookmarkStart w:id="3" w:name="_heading=h.o6vmfsd8f3h0" w:colFirst="0" w:colLast="0"/>
-      <w:bookmarkEnd w:id="3"/>
-      <w:r>
-        <w:t>Alguien nuevo acaba de entrar a Invento</w:t>
-      </w:r>
-      <w:r>
-        <w:t>teca.</w:t>
-      </w:r>
-      <w:r>
-        <w:rPr>
-          <w:i/>
-        </w:rPr>
-        <w:t xml:space="preserve"> ¿Ahora qué hago?</w:t>
-      </w:r>
-    </w:p>
-    <w:p>
-      <w:pPr>
-        <w:pStyle w:val="Ttulo2"/>
-      </w:pPr>
-      <w:bookmarkStart w:id="4" w:name="_heading=h.oomixs76vokc" w:colFirst="0" w:colLast="0"/>
-      <w:bookmarkEnd w:id="4"/>
-      <w:r>
-        <w:t>Te preguntan «¿Qué es Inventoteca?» o alternativamente, «¿y... qué hacen aquí?»</w:t>
-      </w:r>
-    </w:p>
-    <w:p>
-      <w:pPr>
-        <w:jc w:val="both"/>
-      </w:pPr>
-      <w:r>
-        <w:t>Aquí se invita a que cada empleado improvise un poco comenzando la respuesta de acuerdo con lo que más le emociona de las cosas que suceden en Inventotec</w:t>
-      </w:r>
-      <w:r>
-        <w:t xml:space="preserve">a, sin un orden o formato específico pero de preferencia mencionando los servicios con los que se cuentan y/o proyectos llamativos en los que se han trabajado. </w:t>
-      </w:r>
-    </w:p>
-    <w:p>
-      <w:pPr>
-        <w:ind w:firstLine="720"/>
-        <w:jc w:val="both"/>
-      </w:pPr>
-      <w:r>
-        <w:t>Prestar atención a la mirada de los visitantes, si de repente estaban paseando con la vista mientras les explicabas pero repentinamente se voltean a verte, es posible que ese tema les llame más la atención y puedes enfocar más el diálogo a esa actividad en</w:t>
-      </w:r>
-      <w:r>
-        <w:t xml:space="preserve"> particular. Finalmente, por si ocupas algunas ideas para empezar, puedes referirte a la descripción que propusimos para nuestras redes sociales, aunque la invitación es a que la hagas tuya y puedas parafrasearla de la forma que te suene más natural:</w:t>
-      </w:r>
-    </w:p>
-    <w:p>
-      <w:pPr>
         <w:jc w:val="center"/>
-        <w:rPr>
-          <w:i/>
-          <w:color w:val="666666"/>
-        </w:rPr>
-      </w:pPr>
-      <w:r>
-        <w:rPr>
-          <w:i/>
-          <w:color w:val="666666"/>
-        </w:rPr>
-        <w:t>«</w:t>
-      </w:r>
-      <w:r>
-        <w:rPr>
-          <w:i/>
-          <w:color w:val="666666"/>
-        </w:rPr>
-        <w:t>Inventoteca es un laboratorio creativo físico y digital, orientado a ofrecer soluciones tecnológicas a través de la ingeniería y la ciencia, con el fin de materializar las ideas que cambiarán al mundo.»</w:t>
-      </w:r>
-    </w:p>
-    <w:p>
-      <w:pPr>
-        <w:jc w:val="both"/>
-      </w:pPr>
-      <w:r>
-        <w:t>Una forma más casual de decirlo:</w:t>
-      </w:r>
-    </w:p>
-    <w:p>
-      <w:pPr>
-        <w:jc w:val="center"/>
-      </w:pPr>
-      <w:r>
-        <w:rPr>
-          <w:i/>
-          <w:color w:val="666666"/>
-        </w:rPr>
-        <w:t>«Básicamente, aquí h</w:t>
-      </w:r>
-      <w:r>
-        <w:rPr>
-          <w:i/>
-          <w:color w:val="666666"/>
-        </w:rPr>
-        <w:t>acemos inventos. Llega la gente con sus ideas y nosotros les ayudamos con tecnología a construirlas. Pueden venir estudiantes o empresas con proyectos y nosotros los asesoramos o los construimos por ellos, podemos hacer desde robots hasta llaveros de ciclo</w:t>
-      </w:r>
-      <w:r>
-        <w:rPr>
-          <w:i/>
-          <w:color w:val="666666"/>
-        </w:rPr>
-        <w:t>vías, automatizar casas o dar talleres a los niños...»</w:t>
-      </w:r>
-    </w:p>
-    <w:p>
-      <w:pPr>
-        <w:pStyle w:val="Ttulo2"/>
-      </w:pPr>
-      <w:bookmarkStart w:id="5" w:name="_heading=h.th4jwo6n0h7l" w:colFirst="0" w:colLast="0"/>
-      <w:bookmarkEnd w:id="5"/>
-      <w:r>
-        <w:t xml:space="preserve">Sólo dicen «Hola...» y se quedan mirando alrededor </w:t>
-      </w:r>
-    </w:p>
-    <w:p>
-      <w:pPr>
-        <w:jc w:val="both"/>
-      </w:pPr>
-      <w:r>
-        <w:t xml:space="preserve">Es probable que esta persona ya conozca a qué viene a Inventoteca si no hace en seguida la pregunta del punto anterior, y está asimilando el espacio </w:t>
-      </w:r>
-      <w:r>
-        <w:t>a su alrededor antes de continuar. Se sugiere responder el saludo y seguirlo de un:</w:t>
-      </w:r>
-    </w:p>
-    <w:p>
-      <w:pPr>
-        <w:jc w:val="center"/>
-        <w:rPr>
-          <w:i/>
-          <w:color w:val="666666"/>
-        </w:rPr>
-      </w:pPr>
-      <w:r>
-        <w:rPr>
-          <w:color w:val="666666"/>
-        </w:rPr>
-        <w:t>«</w:t>
-      </w:r>
-      <w:r>
-        <w:rPr>
-          <w:i/>
-          <w:color w:val="666666"/>
-        </w:rPr>
-        <w:t>¿qué tal, qué podemos solucionarte?»</w:t>
-      </w:r>
-    </w:p>
-    <w:p>
-      <w:pPr>
-        <w:ind w:firstLine="720"/>
-        <w:jc w:val="both"/>
-      </w:pPr>
-      <w:r>
-        <w:t>Se escuchará atentamente, quizá le recomendaron el lugar para alguna asesoría, algún servicio o quizá sencillamente viene a recoger un</w:t>
-      </w:r>
-      <w:r>
-        <w:t xml:space="preserve"> pedido encargado previamente por otra persona.</w:t>
-      </w:r>
-    </w:p>
-    <w:p>
-      <w:pPr>
-        <w:pStyle w:val="Ttulo2"/>
-        <w:spacing w:line="360" w:lineRule="auto"/>
-        <w:jc w:val="both"/>
-        <w:rPr>
-          <w:rFonts w:ascii="Inter" w:eastAsia="Inter" w:hAnsi="Inter" w:cs="Inter"/>
-          <w:i/>
-        </w:rPr>
-      </w:pPr>
-      <w:bookmarkStart w:id="6" w:name="_heading=h.rkjcd9w7jn7r" w:colFirst="0" w:colLast="0"/>
-      <w:bookmarkEnd w:id="6"/>
-      <w:r>
-        <w:t>Por si preguntan qué cosas hemos hecho o si es reciente Inventoteca</w:t>
-      </w:r>
-    </w:p>
-    <w:p>
-      <w:pPr>
-        <w:jc w:val="both"/>
-      </w:pPr>
-      <w:r>
-        <w:t>Todo inició en abril del 2013, con pláticas y talleres sobre tecnologías emergentes por invitados de varias instituciones del estado de Pueb</w:t>
-      </w:r>
-      <w:r>
-        <w:t>la. Los temas: impresión 3D, diseño, programación, mecatrónica, drones y la tecnología en el arte.</w:t>
-      </w:r>
-    </w:p>
-    <w:p>
-      <w:pPr>
-        <w:jc w:val="both"/>
-      </w:pPr>
-      <w:r>
-        <w:lastRenderedPageBreak/>
-        <w:t xml:space="preserve">En 2015 INADEM nos acredita como parte de la Red de Talleres de Alta Especialización; en 2018 fuimos seleccionados para el programa FIT FOR PARTNERSHIP WITH </w:t>
-      </w:r>
-      <w:r>
-        <w:t>GERMANY, Industria 4.0 en el área de Robótica e inteligencia Artificial, en la Ciudad de Mannheim, Alemania; y participamos en el CES 2018 y 2019, en Las Vegas, Nevada.</w:t>
-      </w:r>
-    </w:p>
-    <w:p>
-      <w:pPr>
-        <w:jc w:val="both"/>
-      </w:pPr>
-    </w:p>
-    <w:p>
-      <w:pPr>
-        <w:pStyle w:val="Ttulo1"/>
-        <w:rPr>
-          <w:rFonts w:ascii="Inter" w:eastAsia="Inter" w:hAnsi="Inter" w:cs="Inter"/>
-        </w:rPr>
-      </w:pPr>
-      <w:bookmarkStart w:id="7" w:name="_heading=h.2tr8z4rakgoo" w:colFirst="0" w:colLast="0"/>
-      <w:bookmarkEnd w:id="7"/>
-      <w:r>
-        <w:rPr>
-          <w:rFonts w:ascii="Inter" w:eastAsia="Inter" w:hAnsi="Inter" w:cs="Inter"/>
-        </w:rPr>
-        <w:t>Principios de la Cultura Inventoteca</w:t>
-      </w:r>
-    </w:p>
-    <w:p>
-      <w:pPr>
-        <w:pStyle w:val="Ttulo2"/>
-        <w:spacing w:line="360" w:lineRule="auto"/>
-        <w:rPr>
-          <w:rFonts w:ascii="Inter" w:eastAsia="Inter" w:hAnsi="Inter" w:cs="Inter"/>
-        </w:rPr>
-      </w:pPr>
-      <w:bookmarkStart w:id="8" w:name="_heading=h.t0kidu3zhu8r" w:colFirst="0" w:colLast="0"/>
-      <w:bookmarkEnd w:id="8"/>
-      <w:r>
-        <w:rPr>
-          <w:rFonts w:ascii="Inter" w:eastAsia="Inter" w:hAnsi="Inter" w:cs="Inter"/>
-        </w:rPr>
-        <w:t xml:space="preserve">En el mostrador y por </w:t>
-      </w:r>
-      <w:proofErr w:type="spellStart"/>
-      <w:r>
-        <w:rPr>
-          <w:rFonts w:ascii="Inter" w:eastAsia="Inter" w:hAnsi="Inter" w:cs="Inter"/>
-        </w:rPr>
-        <w:t>inbox</w:t>
-      </w:r>
-      <w:proofErr w:type="spellEnd"/>
-      <w:r>
-        <w:rPr>
-          <w:rFonts w:ascii="Inter" w:eastAsia="Inter" w:hAnsi="Inter" w:cs="Inter"/>
-        </w:rPr>
-        <w:t xml:space="preserve"> en redes</w:t>
-      </w:r>
-    </w:p>
-    <w:p>
-      <w:r>
-        <w:t>Inventoteca</w:t>
-      </w:r>
-    </w:p>
-    <w:p>
-      <w:pPr>
-        <w:pStyle w:val="Ttulo1"/>
-        <w:rPr>
-          <w:rFonts w:ascii="Inter" w:eastAsia="Inter" w:hAnsi="Inter" w:cs="Inter"/>
-        </w:rPr>
-      </w:pPr>
-      <w:bookmarkStart w:id="9" w:name="_heading=h.sidzz0no48hy" w:colFirst="0" w:colLast="0"/>
-      <w:bookmarkEnd w:id="9"/>
-      <w:r>
-        <w:rPr>
-          <w:rFonts w:ascii="Inter" w:eastAsia="Inter" w:hAnsi="Inter" w:cs="Inter"/>
-        </w:rPr>
-        <w:t>Atención al público</w:t>
-      </w:r>
-    </w:p>
-    <w:p>
-      <w:pPr>
-        <w:pStyle w:val="Ttulo2"/>
-        <w:spacing w:line="360" w:lineRule="auto"/>
-        <w:rPr>
-          <w:rFonts w:ascii="Inter" w:eastAsia="Inter" w:hAnsi="Inter" w:cs="Inter"/>
-        </w:rPr>
-      </w:pPr>
-      <w:bookmarkStart w:id="10" w:name="_heading=h.ctyty2nxw7ml" w:colFirst="0" w:colLast="0"/>
-      <w:bookmarkEnd w:id="10"/>
-      <w:r>
-        <w:rPr>
-          <w:rFonts w:ascii="Inter" w:eastAsia="Inter" w:hAnsi="Inter" w:cs="Inter"/>
-        </w:rPr>
-        <w:t xml:space="preserve">En el mostrador y por </w:t>
-      </w:r>
-      <w:proofErr w:type="spellStart"/>
-      <w:r>
-        <w:rPr>
-          <w:rFonts w:ascii="Inter" w:eastAsia="Inter" w:hAnsi="Inter" w:cs="Inter"/>
-        </w:rPr>
-        <w:t>inbox</w:t>
-      </w:r>
-      <w:proofErr w:type="spellEnd"/>
-      <w:r>
-        <w:rPr>
-          <w:rFonts w:ascii="Inter" w:eastAsia="Inter" w:hAnsi="Inter" w:cs="Inter"/>
-        </w:rPr>
-        <w:t xml:space="preserve"> en redes</w:t>
-      </w:r>
-    </w:p>
-    <w:p>
-      <w:r>
-        <w:t>Inventoteca</w:t>
-      </w:r>
-    </w:p>
-    <w:p>
+      </w:pPr>
       <w:r>
         <w:rPr>
           <w:noProof/>
         </w:rPr>
         <w:drawing>
-          <wp:anchor distT="114300" distB="114300" distL="114300" distR="114300" simplePos="0" relativeHeight="251658240" behindDoc="0" locked="0" layoutInCell="1" hidden="0" allowOverlap="1" wp14:anchorId="1B7A4EC1" wp14:editId="3E2BFF55">
-            <wp:simplePos x="0" y="0"/>
-            <wp:positionH relativeFrom="column">
-              <wp:posOffset>695805</wp:posOffset>
-            </wp:positionH>
-            <wp:positionV relativeFrom="paragraph">
-              <wp:posOffset>1194097</wp:posOffset>
-            </wp:positionV>
-            <wp:extent cx="4703445" cy="2977040"/>
-            <wp:effectExtent l="0" t="0" r="0" b="0"/>
-            <wp:wrapTopAndBottom distT="114300" distB="114300"/>
-            <wp:docPr id="4" name="image1.png"/>
-            <wp:cNvGraphicFramePr/>
+          <wp:inline distT="0" distB="0" distL="0" distR="0" wp14:anchorId="267B6769" wp14:editId="56465784">
+            <wp:extent cx="1952511" cy="2603347"/>
+            <wp:effectExtent l="0" t="0" r="0" b="6985"/>
+            <wp:docPr id="6" name="Imagen 6"/>
+            <wp:cNvGraphicFramePr>
+              <a:graphicFrameLocks xmlns:a="http://schemas.openxmlformats.org/drawingml/2006/main" noChangeAspect="1"/>
+            </wp:cNvGraphicFramePr>
             <a:graphic xmlns:a="http://schemas.openxmlformats.org/drawingml/2006/main">
               <a:graphicData uri="http://schemas.openxmlformats.org/drawingml/2006/picture">
                 <pic:pic xmlns:pic="http://schemas.openxmlformats.org/drawingml/2006/picture">
                   <pic:nvPicPr>
-                    <pic:cNvPr id="0" name="image1.png"/>
-                    <pic:cNvPicPr preferRelativeResize="0"/>
+                    <pic:cNvPr id="0" name="Picture 3"/>
+                    <pic:cNvPicPr>
+                      <a:picLocks noChangeAspect="1" noChangeArrowheads="1"/>
+                    </pic:cNvPicPr>
                   </pic:nvPicPr>
                   <pic:blipFill>
-                    <a:blip r:embed="rId7"/>
-                    <a:srcRect l="22843" b="15298"/>
+                    <a:blip r:embed="rId10" cstate="print">
+                      <a:extLst>
+                        <a:ext uri="{28A0092B-C50C-407E-A947-70E740481C1C}">
+                          <a14:useLocalDpi xmlns:a14="http://schemas.microsoft.com/office/drawing/2010/main" val="0"/>
+                        </a:ext>
+                      </a:extLst>
+                    </a:blip>
+                    <a:srcRect/>
                     <a:stretch>
                       <a:fillRect/>
                     </a:stretch>
                   </pic:blipFill>
-                  <pic:spPr>
+                  <pic:spPr bwMode="auto">
                     <a:xfrm>
                       <a:off x="0" y="0"/>
-                      <a:ext cx="4703445" cy="2977040"/>
+                      <a:ext cx="1985352" cy="2647135"/>
                     </a:xfrm>
                     <a:prstGeom prst="rect">
                       <a:avLst/>
                     </a:prstGeom>
-                    <a:ln/>
+                    <a:noFill/>
                   </pic:spPr>
                 </pic:pic>
               </a:graphicData>
             </a:graphic>
-          </wp:anchor>
+          </wp:inline>
         </w:drawing>
+      </w:r>
+      <w:r>
+        <w:rPr>
+          <w:noProof/>
+        </w:rPr>
+        <w:drawing>
+          <wp:inline distT="0" distB="0" distL="0" distR="0" wp14:anchorId="4382AF8F" wp14:editId="27EFA99E">
+            <wp:extent cx="2056559" cy="2601917"/>
+            <wp:effectExtent l="0" t="0" r="1270" b="8255"/>
+            <wp:docPr id="8" name="Imagen 8"/>
+            <wp:cNvGraphicFramePr>
+              <a:graphicFrameLocks xmlns:a="http://schemas.openxmlformats.org/drawingml/2006/main" noChangeAspect="1"/>
+            </wp:cNvGraphicFramePr>
+            <a:graphic xmlns:a="http://schemas.openxmlformats.org/drawingml/2006/main">
+              <a:graphicData uri="http://schemas.openxmlformats.org/drawingml/2006/picture">
+                <pic:pic xmlns:pic="http://schemas.openxmlformats.org/drawingml/2006/picture">
+                  <pic:nvPicPr>
+                    <pic:cNvPr id="0" name="Picture 4"/>
+                    <pic:cNvPicPr>
+                      <a:picLocks noChangeAspect="1" noChangeArrowheads="1"/>
+                    </pic:cNvPicPr>
+                  </pic:nvPicPr>
+                  <pic:blipFill rotWithShape="1">
+                    <a:blip r:embed="rId11" cstate="print">
+                      <a:extLst>
+                        <a:ext uri="{28A0092B-C50C-407E-A947-70E740481C1C}">
+                          <a14:useLocalDpi xmlns:a14="http://schemas.microsoft.com/office/drawing/2010/main" val="0"/>
+                        </a:ext>
+                      </a:extLst>
+                    </a:blip>
+                    <a:srcRect l="12713" t="25442" r="6158" b="27213"/>
+                    <a:stretch/>
+                  </pic:blipFill>
+                  <pic:spPr bwMode="auto">
+                    <a:xfrm>
+                      <a:off x="0" y="0"/>
+                      <a:ext cx="2078318" cy="2629445"/>
+                    </a:xfrm>
+                    <a:prstGeom prst="rect">
+                      <a:avLst/>
+                    </a:prstGeom>
+                    <a:noFill/>
+                    <a:ln>
+                      <a:noFill/>
+                    </a:ln>
+                    <a:extLst>
+                      <a:ext uri="{53640926-AAD7-44D8-BBD7-CCE9431645EC}">
+                        <a14:shadowObscured xmlns:a14="http://schemas.microsoft.com/office/drawing/2010/main"/>
+                      </a:ext>
+                    </a:extLst>
+                  </pic:spPr>
+                </pic:pic>
+              </a:graphicData>
+            </a:graphic>
+          </wp:inline>
+        </w:drawing>
+      </w:r>
+    </w:p>
+    <w:p>
+      <w:pPr>
+        <w:jc w:val="both"/>
+      </w:pPr>
+      <w:r>
+        <w:t xml:space="preserve">Se seleccionó un servomotor para el cierre del mecanismo por la rapidez que ofrece para la reacción, así como la precisión de giro para colocarse al mismo ángulo de apertura y cierre en cada movimiento gracias a sus sensores internos y su torque provisto de </w:t>
+      </w:r>
+      <w:r>
+        <w:t>11kg-cm capaz de detener los productos de la máquina al bloquear la compuerta.</w:t>
+      </w:r>
+      <w:r>
+        <w:t xml:space="preserve"> </w:t>
+      </w:r>
+    </w:p>
+    <w:p>
+      <w:pPr>
+        <w:jc w:val="center"/>
+      </w:pPr>
+      <w:r>
+        <w:rPr>
+          <w:noProof/>
+        </w:rPr>
+        <w:drawing>
+          <wp:inline distT="0" distB="0" distL="0" distR="0" wp14:anchorId="41F59689" wp14:editId="54A5C60F">
+            <wp:extent cx="3263462" cy="1847203"/>
+            <wp:effectExtent l="0" t="0" r="0" b="1270"/>
+            <wp:docPr id="17" name="Imagen 17"/>
+            <wp:cNvGraphicFramePr>
+              <a:graphicFrameLocks xmlns:a="http://schemas.openxmlformats.org/drawingml/2006/main" noChangeAspect="1"/>
+            </wp:cNvGraphicFramePr>
+            <a:graphic xmlns:a="http://schemas.openxmlformats.org/drawingml/2006/main">
+              <a:graphicData uri="http://schemas.openxmlformats.org/drawingml/2006/picture">
+                <pic:pic xmlns:pic="http://schemas.openxmlformats.org/drawingml/2006/picture">
+                  <pic:nvPicPr>
+                    <pic:cNvPr id="0" name="Picture 6"/>
+                    <pic:cNvPicPr>
+                      <a:picLocks noChangeAspect="1" noChangeArrowheads="1"/>
+                    </pic:cNvPicPr>
+                  </pic:nvPicPr>
+                  <pic:blipFill rotWithShape="1">
+                    <a:blip r:embed="rId12" cstate="print">
+                      <a:extLst>
+                        <a:ext uri="{28A0092B-C50C-407E-A947-70E740481C1C}">
+                          <a14:useLocalDpi xmlns:a14="http://schemas.microsoft.com/office/drawing/2010/main" val="0"/>
+                        </a:ext>
+                      </a:extLst>
+                    </a:blip>
+                    <a:srcRect l="2172" t="1931" b="24238"/>
+                    <a:stretch/>
+                  </pic:blipFill>
+                  <pic:spPr bwMode="auto">
+                    <a:xfrm>
+                      <a:off x="0" y="0"/>
+                      <a:ext cx="3284496" cy="1859109"/>
+                    </a:xfrm>
+                    <a:prstGeom prst="rect">
+                      <a:avLst/>
+                    </a:prstGeom>
+                    <a:noFill/>
+                    <a:ln>
+                      <a:noFill/>
+                    </a:ln>
+                    <a:extLst>
+                      <a:ext uri="{53640926-AAD7-44D8-BBD7-CCE9431645EC}">
+                        <a14:shadowObscured xmlns:a14="http://schemas.microsoft.com/office/drawing/2010/main"/>
+                      </a:ext>
+                    </a:extLst>
+                  </pic:spPr>
+                </pic:pic>
+              </a:graphicData>
+            </a:graphic>
+          </wp:inline>
+        </w:drawing>
+      </w:r>
+    </w:p>
+    <w:p>
+      <w:pPr>
+        <w:jc w:val="both"/>
+      </w:pPr>
+      <w:r>
+        <w:t>Para la sujeción de la tapa, se diseñaron e imprimieron en 3D dos piezas que se atornillan a la placa de acrílico por debajo y se acoplan tanto al eje del servomotor como al que se sujetará a la canaleta del lado opuesto al motor.</w:t>
+      </w:r>
+    </w:p>
+    <w:p>
+      <w:pPr>
+        <w:pStyle w:val="Ttulo1"/>
+        <w:rPr>
+          <w:rFonts w:ascii="Inter" w:hAnsi="Inter"/>
+        </w:rPr>
+      </w:pPr>
+      <w:bookmarkStart w:id="2" w:name="_Toc85870533"/>
+      <w:r>
+        <w:rPr>
+          <w:rFonts w:ascii="Inter" w:hAnsi="Inter"/>
+        </w:rPr>
+        <w:t>Circuito</w:t>
+      </w:r>
+      <w:bookmarkEnd w:id="2"/>
+    </w:p>
+    <w:p>
+      <w:pPr>
+        <w:pStyle w:val="Ttulo2"/>
+      </w:pPr>
+      <w:bookmarkStart w:id="3" w:name="_Toc85870534"/>
+      <w:r>
+        <w:t>Descripción</w:t>
+      </w:r>
+      <w:bookmarkEnd w:id="3"/>
+    </w:p>
+    <w:p>
+      <w:pPr>
+        <w:jc w:val="both"/>
+      </w:pPr>
+      <w:r>
+        <w:t xml:space="preserve">El circuito utiliza un microcontrolador para facilitar el control del servomotor, así como un módulo de acelerómetro (MPU6050) para adquirir la noción de inclinación y poder discernir si la inclinación percibida en la máquina es lo suficientemente drástica para cerrar la compuerta, y posteriormente al recibir continuidad entre los pines que tienen salida hacia el Relé se volverá a abrir la compuerta. </w:t>
+      </w:r>
+      <w:r>
+        <w:t>Así mismo, s</w:t>
+      </w:r>
+      <w:r>
+        <w:t xml:space="preserve">e </w:t>
+      </w:r>
+      <w:r>
+        <w:lastRenderedPageBreak/>
+        <w:t xml:space="preserve">posee de un botón de calibración </w:t>
+      </w:r>
+      <w:r>
+        <w:t>para regular la sensibilidad del sensor y prepararlo para la ubicación de instalación.</w:t>
+      </w:r>
+    </w:p>
+    <w:p>
+      <w:pPr>
+        <w:jc w:val="center"/>
+      </w:pPr>
+      <w:r>
+        <w:rPr>
+          <w:noProof/>
+        </w:rPr>
+        <mc:AlternateContent>
+          <mc:Choice Requires="wps">
+            <w:drawing>
+              <wp:anchor distT="0" distB="0" distL="114300" distR="114300" simplePos="0" relativeHeight="251662336" behindDoc="0" locked="0" layoutInCell="1" allowOverlap="1" wp14:anchorId="64291300" wp14:editId="199A1104">
+                <wp:simplePos x="0" y="0"/>
+                <wp:positionH relativeFrom="column">
+                  <wp:posOffset>3703873</wp:posOffset>
+                </wp:positionH>
+                <wp:positionV relativeFrom="paragraph">
+                  <wp:posOffset>1169035</wp:posOffset>
+                </wp:positionV>
+                <wp:extent cx="402880" cy="647323"/>
+                <wp:effectExtent l="0" t="0" r="0" b="635"/>
+                <wp:wrapNone/>
+                <wp:docPr id="19" name="Cuadro de texto 19"/>
+                <wp:cNvGraphicFramePr/>
+                <a:graphic xmlns:a="http://schemas.openxmlformats.org/drawingml/2006/main">
+                  <a:graphicData uri="http://schemas.microsoft.com/office/word/2010/wordprocessingShape">
+                    <wps:wsp>
+                      <wps:cNvSpPr txBox="1"/>
+                      <wps:spPr>
+                        <a:xfrm>
+                          <a:off x="0" y="0"/>
+                          <a:ext cx="402880" cy="647323"/>
+                        </a:xfrm>
+                        <a:prstGeom prst="rect">
+                          <a:avLst/>
+                        </a:prstGeom>
+                        <a:noFill/>
+                        <a:ln w="6350">
+                          <a:noFill/>
+                        </a:ln>
+                      </wps:spPr>
+                      <wps:txbx>
+                        <w:txbxContent>
+                          <w:p>
+                            <w:pPr>
+                              <w:rPr>
+                                <w:rFonts w:asciiTheme="minorHAnsi" w:hAnsiTheme="minorHAnsi"/>
+                                <w:color w:val="FFFF00"/>
+                                <w:sz w:val="14"/>
+                                <w:szCs w:val="14"/>
+                                <w:lang w:val="es-MX"/>
+                              </w:rPr>
+                            </w:pPr>
+                            <w:r>
+                              <w:rPr>
+                                <w:rFonts w:asciiTheme="minorHAnsi" w:hAnsiTheme="minorHAnsi"/>
+                                <w:color w:val="FFFF00"/>
+                                <w:sz w:val="14"/>
+                                <w:szCs w:val="14"/>
+                                <w:lang w:val="es-MX"/>
+                              </w:rPr>
+                              <w:t>D VCC</w:t>
+                            </w:r>
+                            <w:r>
+                              <w:rPr>
+                                <w:rFonts w:asciiTheme="minorHAnsi" w:hAnsiTheme="minorHAnsi"/>
+                                <w:color w:val="FFFF00"/>
+                                <w:sz w:val="14"/>
+                                <w:szCs w:val="14"/>
+                                <w:lang w:val="es-MX"/>
+                              </w:rPr>
+                              <w:t xml:space="preserve"> </w:t>
+                            </w:r>
+                            <w:r>
+                              <w:rPr>
+                                <w:rFonts w:asciiTheme="minorHAnsi" w:hAnsiTheme="minorHAnsi"/>
+                                <w:color w:val="FFFF00"/>
+                                <w:sz w:val="14"/>
+                                <w:szCs w:val="14"/>
+                                <w:lang w:val="es-MX"/>
+                              </w:rPr>
+                              <w:t>GND</w:t>
+                            </w:r>
+                          </w:p>
+                        </w:txbxContent>
+                      </wps:txbx>
+                      <wps:bodyPr rot="0" spcFirstLastPara="0" vertOverflow="overflow" horzOverflow="overflow" vert="horz" wrap="square" lIns="91440" tIns="45720" rIns="91440" bIns="45720" numCol="1" spcCol="0" rtlCol="0" fromWordArt="0" anchor="t" anchorCtr="0" forceAA="0" compatLnSpc="1">
+                        <a:prstTxWarp prst="textNoShape">
+                          <a:avLst/>
+                        </a:prstTxWarp>
+                        <a:noAutofit/>
+                      </wps:bodyPr>
+                    </wps:wsp>
+                  </a:graphicData>
+                </a:graphic>
+                <wp14:sizeRelH relativeFrom="margin">
+                  <wp14:pctWidth>0</wp14:pctWidth>
+                </wp14:sizeRelH>
+                <wp14:sizeRelV relativeFrom="margin">
+                  <wp14:pctHeight>0</wp14:pctHeight>
+                </wp14:sizeRelV>
+              </wp:anchor>
+            </w:drawing>
+          </mc:Choice>
+          <mc:Fallback>
+            <w:pict>
+              <v:shapetype w14:anchorId="64291300" id="_x0000_t202" coordsize="21600,21600" o:spt="202" path="m,l,21600r21600,l21600,xe">
+                <v:stroke joinstyle="miter"/>
+                <v:path gradientshapeok="t" o:connecttype="rect"/>
+              </v:shapetype>
+              <v:shape id="Cuadro de texto 19" o:spid="_x0000_s1026" type="#_x0000_t202" style="position:absolute;left:0;text-align:left;margin-left:291.65pt;margin-top:92.05pt;width:31.7pt;height:50.95pt;z-index:251662336;visibility:visible;mso-wrap-style:square;mso-width-percent:0;mso-height-percent:0;mso-wrap-distance-left:9pt;mso-wrap-distance-top:0;mso-wrap-distance-right:9pt;mso-wrap-distance-bottom:0;mso-position-horizontal:absolute;mso-position-horizontal-relative:text;mso-position-vertical:absolute;mso-position-vertical-relative:text;mso-width-percent:0;mso-height-percent:0;mso-width-relative:margin;mso-height-relative:margin;v-text-anchor:top" o:gfxdata="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" filled="f" stroked="f" strokeweight=".5pt">
+                <v:textbox>
+                  <w:txbxContent>
+                    <w:p>
+                      <w:pPr>
+                        <w:rPr>
+                          <w:rFonts w:asciiTheme="minorHAnsi" w:hAnsiTheme="minorHAnsi"/>
+                          <w:color w:val="FFFF00"/>
+                          <w:sz w:val="14"/>
+                          <w:szCs w:val="14"/>
+                          <w:lang w:val="es-MX"/>
+                        </w:rPr>
+                      </w:pPr>
+                      <w:r>
+                        <w:rPr>
+                          <w:rFonts w:asciiTheme="minorHAnsi" w:hAnsiTheme="minorHAnsi"/>
+                          <w:color w:val="FFFF00"/>
+                          <w:sz w:val="14"/>
+                          <w:szCs w:val="14"/>
+                          <w:lang w:val="es-MX"/>
+                        </w:rPr>
+                        <w:t>D VCC</w:t>
+                      </w:r>
+                      <w:r>
+                        <w:rPr>
+                          <w:rFonts w:asciiTheme="minorHAnsi" w:hAnsiTheme="minorHAnsi"/>
+                          <w:color w:val="FFFF00"/>
+                          <w:sz w:val="14"/>
+                          <w:szCs w:val="14"/>
+                          <w:lang w:val="es-MX"/>
+                        </w:rPr>
+                        <w:t xml:space="preserve"> </w:t>
+                      </w:r>
+                      <w:r>
+                        <w:rPr>
+                          <w:rFonts w:asciiTheme="minorHAnsi" w:hAnsiTheme="minorHAnsi"/>
+                          <w:color w:val="FFFF00"/>
+                          <w:sz w:val="14"/>
+                          <w:szCs w:val="14"/>
+                          <w:lang w:val="es-MX"/>
+                        </w:rPr>
+                        <w:t>GND</w:t>
+                      </w:r>
+                    </w:p>
+                  </w:txbxContent>
+                </v:textbox>
+              </v:shape>
+            </w:pict>
+          </mc:Fallback>
+        </mc:AlternateContent>
+      </w:r>
+      <w:r>
+        <w:rPr>
+          <w:noProof/>
+        </w:rPr>
+        <mc:AlternateContent>
+          <mc:Choice Requires="wps">
+            <w:drawing>
+              <wp:anchor distT="0" distB="0" distL="114300" distR="114300" simplePos="0" relativeHeight="251660288" behindDoc="0" locked="0" layoutInCell="1" allowOverlap="1" wp14:anchorId="24860485" wp14:editId="27F8F444">
+                <wp:simplePos x="0" y="0"/>
+                <wp:positionH relativeFrom="column">
+                  <wp:posOffset>2230120</wp:posOffset>
+                </wp:positionH>
+                <wp:positionV relativeFrom="paragraph">
+                  <wp:posOffset>1531786</wp:posOffset>
+                </wp:positionV>
+                <wp:extent cx="1264258" cy="230588"/>
+                <wp:effectExtent l="0" t="0" r="0" b="0"/>
+                <wp:wrapNone/>
+                <wp:docPr id="18" name="Cuadro de texto 18"/>
+                <wp:cNvGraphicFramePr/>
+                <a:graphic xmlns:a="http://schemas.openxmlformats.org/drawingml/2006/main">
+                  <a:graphicData uri="http://schemas.microsoft.com/office/word/2010/wordprocessingShape">
+                    <wps:wsp>
+                      <wps:cNvSpPr txBox="1"/>
+                      <wps:spPr>
+                        <a:xfrm>
+                          <a:off x="0" y="0"/>
+                          <a:ext cx="1264258" cy="230588"/>
+                        </a:xfrm>
+                        <a:prstGeom prst="rect">
+                          <a:avLst/>
+                        </a:prstGeom>
+                        <a:noFill/>
+                        <a:ln w="6350">
+                          <a:noFill/>
+                        </a:ln>
+                      </wps:spPr>
+                      <wps:txbx>
+                        <w:txbxContent>
+                          <w:p>
+                            <w:pPr>
+                              <w:rPr>
+                                <w:rFonts w:asciiTheme="minorHAnsi" w:hAnsiTheme="minorHAnsi"/>
+                                <w:color w:val="FFFF00"/>
+                                <w:lang w:val="es-MX"/>
+                              </w:rPr>
+                            </w:pPr>
+                            <w:r>
+                              <w:rPr>
+                                <w:rFonts w:asciiTheme="minorHAnsi" w:hAnsiTheme="minorHAnsi"/>
+                                <w:color w:val="FFFF00"/>
+                                <w:lang w:val="es-MX"/>
+                              </w:rPr>
+                              <w:t>R</w:t>
+                            </w:r>
+                            <w:proofErr w:type="gramStart"/>
+                            <w:r>
+                              <w:rPr>
+                                <w:rFonts w:asciiTheme="minorHAnsi" w:hAnsiTheme="minorHAnsi"/>
+                                <w:color w:val="FFFF00"/>
+                                <w:sz w:val="10"/>
+                                <w:szCs w:val="10"/>
+                                <w:lang w:val="es-MX"/>
+                              </w:rPr>
+                              <w:t>1</w:t>
+                            </w:r>
+                            <w:r>
+                              <w:rPr>
+                                <w:rFonts w:asciiTheme="minorHAnsi" w:hAnsiTheme="minorHAnsi"/>
+                                <w:color w:val="FFFF00"/>
+                                <w:lang w:val="es-MX"/>
+                              </w:rPr>
+                              <w:t xml:space="preserve">  R</w:t>
+                            </w:r>
+                            <w:proofErr w:type="gramEnd"/>
+                            <w:r>
+                              <w:rPr>
+                                <w:rFonts w:asciiTheme="minorHAnsi" w:hAnsiTheme="minorHAnsi"/>
+                                <w:color w:val="FFFF00"/>
+                                <w:sz w:val="10"/>
+                                <w:szCs w:val="10"/>
+                                <w:lang w:val="es-MX"/>
+                              </w:rPr>
+                              <w:t>2</w:t>
+                            </w:r>
+                            <w:r>
+                              <w:rPr>
+                                <w:rFonts w:asciiTheme="minorHAnsi" w:hAnsiTheme="minorHAnsi"/>
+                                <w:color w:val="FFFF00"/>
+                                <w:lang w:val="es-MX"/>
+                              </w:rPr>
+                              <w:t xml:space="preserve">  P</w:t>
+                            </w:r>
+                            <w:r>
+                              <w:rPr>
+                                <w:rFonts w:asciiTheme="minorHAnsi" w:hAnsiTheme="minorHAnsi"/>
+                                <w:color w:val="FFFF00"/>
+                                <w:sz w:val="8"/>
+                                <w:szCs w:val="8"/>
+                                <w:lang w:val="es-MX"/>
+                              </w:rPr>
+                              <w:t>OUT</w:t>
+                            </w:r>
+                            <w:r>
+                              <w:rPr>
+                                <w:rFonts w:asciiTheme="minorHAnsi" w:hAnsiTheme="minorHAnsi"/>
+                                <w:color w:val="FFFF00"/>
+                                <w:sz w:val="8"/>
+                                <w:szCs w:val="8"/>
+                                <w:lang w:val="es-MX"/>
+                              </w:rPr>
+                              <w:t xml:space="preserve">        </w:t>
+                            </w:r>
+                            <w:r>
+                              <w:rPr>
+                                <w:rFonts w:asciiTheme="minorHAnsi" w:hAnsiTheme="minorHAnsi"/>
+                                <w:color w:val="FFFF00"/>
+                                <w:lang w:val="es-MX"/>
+                              </w:rPr>
+                              <w:t>V-  V+</w:t>
+                            </w:r>
+                          </w:p>
+                        </w:txbxContent>
+                      </wps:txbx>
+                      <wps:bodyPr rot="0" spcFirstLastPara="0" vertOverflow="overflow" horzOverflow="overflow" vert="horz" wrap="square" lIns="91440" tIns="45720" rIns="91440" bIns="45720" numCol="1" spcCol="0" rtlCol="0" fromWordArt="0" anchor="t" anchorCtr="0" forceAA="0" compatLnSpc="1">
+                        <a:prstTxWarp prst="textNoShape">
+                          <a:avLst/>
+                        </a:prstTxWarp>
+                        <a:noAutofit/>
+                      </wps:bodyPr>
+                    </wps:wsp>
+                  </a:graphicData>
+                </a:graphic>
+                <wp14:sizeRelH relativeFrom="margin">
+                  <wp14:pctWidth>0</wp14:pctWidth>
+                </wp14:sizeRelH>
+              </wp:anchor>
+            </w:drawing>
+          </mc:Choice>
+          <mc:Fallback>
+            <w:pict>
+              <v:shape w14:anchorId="24860485" id="Cuadro de texto 18" o:spid="_x0000_s1027" type="#_x0000_t202" style="position:absolute;left:0;text-align:left;margin-left:175.6pt;margin-top:120.6pt;width:99.55pt;height:18.15pt;z-index:251660288;visibility:visible;mso-wrap-style:square;mso-width-percent:0;mso-wrap-distance-left:9pt;mso-wrap-distance-top:0;mso-wrap-distance-right:9pt;mso-wrap-distance-bottom:0;mso-position-horizontal:absolute;mso-position-horizontal-relative:text;mso-position-vertical:absolute;mso-position-vertical-relative:text;mso-width-percent:0;mso-width-relative:margin;v-text-anchor:top" o:gfxdata="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" filled="f" stroked="f" strokeweight=".5pt">
+                <v:textbox>
+                  <w:txbxContent>
+                    <w:p>
+                      <w:pPr>
+                        <w:rPr>
+                          <w:rFonts w:asciiTheme="minorHAnsi" w:hAnsiTheme="minorHAnsi"/>
+                          <w:color w:val="FFFF00"/>
+                          <w:lang w:val="es-MX"/>
+                        </w:rPr>
+                      </w:pPr>
+                      <w:r>
+                        <w:rPr>
+                          <w:rFonts w:asciiTheme="minorHAnsi" w:hAnsiTheme="minorHAnsi"/>
+                          <w:color w:val="FFFF00"/>
+                          <w:lang w:val="es-MX"/>
+                        </w:rPr>
+                        <w:t>R</w:t>
+                      </w:r>
+                      <w:proofErr w:type="gramStart"/>
+                      <w:r>
+                        <w:rPr>
+                          <w:rFonts w:asciiTheme="minorHAnsi" w:hAnsiTheme="minorHAnsi"/>
+                          <w:color w:val="FFFF00"/>
+                          <w:sz w:val="10"/>
+                          <w:szCs w:val="10"/>
+                          <w:lang w:val="es-MX"/>
+                        </w:rPr>
+                        <w:t>1</w:t>
+                      </w:r>
+                      <w:r>
+                        <w:rPr>
+                          <w:rFonts w:asciiTheme="minorHAnsi" w:hAnsiTheme="minorHAnsi"/>
+                          <w:color w:val="FFFF00"/>
+                          <w:lang w:val="es-MX"/>
+                        </w:rPr>
+                        <w:t xml:space="preserve">  R</w:t>
+                      </w:r>
+                      <w:proofErr w:type="gramEnd"/>
+                      <w:r>
+                        <w:rPr>
+                          <w:rFonts w:asciiTheme="minorHAnsi" w:hAnsiTheme="minorHAnsi"/>
+                          <w:color w:val="FFFF00"/>
+                          <w:sz w:val="10"/>
+                          <w:szCs w:val="10"/>
+                          <w:lang w:val="es-MX"/>
+                        </w:rPr>
+                        <w:t>2</w:t>
+                      </w:r>
+                      <w:r>
+                        <w:rPr>
+                          <w:rFonts w:asciiTheme="minorHAnsi" w:hAnsiTheme="minorHAnsi"/>
+                          <w:color w:val="FFFF00"/>
+                          <w:lang w:val="es-MX"/>
+                        </w:rPr>
+                        <w:t xml:space="preserve">  P</w:t>
+                      </w:r>
+                      <w:r>
+                        <w:rPr>
+                          <w:rFonts w:asciiTheme="minorHAnsi" w:hAnsiTheme="minorHAnsi"/>
+                          <w:color w:val="FFFF00"/>
+                          <w:sz w:val="8"/>
+                          <w:szCs w:val="8"/>
+                          <w:lang w:val="es-MX"/>
+                        </w:rPr>
+                        <w:t>OUT</w:t>
+                      </w:r>
+                      <w:r>
+                        <w:rPr>
+                          <w:rFonts w:asciiTheme="minorHAnsi" w:hAnsiTheme="minorHAnsi"/>
+                          <w:color w:val="FFFF00"/>
+                          <w:sz w:val="8"/>
+                          <w:szCs w:val="8"/>
+                          <w:lang w:val="es-MX"/>
+                        </w:rPr>
+                        <w:t xml:space="preserve">        </w:t>
+                      </w:r>
+                      <w:r>
+                        <w:rPr>
+                          <w:rFonts w:asciiTheme="minorHAnsi" w:hAnsiTheme="minorHAnsi"/>
+                          <w:color w:val="FFFF00"/>
+                          <w:lang w:val="es-MX"/>
+                        </w:rPr>
+                        <w:t>V-  V+</w:t>
+                      </w:r>
+                    </w:p>
+                  </w:txbxContent>
+                </v:textbox>
+              </v:shape>
+            </w:pict>
+          </mc:Fallback>
+        </mc:AlternateContent>
+      </w:r>
+      <w:r>
+        <w:rPr>
+          <w:noProof/>
+        </w:rPr>
+        <w:drawing>
+          <wp:inline distT="0" distB="0" distL="0" distR="0" wp14:anchorId="0B0A1A2C" wp14:editId="1430A95A">
+            <wp:extent cx="2157095" cy="3830320"/>
+            <wp:effectExtent l="1588" t="0" r="0" b="0"/>
+            <wp:docPr id="2" name="Imagen 2"/>
+            <wp:cNvGraphicFramePr>
+              <a:graphicFrameLocks xmlns:a="http://schemas.openxmlformats.org/drawingml/2006/main" noChangeAspect="1"/>
+            </wp:cNvGraphicFramePr>
+            <a:graphic xmlns:a="http://schemas.openxmlformats.org/drawingml/2006/main">
+              <a:graphicData uri="http://schemas.openxmlformats.org/drawingml/2006/picture">
+                <pic:pic xmlns:pic="http://schemas.openxmlformats.org/drawingml/2006/picture">
+                  <pic:nvPicPr>
+                    <pic:cNvPr id="0" name="Picture 2"/>
+                    <pic:cNvPicPr>
+                      <a:picLocks noChangeAspect="1" noChangeArrowheads="1"/>
+                    </pic:cNvPicPr>
+                  </pic:nvPicPr>
+                  <pic:blipFill rotWithShape="1">
+                    <a:blip r:embed="rId13" cstate="print">
+                      <a:extLst>
+                        <a:ext uri="{BEBA8EAE-BF5A-486C-A8C5-ECC9F3942E4B}">
+                          <a14:imgProps xmlns:a14="http://schemas.microsoft.com/office/drawing/2010/main">
+                            <a14:imgLayer r:embed="rId14">
+                              <a14:imgEffect>
+                                <a14:sharpenSoften amount="25000"/>
+                              </a14:imgEffect>
+                              <a14:imgEffect>
+                                <a14:colorTemperature colorTemp="11200"/>
+                              </a14:imgEffect>
+                            </a14:imgLayer>
+                          </a14:imgProps>
+                        </a:ext>
+                        <a:ext uri="{28A0092B-C50C-407E-A947-70E740481C1C}">
+                          <a14:useLocalDpi xmlns:a14="http://schemas.microsoft.com/office/drawing/2010/main" val="0"/>
+                        </a:ext>
+                      </a:extLst>
+                    </a:blip>
+                    <a:srcRect l="16682" t="7592" r="25340" b="15199"/>
+                    <a:stretch/>
+                  </pic:blipFill>
+                  <pic:spPr bwMode="auto">
+                    <a:xfrm rot="16200000">
+                      <a:off x="0" y="0"/>
+                      <a:ext cx="2157095" cy="3830320"/>
+                    </a:xfrm>
+                    <a:prstGeom prst="rect">
+                      <a:avLst/>
+                    </a:prstGeom>
+                    <a:noFill/>
+                    <a:ln>
+                      <a:noFill/>
+                    </a:ln>
+                    <a:extLst>
+                      <a:ext uri="{53640926-AAD7-44D8-BBD7-CCE9431645EC}">
+                        <a14:shadowObscured xmlns:a14="http://schemas.microsoft.com/office/drawing/2010/main"/>
+                      </a:ext>
+                    </a:extLst>
+                  </pic:spPr>
+                </pic:pic>
+              </a:graphicData>
+            </a:graphic>
+          </wp:inline>
+        </w:drawing>
+      </w:r>
+      <w:r>
+        <w:rPr>
+          <w:noProof/>
+        </w:rPr>
+        <w:drawing>
+          <wp:inline distT="0" distB="0" distL="0" distR="0" wp14:anchorId="0AF58FD3" wp14:editId="6B13C5E4">
+            <wp:extent cx="1488558" cy="2147777"/>
+            <wp:effectExtent l="0" t="0" r="0" b="5080"/>
+            <wp:docPr id="15" name="Imagen 15"/>
+            <wp:cNvGraphicFramePr>
+              <a:graphicFrameLocks xmlns:a="http://schemas.openxmlformats.org/drawingml/2006/main" noChangeAspect="1"/>
+            </wp:cNvGraphicFramePr>
+            <a:graphic xmlns:a="http://schemas.openxmlformats.org/drawingml/2006/main">
+              <a:graphicData uri="http://schemas.openxmlformats.org/drawingml/2006/picture">
+                <pic:pic xmlns:pic="http://schemas.openxmlformats.org/drawingml/2006/picture">
+                  <pic:nvPicPr>
+                    <pic:cNvPr id="0" name="Picture 5"/>
+                    <pic:cNvPicPr>
+                      <a:picLocks noChangeAspect="1" noChangeArrowheads="1"/>
+                    </pic:cNvPicPr>
+                  </pic:nvPicPr>
+                  <pic:blipFill rotWithShape="1">
+                    <a:blip r:embed="rId15" cstate="print">
+                      <a:extLst>
+                        <a:ext uri="{28A0092B-C50C-407E-A947-70E740481C1C}">
+                          <a14:useLocalDpi xmlns:a14="http://schemas.microsoft.com/office/drawing/2010/main" val="0"/>
+                        </a:ext>
+                      </a:extLst>
+                    </a:blip>
+                    <a:srcRect l="14921" t="4973" r="7686" b="11277"/>
+                    <a:stretch/>
+                  </pic:blipFill>
+                  <pic:spPr bwMode="auto">
+                    <a:xfrm>
+                      <a:off x="0" y="0"/>
+                      <a:ext cx="1491571" cy="2152124"/>
+                    </a:xfrm>
+                    <a:prstGeom prst="rect">
+                      <a:avLst/>
+                    </a:prstGeom>
+                    <a:noFill/>
+                    <a:ln>
+                      <a:noFill/>
+                    </a:ln>
+                    <a:extLst>
+                      <a:ext uri="{53640926-AAD7-44D8-BBD7-CCE9431645EC}">
+                        <a14:shadowObscured xmlns:a14="http://schemas.microsoft.com/office/drawing/2010/main"/>
+                      </a:ext>
+                    </a:extLst>
+                  </pic:spPr>
+                </pic:pic>
+              </a:graphicData>
+            </a:graphic>
+          </wp:inline>
+        </w:drawing>
+      </w:r>
+    </w:p>
+    <w:p>
+      <w:pPr>
+        <w:pStyle w:val="Ttulo2"/>
+      </w:pPr>
+      <w:bookmarkStart w:id="4" w:name="_Toc85870535"/>
+      <w:r>
+        <w:t xml:space="preserve">Lista de </w:t>
+      </w:r>
+      <w:r>
+        <w:t>m</w:t>
+      </w:r>
+      <w:r>
+        <w:t>ateriales</w:t>
+      </w:r>
+      <w:bookmarkEnd w:id="4"/>
+    </w:p>
+    <w:p>
+      <w:pPr>
+        <w:pStyle w:val="Prrafodelista"/>
+        <w:numPr>
+          <w:ilvl w:val="0"/>
+          <w:numId w:val="1"/>
+        </w:numPr>
+      </w:pPr>
+      <w:r>
+        <w:t>Servo MG995</w:t>
+      </w:r>
+      <w:r>
+        <w:t xml:space="preserve"> ($125)</w:t>
+      </w:r>
+    </w:p>
+    <w:p>
+      <w:pPr>
+        <w:pStyle w:val="Prrafodelista"/>
+        <w:numPr>
+          <w:ilvl w:val="0"/>
+          <w:numId w:val="1"/>
+        </w:numPr>
+      </w:pPr>
+      <w:r>
+        <w:t>Arduino Pro Mini</w:t>
+      </w:r>
+      <w:r>
+        <w:t xml:space="preserve"> ($62)</w:t>
+      </w:r>
+    </w:p>
+    <w:p>
+      <w:pPr>
+        <w:pStyle w:val="Prrafodelista"/>
+        <w:numPr>
+          <w:ilvl w:val="0"/>
+          <w:numId w:val="1"/>
+        </w:numPr>
+      </w:pPr>
+      <w:r>
+        <w:t>MPU6050</w:t>
+      </w:r>
+      <w:r>
+        <w:t xml:space="preserve"> (Acelerómetro)</w:t>
+      </w:r>
+      <w:r>
+        <w:t xml:space="preserve"> ($50~89)</w:t>
+      </w:r>
+    </w:p>
+    <w:p>
+      <w:pPr>
+        <w:pStyle w:val="Prrafodelista"/>
+        <w:numPr>
+          <w:ilvl w:val="0"/>
+          <w:numId w:val="1"/>
+        </w:numPr>
+      </w:pPr>
+      <w:r>
+        <w:t>Clema Bornera 3.81mm 2 pines</w:t>
+      </w:r>
+      <w:r>
+        <w:t xml:space="preserve"> ($4.50)</w:t>
+      </w:r>
+    </w:p>
+    <w:p>
+      <w:pPr>
+        <w:pStyle w:val="Prrafodelista"/>
+        <w:numPr>
+          <w:ilvl w:val="0"/>
+          <w:numId w:val="1"/>
+        </w:numPr>
+      </w:pPr>
+      <w:r>
+        <w:t>Clema Bornera 3.81mm 3 pines</w:t>
+      </w:r>
+      <w:r>
+        <w:t xml:space="preserve"> ($6)</w:t>
+      </w:r>
+    </w:p>
+    <w:p>
+      <w:pPr>
+        <w:pStyle w:val="Prrafodelista"/>
+        <w:numPr>
+          <w:ilvl w:val="0"/>
+          <w:numId w:val="1"/>
+        </w:numPr>
+      </w:pPr>
+      <w:r>
+        <w:t>Push button 2 pin</w:t>
+      </w:r>
+      <w:r>
+        <w:t xml:space="preserve"> ($2)</w:t>
+      </w:r>
+    </w:p>
+    <w:p>
+      <w:pPr>
+        <w:pStyle w:val="Prrafodelista"/>
+        <w:numPr>
+          <w:ilvl w:val="0"/>
+          <w:numId w:val="1"/>
+        </w:numPr>
+      </w:pPr>
+      <w:r>
+        <w:t>Tira de pines</w:t>
+      </w:r>
+      <w:r>
+        <w:t xml:space="preserve"> ($8)</w:t>
+      </w:r>
+    </w:p>
+    <w:p>
+      <w:pPr>
+        <w:pStyle w:val="Prrafodelista"/>
+        <w:numPr>
+          <w:ilvl w:val="0"/>
+          <w:numId w:val="1"/>
+        </w:numPr>
+      </w:pPr>
+      <w:r>
+        <w:t>Piezas impresas en 3D y tornillería</w:t>
+      </w:r>
+      <w:r>
+        <w:t xml:space="preserve"> ($20)</w:t>
+      </w:r>
+    </w:p>
+    <w:p>
+      <w:pPr>
+        <w:ind w:left="360"/>
+        <w:rPr>
+          <w:sz w:val="20"/>
+          <w:szCs w:val="20"/>
+        </w:rPr>
+      </w:pPr>
+      <w:r>
+        <w:rPr>
+          <w:b/>
+          <w:bCs/>
+          <w:sz w:val="20"/>
+          <w:szCs w:val="20"/>
+        </w:rPr>
+        <w:t xml:space="preserve">Costo </w:t>
+      </w:r>
+      <w:r>
+        <w:rPr>
+          <w:b/>
+          <w:bCs/>
+          <w:sz w:val="20"/>
+          <w:szCs w:val="20"/>
+        </w:rPr>
+        <w:t>de materiales</w:t>
+      </w:r>
+      <w:r>
+        <w:rPr>
+          <w:b/>
+          <w:bCs/>
+          <w:sz w:val="20"/>
+          <w:szCs w:val="20"/>
+        </w:rPr>
+        <w:t>:</w:t>
+      </w:r>
+      <w:r>
+        <w:rPr>
+          <w:sz w:val="20"/>
+          <w:szCs w:val="20"/>
+        </w:rPr>
+        <w:t xml:space="preserve"> </w:t>
+      </w:r>
+      <w:r>
+        <w:rPr>
+          <w:sz w:val="20"/>
+          <w:szCs w:val="20"/>
+        </w:rPr>
+        <w:t xml:space="preserve">~ </w:t>
+      </w:r>
+      <w:r>
+        <w:rPr>
+          <w:sz w:val="20"/>
+          <w:szCs w:val="20"/>
+        </w:rPr>
+        <w:t>$2</w:t>
+      </w:r>
+      <w:r>
+        <w:rPr>
+          <w:sz w:val="20"/>
+          <w:szCs w:val="20"/>
+        </w:rPr>
+        <w:t>8</w:t>
+      </w:r>
+      <w:r>
+        <w:rPr>
+          <w:sz w:val="20"/>
+          <w:szCs w:val="20"/>
+        </w:rPr>
+        <w:t>5</w:t>
+      </w:r>
+    </w:p>
+    <w:p>
+      <w:pPr>
+        <w:pStyle w:val="Ttulo2"/>
+      </w:pPr>
+      <w:bookmarkStart w:id="5" w:name="_Toc85870536"/>
+      <w:r>
+        <w:t>Esquemático de conexiones</w:t>
+      </w:r>
+      <w:bookmarkEnd w:id="5"/>
+    </w:p>
+    <w:p>
+      <w:pPr>
+        <w:jc w:val="center"/>
+      </w:pPr>
+      <w:r>
+        <w:rPr>
+          <w:noProof/>
+        </w:rPr>
+        <w:drawing>
+          <wp:inline distT="0" distB="0" distL="0" distR="0" wp14:anchorId="15A9FE72" wp14:editId="4C9221C0">
+            <wp:extent cx="5513956" cy="3028207"/>
+            <wp:effectExtent l="0" t="0" r="0" b="1270"/>
+            <wp:docPr id="9" name="Imagen 9"/>
+            <wp:cNvGraphicFramePr>
+              <a:graphicFrameLocks xmlns:a="http://schemas.openxmlformats.org/drawingml/2006/main" noChangeAspect="1"/>
+            </wp:cNvGraphicFramePr>
+            <a:graphic xmlns:a="http://schemas.openxmlformats.org/drawingml/2006/main">
+              <a:graphicData uri="http://schemas.openxmlformats.org/drawingml/2006/picture">
+                <pic:pic xmlns:pic="http://schemas.openxmlformats.org/drawingml/2006/picture">
+                  <pic:nvPicPr>
+                    <pic:cNvPr id="0" name="Picture 19"/>
+                    <pic:cNvPicPr>
+                      <a:picLocks noChangeAspect="1" noChangeArrowheads="1"/>
+                    </pic:cNvPicPr>
+                  </pic:nvPicPr>
+                  <pic:blipFill rotWithShape="1">
+                    <a:blip r:embed="rId16" cstate="print">
+                      <a:extLst>
+                        <a:ext uri="{28A0092B-C50C-407E-A947-70E740481C1C}">
+                          <a14:useLocalDpi xmlns:a14="http://schemas.microsoft.com/office/drawing/2010/main" val="0"/>
+                        </a:ext>
+                      </a:extLst>
+                    </a:blip>
+                    <a:srcRect l="21541" b="6491"/>
+                    <a:stretch/>
+                  </pic:blipFill>
+                  <pic:spPr bwMode="auto">
+                    <a:xfrm>
+                      <a:off x="0" y="0"/>
+                      <a:ext cx="5529534" cy="3036762"/>
+                    </a:xfrm>
+                    <a:prstGeom prst="rect">
+                      <a:avLst/>
+                    </a:prstGeom>
+                    <a:noFill/>
+                    <a:ln>
+                      <a:noFill/>
+                    </a:ln>
+                    <a:extLst>
+                      <a:ext uri="{53640926-AAD7-44D8-BBD7-CCE9431645EC}">
+                        <a14:shadowObscured xmlns:a14="http://schemas.microsoft.com/office/drawing/2010/main"/>
+                      </a:ext>
+                    </a:extLst>
+                  </pic:spPr>
+                </pic:pic>
+              </a:graphicData>
+            </a:graphic>
+          </wp:inline>
+        </w:drawing>
+      </w:r>
+    </w:p>
+    <w:p>
+      <w:pPr>
+        <w:pStyle w:val="Ttulo1"/>
+        <w:rPr>
+          <w:rFonts w:ascii="Inter" w:hAnsi="Inter"/>
+        </w:rPr>
+      </w:pPr>
+      <w:r>
+        <w:rPr>
+          <w:rFonts w:ascii="Inter" w:hAnsi="Inter"/>
+        </w:rPr>
+        <w:lastRenderedPageBreak/>
+        <w:t>Notas</w:t>
+      </w:r>
+    </w:p>
+    <w:p>
+      <w:pPr>
+        <w:pStyle w:val="Prrafodelista"/>
+        <w:numPr>
+          <w:ilvl w:val="0"/>
+          <w:numId w:val="2"/>
+        </w:numPr>
+        <w:jc w:val="both"/>
+      </w:pPr>
+      <w:r>
+        <w:t>Se recomienda ubicar al circuito con el acelerómetro en una posición lo más centrada posible dentro de la máquina para tener una sensibilidad pareja en cualquier dirección de inclinación.</w:t>
+      </w:r>
+    </w:p>
+    <w:p>
+      <w:pPr>
+        <w:pStyle w:val="Prrafodelista"/>
+        <w:numPr>
+          <w:ilvl w:val="0"/>
+          <w:numId w:val="2"/>
+        </w:numPr>
+        <w:jc w:val="both"/>
+      </w:pPr>
+      <w:r>
+        <w:t>La alimentación del circuito recomendada es de 5V con corriente de 1.5A.</w:t>
       </w:r>
     </w:p>
     <w:sectPr>
-      <w:footerReference w:type="default" r:id="rId8"/>
-      <w:headerReference w:type="first" r:id="rId9"/>
-      <w:footerReference w:type="first" r:id="rId10"/>
+      <w:headerReference w:type="default" r:id="rId17"/>
+      <w:footerReference w:type="default" r:id="rId18"/>
+      <w:footerReference w:type="first" r:id="rId19"/>
       <w:pgSz w:w="11907" w:h="16839"/>
       <w:pgMar w:top="1008" w:right="1152" w:bottom="1152" w:left="1152" w:header="720" w:footer="720" w:gutter="0"/>
-      <w:pgNumType w:start="1"/>
+      <w:pgNumType w:start="0"/>
       <w:cols w:space="720"/>
       <w:titlePg/>
+      <w:docGrid w:linePitch="299"/>
     </w:sectPr>
   </w:body>
 </w:document>
@@ -854,7 +2013,7 @@
         <w:between w:val="nil"/>
       </w:pBdr>
       <w:spacing w:after="0" w:line="240" w:lineRule="auto"/>
-      <w:jc w:val="right"/>
+      <w:jc w:val="center"/>
       <w:rPr>
         <w:rFonts w:ascii="Cambria" w:eastAsia="Cambria" w:hAnsi="Cambria" w:cs="Cambria"/>
         <w:color w:val="2A7B89"/>
@@ -870,36 +2029,107 @@
     <w:r>
       <w:rPr>
         <w:rFonts w:ascii="Cambria" w:eastAsia="Cambria" w:hAnsi="Cambria" w:cs="Cambria"/>
+        <w:b/>
         <w:color w:val="2A7B89"/>
+        <w:sz w:val="24"/>
+        <w:szCs w:val="24"/>
       </w:rPr>
       <w:fldChar w:fldCharType="begin"/>
     </w:r>
     <w:r>
       <w:rPr>
         <w:rFonts w:ascii="Cambria" w:eastAsia="Cambria" w:hAnsi="Cambria" w:cs="Cambria"/>
+        <w:b/>
         <w:color w:val="2A7B89"/>
+        <w:sz w:val="24"/>
+        <w:szCs w:val="24"/>
       </w:rPr>
       <w:instrText>PAGE</w:instrText>
     </w:r>
     <w:r>
       <w:rPr>
         <w:rFonts w:ascii="Cambria" w:eastAsia="Cambria" w:hAnsi="Cambria" w:cs="Cambria"/>
+        <w:b/>
         <w:color w:val="2A7B89"/>
+        <w:sz w:val="24"/>
+        <w:szCs w:val="24"/>
       </w:rPr>
       <w:fldChar w:fldCharType="separate"/>
     </w:r>
     <w:r>
       <w:rPr>
         <w:rFonts w:ascii="Cambria" w:eastAsia="Cambria" w:hAnsi="Cambria" w:cs="Cambria"/>
-        <w:noProof/>
+        <w:b/>
         <w:color w:val="2A7B89"/>
-      </w:rPr>
-      <w:t>2</w:t>
+        <w:sz w:val="24"/>
+        <w:szCs w:val="24"/>
+      </w:rPr>
+      <w:t>0</w:t>
     </w:r>
     <w:r>
       <w:rPr>
         <w:rFonts w:ascii="Cambria" w:eastAsia="Cambria" w:hAnsi="Cambria" w:cs="Cambria"/>
+        <w:b/>
         <w:color w:val="2A7B89"/>
+        <w:sz w:val="24"/>
+        <w:szCs w:val="24"/>
+      </w:rPr>
+      <w:fldChar w:fldCharType="end"/>
+    </w:r>
+    <w:r>
+      <w:rPr>
+        <w:rFonts w:ascii="Cambria" w:eastAsia="Cambria" w:hAnsi="Cambria" w:cs="Cambria"/>
+        <w:color w:val="2A7B89"/>
+      </w:rPr>
+      <w:t xml:space="preserve"> de </w:t>
+    </w:r>
+    <w:r>
+      <w:rPr>
+        <w:rFonts w:ascii="Cambria" w:eastAsia="Cambria" w:hAnsi="Cambria" w:cs="Cambria"/>
+        <w:b/>
+        <w:color w:val="2A7B89"/>
+        <w:sz w:val="24"/>
+        <w:szCs w:val="24"/>
+      </w:rPr>
+      <w:fldChar w:fldCharType="begin"/>
+    </w:r>
+    <w:r>
+      <w:rPr>
+        <w:rFonts w:ascii="Cambria" w:eastAsia="Cambria" w:hAnsi="Cambria" w:cs="Cambria"/>
+        <w:b/>
+        <w:color w:val="2A7B89"/>
+        <w:sz w:val="24"/>
+        <w:szCs w:val="24"/>
+      </w:rPr>
+      <w:instrText>NUMPAGES</w:instrText>
+    </w:r>
+    <w:r>
+      <w:rPr>
+        <w:rFonts w:ascii="Cambria" w:eastAsia="Cambria" w:hAnsi="Cambria" w:cs="Cambria"/>
+        <w:b/>
+        <w:color w:val="2A7B89"/>
+        <w:sz w:val="24"/>
+        <w:szCs w:val="24"/>
+      </w:rPr>
+      <w:fldChar w:fldCharType="separate"/>
+    </w:r>
+    <w:r>
+      <w:rPr>
+        <w:rFonts w:ascii="Cambria" w:eastAsia="Cambria" w:hAnsi="Cambria" w:cs="Cambria"/>
+        <w:b/>
+        <w:color w:val="2A7B89"/>
+        <w:sz w:val="24"/>
+        <w:szCs w:val="24"/>
+      </w:rPr>
+      <w:t>3</w:t>
+    </w:r>
+    <w:r>
+      <w:rPr>
+        <w:rFonts w:ascii="Cambria" w:eastAsia="Cambria" w:hAnsi="Cambria" w:cs="Cambria"/>
+        <w:b/>
+        <w:color w:val="2A7B89"/>
+        <w:sz w:val="24"/>
+        <w:szCs w:val="24"/>
       </w:rPr>
       <w:fldChar w:fldCharType="end"/>
     </w:r>
@@ -919,139 +2149,6 @@
         <w:between w:val="nil"/>
       </w:pBdr>
       <w:spacing w:after="0" w:line="240" w:lineRule="auto"/>
-      <w:jc w:val="center"/>
-      <w:rPr>
-        <w:rFonts w:ascii="Cambria" w:eastAsia="Cambria" w:hAnsi="Cambria" w:cs="Cambria"/>
-        <w:color w:val="2A7B89"/>
-      </w:rPr>
-    </w:pPr>
-    <w:r>
-      <w:rPr>
-        <w:rFonts w:ascii="Cambria" w:eastAsia="Cambria" w:hAnsi="Cambria" w:cs="Cambria"/>
-        <w:color w:val="2A7B89"/>
-      </w:rPr>
-      <w:t xml:space="preserve">Página </w:t>
-    </w:r>
-    <w:r>
-      <w:rPr>
-        <w:rFonts w:ascii="Cambria" w:eastAsia="Cambria" w:hAnsi="Cambria" w:cs="Cambria"/>
-        <w:b/>
-        <w:color w:val="2A7B89"/>
-        <w:sz w:val="24"/>
-        <w:szCs w:val="24"/>
-      </w:rPr>
-      <w:fldChar w:fldCharType="begin"/>
-    </w:r>
-    <w:r>
-      <w:rPr>
-        <w:rFonts w:ascii="Cambria" w:eastAsia="Cambria" w:hAnsi="Cambria" w:cs="Cambria"/>
-        <w:b/>
-        <w:color w:val="2A7B89"/>
-        <w:sz w:val="24"/>
-        <w:szCs w:val="24"/>
-      </w:rPr>
-      <w:instrText>PAGE</w:instrText>
-    </w:r>
-    <w:r>
-      <w:rPr>
-        <w:rFonts w:ascii="Cambria" w:eastAsia="Cambria" w:hAnsi="Cambria" w:cs="Cambria"/>
-        <w:b/>
-        <w:color w:val="2A7B89"/>
-        <w:sz w:val="24"/>
-        <w:szCs w:val="24"/>
-      </w:rPr>
-      <w:fldChar w:fldCharType="separate"/>
-    </w:r>
-    <w:r>
-      <w:rPr>
-        <w:rFonts w:ascii="Cambria" w:eastAsia="Cambria" w:hAnsi="Cambria" w:cs="Cambria"/>
-        <w:b/>
-        <w:noProof/>
-        <w:color w:val="2A7B89"/>
-        <w:sz w:val="24"/>
-        <w:szCs w:val="24"/>
-      </w:rPr>
-      <w:t>1</w:t>
-    </w:r>
-    <w:r>
-      <w:rPr>
-        <w:rFonts w:ascii="Cambria" w:eastAsia="Cambria" w:hAnsi="Cambria" w:cs="Cambria"/>
-        <w:b/>
-        <w:color w:val="2A7B89"/>
-        <w:sz w:val="24"/>
-        <w:szCs w:val="24"/>
-      </w:rPr>
-      <w:fldChar w:fldCharType="end"/>
-    </w:r>
-    <w:r>
-      <w:rPr>
-        <w:rFonts w:ascii="Cambria" w:eastAsia="Cambria" w:hAnsi="Cambria" w:cs="Cambria"/>
-        <w:color w:val="2A7B89"/>
-      </w:rPr>
-      <w:t xml:space="preserve"> de </w:t>
-    </w:r>
-    <w:r>
-      <w:rPr>
-        <w:rFonts w:ascii="Cambria" w:eastAsia="Cambria" w:hAnsi="Cambria" w:cs="Cambria"/>
-        <w:b/>
-        <w:color w:val="2A7B89"/>
-        <w:sz w:val="24"/>
-        <w:szCs w:val="24"/>
-      </w:rPr>
-      <w:fldChar w:fldCharType="begin"/>
-    </w:r>
-    <w:r>
-      <w:rPr>
-        <w:rFonts w:ascii="Cambria" w:eastAsia="Cambria" w:hAnsi="Cambria" w:cs="Cambria"/>
-        <w:b/>
-        <w:color w:val="2A7B89"/>
-        <w:sz w:val="24"/>
-        <w:szCs w:val="24"/>
-      </w:rPr>
-      <w:instrText>NUMPAGES</w:instrText>
-    </w:r>
-    <w:r>
-      <w:rPr>
-        <w:rFonts w:ascii="Cambria" w:eastAsia="Cambria" w:hAnsi="Cambria" w:cs="Cambria"/>
-        <w:b/>
-        <w:color w:val="2A7B89"/>
-        <w:sz w:val="24"/>
-        <w:szCs w:val="24"/>
-      </w:rPr>
-      <w:fldChar w:fldCharType="separate"/>
-    </w:r>
-    <w:r>
-      <w:rPr>
-        <w:rFonts w:ascii="Cambria" w:eastAsia="Cambria" w:hAnsi="Cambria" w:cs="Cambria"/>
-        <w:b/>
-        <w:noProof/>
-        <w:color w:val="2A7B89"/>
-        <w:sz w:val="24"/>
-        <w:szCs w:val="24"/>
-      </w:rPr>
-      <w:t>2</w:t>
-    </w:r>
-    <w:r>
-      <w:rPr>
-        <w:rFonts w:ascii="Cambria" w:eastAsia="Cambria" w:hAnsi="Cambria" w:cs="Cambria"/>
-        <w:b/>
-        <w:color w:val="2A7B89"/>
-        <w:sz w:val="24"/>
-        <w:szCs w:val="24"/>
-      </w:rPr>
-      <w:fldChar w:fldCharType="end"/>
-    </w:r>
-  </w:p>
-  <w:p>
-    <w:pPr>
-      <w:pBdr>
-        <w:top w:val="nil"/>
-        <w:left w:val="nil"/>
-        <w:bottom w:val="nil"/>
-        <w:right w:val="nil"/>
-        <w:between w:val="nil"/>
-      </w:pBdr>
-      <w:spacing w:after="0" w:line="240" w:lineRule="auto"/>
       <w:jc w:val="right"/>
       <w:rPr>
         <w:rFonts w:ascii="Cambria" w:eastAsia="Cambria" w:hAnsi="Cambria" w:cs="Cambria"/>
@@ -1093,35 +2190,51 @@
     <w:pPr>
       <w:pStyle w:val="Ttulo"/>
       <w:rPr>
-        <w:rFonts w:ascii="Trebuchet MS" w:eastAsia="Trebuchet MS" w:hAnsi="Trebuchet MS" w:cs="Trebuchet MS"/>
-        <w:color w:val="0CA697"/>
-        <w:sz w:val="54"/>
-        <w:szCs w:val="54"/>
+        <w:rFonts w:ascii="Inter" w:eastAsia="Trebuchet MS" w:hAnsi="Inter" w:cs="Trebuchet MS"/>
+        <w:b/>
+        <w:bCs/>
+        <w:color w:val="17365D" w:themeColor="text2" w:themeShade="BF"/>
+        <w:sz w:val="24"/>
+        <w:szCs w:val="24"/>
       </w:rPr>
     </w:pPr>
-    <w:bookmarkStart w:id="11" w:name="_heading=h.3psk2lsigwnb" w:colFirst="0" w:colLast="0"/>
-    <w:bookmarkEnd w:id="11"/>
+    <w:bookmarkStart w:id="6" w:name="_heading=h.3psk2lsigwnb" w:colFirst="0" w:colLast="0"/>
+    <w:bookmarkStart w:id="7" w:name="_Hlk85800437"/>
+    <w:bookmarkStart w:id="8" w:name="_Hlk85800438"/>
+    <w:bookmarkStart w:id="9" w:name="_Hlk85800440"/>
+    <w:bookmarkStart w:id="10" w:name="_Hlk85800441"/>
+    <w:bookmarkStart w:id="11" w:name="_Hlk85800442"/>
+    <w:bookmarkStart w:id="12" w:name="_Hlk85800443"/>
+    <w:bookmarkStart w:id="13" w:name="_Hlk85800445"/>
+    <w:bookmarkStart w:id="14" w:name="_Hlk85800446"/>
+    <w:bookmarkStart w:id="15" w:name="_Hlk85800447"/>
+    <w:bookmarkStart w:id="16" w:name="_Hlk85800448"/>
+    <w:bookmarkStart w:id="17" w:name="_Hlk85800449"/>
+    <w:bookmarkStart w:id="18" w:name="_Hlk85800450"/>
+    <w:bookmarkEnd w:id="6"/>
     <w:r>
       <w:rPr>
-        <w:rFonts w:ascii="Trebuchet MS" w:eastAsia="Trebuchet MS" w:hAnsi="Trebuchet MS" w:cs="Trebuchet MS"/>
+        <w:rFonts w:ascii="Inter" w:eastAsia="Trebuchet MS" w:hAnsi="Inter" w:cs="Trebuchet MS"/>
+        <w:b/>
+        <w:bCs/>
         <w:noProof/>
-        <w:color w:val="0CA697"/>
-        <w:sz w:val="54"/>
-        <w:szCs w:val="54"/>
+        <w:color w:val="17365D" w:themeColor="text2" w:themeShade="BF"/>
+        <w:sz w:val="24"/>
+        <w:szCs w:val="24"/>
       </w:rPr>
       <w:drawing>
-        <wp:anchor distT="0" distB="0" distL="114300" distR="114300" simplePos="0" relativeHeight="251658240" behindDoc="1" locked="0" layoutInCell="1" hidden="0" allowOverlap="1" wp14:anchorId="04081AA8" wp14:editId="45F33FED">
+        <wp:anchor distT="0" distB="0" distL="114300" distR="114300" simplePos="0" relativeHeight="251659264" behindDoc="1" locked="0" layoutInCell="1" hidden="0" allowOverlap="1" wp14:anchorId="6E0C914F" wp14:editId="732F6ED8">
           <wp:simplePos x="0" y="0"/>
-          <wp:positionH relativeFrom="page">
-            <wp:posOffset>6047430</wp:posOffset>
+          <wp:positionH relativeFrom="margin">
+            <wp:posOffset>5561330</wp:posOffset>
           </wp:positionH>
           <wp:positionV relativeFrom="page">
-            <wp:posOffset>200025</wp:posOffset>
+            <wp:posOffset>254797</wp:posOffset>
           </wp:positionV>
-          <wp:extent cx="781533" cy="609600"/>
+          <wp:extent cx="504604" cy="407204"/>
           <wp:effectExtent l="0" t="0" r="0" b="0"/>
           <wp:wrapNone/>
-          <wp:docPr id="3" name="image2.png"/>
+          <wp:docPr id="12" name="image2.png"/>
           <wp:cNvGraphicFramePr/>
           <a:graphic xmlns:a="http://schemas.openxmlformats.org/drawingml/2006/main">
             <a:graphicData uri="http://schemas.openxmlformats.org/drawingml/2006/picture">
@@ -1140,7 +2253,7 @@
                 <pic:spPr>
                   <a:xfrm>
                     <a:off x="0" y="0"/>
-                    <a:ext cx="781533" cy="609600"/>
+                    <a:ext cx="504604" cy="407204"/>
                   </a:xfrm>
                   <a:prstGeom prst="rect">
                     <a:avLst/>
@@ -1150,25 +2263,326 @@
               </pic:pic>
             </a:graphicData>
           </a:graphic>
+          <wp14:sizeRelH relativeFrom="margin">
+            <wp14:pctWidth>0</wp14:pctWidth>
+          </wp14:sizeRelH>
+          <wp14:sizeRelV relativeFrom="margin">
+            <wp14:pctHeight>0</wp14:pctHeight>
+          </wp14:sizeRelV>
         </wp:anchor>
       </w:drawing>
     </w:r>
     <w:r>
       <w:rPr>
-        <w:rFonts w:ascii="Trebuchet MS" w:eastAsia="Trebuchet MS" w:hAnsi="Trebuchet MS" w:cs="Trebuchet MS"/>
-        <w:color w:val="0CA697"/>
-        <w:sz w:val="54"/>
-        <w:szCs w:val="54"/>
-      </w:rPr>
-      <w:t>Documento Cultura Inventoteca</w:t>
+        <w:rFonts w:ascii="Inter" w:eastAsia="Trebuchet MS" w:hAnsi="Inter" w:cs="Trebuchet MS"/>
+        <w:b/>
+        <w:bCs/>
+        <w:color w:val="17365D" w:themeColor="text2" w:themeShade="BF"/>
+        <w:sz w:val="24"/>
+        <w:szCs w:val="24"/>
+      </w:rPr>
+      <w:t>Circuito para detección de movimiento de máquina de garra</w:t>
     </w:r>
   </w:p>
   <w:p>
+    <w:pPr>
+      <w:rPr>
+        <w:rFonts w:ascii="Avenir Next LT Pro" w:hAnsi="Avenir Next LT Pro"/>
+      </w:rPr>
+    </w:pPr>
     <w:r>
-      <w:t>Puebla, Puebla | Actualización 20 de septiembre de 2021</w:t>
+      <w:rPr>
+        <w:rFonts w:ascii="Avenir Next LT Pro" w:hAnsi="Avenir Next LT Pro"/>
+      </w:rPr>
+      <w:t>Actualización</w:t>
     </w:r>
+    <w:r>
+      <w:rPr>
+        <w:rFonts w:ascii="Avenir Next LT Pro" w:hAnsi="Avenir Next LT Pro"/>
+      </w:rPr>
+      <w:t>:</w:t>
+    </w:r>
+    <w:r>
+      <w:rPr>
+        <w:rFonts w:ascii="Avenir Next LT Pro" w:hAnsi="Avenir Next LT Pro"/>
+      </w:rPr>
+      <w:t xml:space="preserve"> 2</w:t>
+    </w:r>
+    <w:r>
+      <w:rPr>
+        <w:rFonts w:ascii="Avenir Next LT Pro" w:hAnsi="Avenir Next LT Pro"/>
+      </w:rPr>
+      <w:t>2</w:t>
+    </w:r>
+    <w:r>
+      <w:rPr>
+        <w:rFonts w:ascii="Avenir Next LT Pro" w:hAnsi="Avenir Next LT Pro"/>
+      </w:rPr>
+      <w:t xml:space="preserve"> de </w:t>
+    </w:r>
+    <w:r>
+      <w:rPr>
+        <w:rFonts w:ascii="Avenir Next LT Pro" w:hAnsi="Avenir Next LT Pro"/>
+      </w:rPr>
+      <w:t>octubre</w:t>
+    </w:r>
+    <w:r>
+      <w:rPr>
+        <w:rFonts w:ascii="Avenir Next LT Pro" w:hAnsi="Avenir Next LT Pro"/>
+      </w:rPr>
+      <w:t xml:space="preserve"> de 2021</w:t>
+    </w:r>
+    <w:bookmarkEnd w:id="7"/>
+    <w:bookmarkEnd w:id="8"/>
+    <w:bookmarkEnd w:id="9"/>
+    <w:bookmarkEnd w:id="10"/>
+    <w:bookmarkEnd w:id="11"/>
+    <w:bookmarkEnd w:id="12"/>
+    <w:bookmarkEnd w:id="13"/>
+    <w:bookmarkEnd w:id="14"/>
+    <w:bookmarkEnd w:id="15"/>
+    <w:bookmarkEnd w:id="16"/>
+    <w:bookmarkEnd w:id="17"/>
+    <w:bookmarkEnd w:id="18"/>
   </w:p>
 </w:hdr>
+</file>
+
+<file path=word/numbering.xml><?xml version="1.0" encoding="utf-8"?>
+<w:numbering xmlns:wpc="http://schemas.microsoft.com/office/word/2010/wordprocessingCanvas" xmlns:cx="http://schemas.microsoft.com/office/drawing/2014/chartex" xmlns:cx1="http://schemas.microsoft.com/office/drawing/2015/9/8/chartex" xmlns:cx2="http://schemas.microsoft.com/office/drawing/2015/10/21/chartex" xmlns:cx3="http://schemas.microsoft.com/office/drawing/2016/5/9/chartex" xmlns:cx4="http://schemas.microsoft.com/office/drawing/2016/5/10/chartex" xmlns:cx5="http://schemas.microsoft.com/office/drawing/2016/5/11/chartex" xmlns:cx6="http://schemas.microsoft.com/office/drawing/2016/5/12/chartex" xmlns:cx7="http://schemas.microsoft.com/office/drawing/2016/5/13/chartex" xmlns:cx8="http://schemas.microsoft.com/office/drawing/2016/5/14/chartex" xmlns:mc="http://schemas.openxmlformats.org/markup-compatibility/2006" xmlns:aink="http://schemas.microsoft.com/office/drawing/2016/ink" xmlns:am3d="http://schemas.microsoft.com/office/drawing/2017/model3d" xmlns:o="urn:schemas-microsoft-com:office:office" xmlns:r="http://schemas.openxmlformats.org/officeDocument/2006/relationships" xmlns:m="http://schemas.openxmlformats.org/officeDocument/2006/math" xmlns:v="urn:schemas-microsoft-com:vml" xmlns:wp14="http://schemas.microsoft.com/office/word/2010/wordprocessingDrawing" xmlns:wp="http://schemas.openxmlformats.org/drawingml/2006/wordprocessingDrawing" xmlns:w10="urn:schemas-microsoft-com:office:word" xmlns:w="http://schemas.openxmlformats.org/wordprocessingml/2006/main" xmlns:w14="http://schemas.microsoft.com/office/word/2010/wordml" xmlns:w15="http://schemas.microsoft.com/office/word/2012/wordml" xmlns:w16cex="http://schemas.microsoft.com/office/word/2018/wordml/cex" xmlns:w16cid="http://schemas.microsoft.com/office/word/2016/wordml/cid" xmlns:w16="http://schemas.microsoft.com/office/word/2018/wordml" xmlns:w16se="http://schemas.microsoft.com/office/word/2015/wordml/symex" xmlns:wpg="http://schemas.microsoft.com/office/word/2010/wordprocessingGroup" xmlns:wpi="http://schemas.microsoft.com/office/word/2010/wordprocessingInk" xmlns:wne="http://schemas.microsoft.com/office/word/2006/wordml" xmlns:wps="http://schemas.microsoft.com/office/word/2010/wordprocessingShape" mc:Ignorable="w14 w15 w16se w16cid w16 w16cex wp14">
+  <w:abstractNum w:abstractNumId="0" w15:restartNumberingAfterBreak="0">
+    <w:nsid w:val="5744045D"/>
+    <w:multiLevelType w:val="hybridMultilevel"/>
+    <w:tmpl w:val="46FECAEC"/>
+    <w:lvl w:ilvl="0" w:tplc="080A0001">
+      <w:start w:val="1"/>
+      <w:numFmt w:val="bullet"/>
+      <w:lvlText w:val=""/>
+      <w:lvlJc w:val="left"/>
+      <w:pPr>
+        <w:ind w:left="720" w:hanging="360"/>
+      </w:pPr>
+      <w:rPr>
+        <w:rFonts w:ascii="Symbol" w:hAnsi="Symbol" w:hint="default"/>
+      </w:rPr>
+    </w:lvl>
+    <w:lvl w:ilvl="1" w:tplc="080A0003" w:tentative="1">
+      <w:start w:val="1"/>
+      <w:numFmt w:val="bullet"/>
+      <w:lvlText w:val="o"/>
+      <w:lvlJc w:val="left"/>
+      <w:pPr>
+        <w:ind w:left="1440" w:hanging="360"/>
+      </w:pPr>
+      <w:rPr>
+        <w:rFonts w:ascii="Courier New" w:hAnsi="Courier New" w:cs="Courier New" w:hint="default"/>
+      </w:rPr>
+    </w:lvl>
+    <w:lvl w:ilvl="2" w:tplc="080A0005" w:tentative="1">
+      <w:start w:val="1"/>
+      <w:numFmt w:val="bullet"/>
+      <w:lvlText w:val=""/>
+      <w:lvlJc w:val="left"/>
+      <w:pPr>
+        <w:ind w:left="2160" w:hanging="360"/>
+      </w:pPr>
+      <w:rPr>
+        <w:rFonts w:ascii="Wingdings" w:hAnsi="Wingdings" w:hint="default"/>
+      </w:rPr>
+    </w:lvl>
+    <w:lvl w:ilvl="3" w:tplc="080A0001" w:tentative="1">
+      <w:start w:val="1"/>
+      <w:numFmt w:val="bullet"/>
+      <w:lvlText w:val=""/>
+      <w:lvlJc w:val="left"/>
+      <w:pPr>
+        <w:ind w:left="2880" w:hanging="360"/>
+      </w:pPr>
+      <w:rPr>
+        <w:rFonts w:ascii="Symbol" w:hAnsi="Symbol" w:hint="default"/>
+      </w:rPr>
+    </w:lvl>
+    <w:lvl w:ilvl="4" w:tplc="080A0003" w:tentative="1">
+      <w:start w:val="1"/>
+      <w:numFmt w:val="bullet"/>
+      <w:lvlText w:val="o"/>
+      <w:lvlJc w:val="left"/>
+      <w:pPr>
+        <w:ind w:left="3600" w:hanging="360"/>
+      </w:pPr>
+      <w:rPr>
+        <w:rFonts w:ascii="Courier New" w:hAnsi="Courier New" w:cs="Courier New" w:hint="default"/>
+      </w:rPr>
+    </w:lvl>
+    <w:lvl w:ilvl="5" w:tplc="080A0005" w:tentative="1">
+      <w:start w:val="1"/>
+      <w:numFmt w:val="bullet"/>
+      <w:lvlText w:val=""/>
+      <w:lvlJc w:val="left"/>
+      <w:pPr>
+        <w:ind w:left="4320" w:hanging="360"/>
+      </w:pPr>
+      <w:rPr>
+        <w:rFonts w:ascii="Wingdings" w:hAnsi="Wingdings" w:hint="default"/>
+      </w:rPr>
+    </w:lvl>
+    <w:lvl w:ilvl="6" w:tplc="080A0001" w:tentative="1">
+      <w:start w:val="1"/>
+      <w:numFmt w:val="bullet"/>
+      <w:lvlText w:val=""/>
+      <w:lvlJc w:val="left"/>
+      <w:pPr>
+        <w:ind w:left="5040" w:hanging="360"/>
+      </w:pPr>
+      <w:rPr>
+        <w:rFonts w:ascii="Symbol" w:hAnsi="Symbol" w:hint="default"/>
+      </w:rPr>
+    </w:lvl>
+    <w:lvl w:ilvl="7" w:tplc="080A0003" w:tentative="1">
+      <w:start w:val="1"/>
+      <w:numFmt w:val="bullet"/>
+      <w:lvlText w:val="o"/>
+      <w:lvlJc w:val="left"/>
+      <w:pPr>
+        <w:ind w:left="5760" w:hanging="360"/>
+      </w:pPr>
+      <w:rPr>
+        <w:rFonts w:ascii="Courier New" w:hAnsi="Courier New" w:cs="Courier New" w:hint="default"/>
+      </w:rPr>
+    </w:lvl>
+    <w:lvl w:ilvl="8" w:tplc="080A0005" w:tentative="1">
+      <w:start w:val="1"/>
+      <w:numFmt w:val="bullet"/>
+      <w:lvlText w:val=""/>
+      <w:lvlJc w:val="left"/>
+      <w:pPr>
+        <w:ind w:left="6480" w:hanging="360"/>
+      </w:pPr>
+      <w:rPr>
+        <w:rFonts w:ascii="Wingdings" w:hAnsi="Wingdings" w:hint="default"/>
+      </w:rPr>
+    </w:lvl>
+  </w:abstractNum>
+  <w:abstractNum w:abstractNumId="1" w15:restartNumberingAfterBreak="0">
+    <w:nsid w:val="6251175C"/>
+    <w:multiLevelType w:val="hybridMultilevel"/>
+    <w:tmpl w:val="BA2E2FD2"/>
+    <w:lvl w:ilvl="0" w:tplc="080A0001">
+      <w:start w:val="1"/>
+      <w:numFmt w:val="bullet"/>
+      <w:lvlText w:val=""/>
+      <w:lvlJc w:val="left"/>
+      <w:pPr>
+        <w:ind w:left="720" w:hanging="360"/>
+      </w:pPr>
+      <w:rPr>
+        <w:rFonts w:ascii="Symbol" w:hAnsi="Symbol" w:hint="default"/>
+      </w:rPr>
+    </w:lvl>
+    <w:lvl w:ilvl="1" w:tplc="080A0003" w:tentative="1">
+      <w:start w:val="1"/>
+      <w:numFmt w:val="bullet"/>
+      <w:lvlText w:val="o"/>
+      <w:lvlJc w:val="left"/>
+      <w:pPr>
+        <w:ind w:left="1440" w:hanging="360"/>
+      </w:pPr>
+      <w:rPr>
+        <w:rFonts w:ascii="Courier New" w:hAnsi="Courier New" w:cs="Courier New" w:hint="default"/>
+      </w:rPr>
+    </w:lvl>
+    <w:lvl w:ilvl="2" w:tplc="080A0005" w:tentative="1">
+      <w:start w:val="1"/>
+      <w:numFmt w:val="bullet"/>
+      <w:lvlText w:val=""/>
+      <w:lvlJc w:val="left"/>
+      <w:pPr>
+        <w:ind w:left="2160" w:hanging="360"/>
+      </w:pPr>
+      <w:rPr>
+        <w:rFonts w:ascii="Wingdings" w:hAnsi="Wingdings" w:hint="default"/>
+      </w:rPr>
+    </w:lvl>
+    <w:lvl w:ilvl="3" w:tplc="080A0001" w:tentative="1">
+      <w:start w:val="1"/>
+      <w:numFmt w:val="bullet"/>
+      <w:lvlText w:val=""/>
+      <w:lvlJc w:val="left"/>
+      <w:pPr>
+        <w:ind w:left="2880" w:hanging="360"/>
+      </w:pPr>
+      <w:rPr>
+        <w:rFonts w:ascii="Symbol" w:hAnsi="Symbol" w:hint="default"/>
+      </w:rPr>
+    </w:lvl>
+    <w:lvl w:ilvl="4" w:tplc="080A0003" w:tentative="1">
+      <w:start w:val="1"/>
+      <w:numFmt w:val="bullet"/>
+      <w:lvlText w:val="o"/>
+      <w:lvlJc w:val="left"/>
+      <w:pPr>
+        <w:ind w:left="3600" w:hanging="360"/>
+      </w:pPr>
+      <w:rPr>
+        <w:rFonts w:ascii="Courier New" w:hAnsi="Courier New" w:cs="Courier New" w:hint="default"/>
+      </w:rPr>
+    </w:lvl>
+    <w:lvl w:ilvl="5" w:tplc="080A0005" w:tentative="1">
+      <w:start w:val="1"/>
+      <w:numFmt w:val="bullet"/>
+      <w:lvlText w:val=""/>
+      <w:lvlJc w:val="left"/>
+      <w:pPr>
+        <w:ind w:left="4320" w:hanging="360"/>
+      </w:pPr>
+      <w:rPr>
+        <w:rFonts w:ascii="Wingdings" w:hAnsi="Wingdings" w:hint="default"/>
+      </w:rPr>
+    </w:lvl>
+    <w:lvl w:ilvl="6" w:tplc="080A0001" w:tentative="1">
+      <w:start w:val="1"/>
+      <w:numFmt w:val="bullet"/>
+      <w:lvlText w:val=""/>
+      <w:lvlJc w:val="left"/>
+      <w:pPr>
+        <w:ind w:left="5040" w:hanging="360"/>
+      </w:pPr>
+      <w:rPr>
+        <w:rFonts w:ascii="Symbol" w:hAnsi="Symbol" w:hint="default"/>
+      </w:rPr>
+    </w:lvl>
+    <w:lvl w:ilvl="7" w:tplc="080A0003" w:tentative="1">
+      <w:start w:val="1"/>
+      <w:numFmt w:val="bullet"/>
+      <w:lvlText w:val="o"/>
+      <w:lvlJc w:val="left"/>
+      <w:pPr>
+        <w:ind w:left="5760" w:hanging="360"/>
+      </w:pPr>
+      <w:rPr>
+        <w:rFonts w:ascii="Courier New" w:hAnsi="Courier New" w:cs="Courier New" w:hint="default"/>
+      </w:rPr>
+    </w:lvl>
+    <w:lvl w:ilvl="8" w:tplc="080A0005" w:tentative="1">
+      <w:start w:val="1"/>
+      <w:numFmt w:val="bullet"/>
+      <w:lvlText w:val=""/>
+      <w:lvlJc w:val="left"/>
+      <w:pPr>
+        <w:ind w:left="6480" w:hanging="360"/>
+      </w:pPr>
+      <w:rPr>
+        <w:rFonts w:ascii="Wingdings" w:hAnsi="Wingdings" w:hint="default"/>
+      </w:rPr>
+    </w:lvl>
+  </w:abstractNum>
+  <w:num w:numId="1">
+    <w:abstractNumId w:val="1"/>
+  </w:num>
+  <w:num w:numId="2">
+    <w:abstractNumId w:val="0"/>
+  </w:num>
+</w:numbering>
 </file>
 
 <file path=word/styles.xml><?xml version="1.0" encoding="utf-8"?>
@@ -1778,7 +3192,763 @@
       <w:szCs w:val="48"/>
     </w:rPr>
   </w:style>
+  <w:style w:type="paragraph" w:styleId="Encabezado">
+    <w:name w:val="header"/>
+    <w:basedOn w:val="Normal"/>
+    <w:link w:val="EncabezadoCar"/>
+    <w:uiPriority w:val="99"/>
+    <w:unhideWhenUsed/>
+    <w:rsid w:val="00661C54"/>
+    <w:pPr>
+      <w:tabs>
+        <w:tab w:val="center" w:pos="4419"/>
+        <w:tab w:val="right" w:pos="8838"/>
+      </w:tabs>
+      <w:spacing w:after="0" w:line="240" w:lineRule="auto"/>
+    </w:pPr>
+  </w:style>
+  <w:style w:type="character" w:customStyle="1" w:styleId="EncabezadoCar">
+    <w:name w:val="Encabezado Car"/>
+    <w:basedOn w:val="Fuentedeprrafopredeter"/>
+    <w:link w:val="Encabezado"/>
+    <w:uiPriority w:val="99"/>
+    <w:rsid w:val="00661C54"/>
+  </w:style>
+  <w:style w:type="paragraph" w:styleId="Piedepgina">
+    <w:name w:val="footer"/>
+    <w:basedOn w:val="Normal"/>
+    <w:link w:val="PiedepginaCar"/>
+    <w:uiPriority w:val="99"/>
+    <w:unhideWhenUsed/>
+    <w:rsid w:val="00661C54"/>
+    <w:pPr>
+      <w:tabs>
+        <w:tab w:val="center" w:pos="4419"/>
+        <w:tab w:val="right" w:pos="8838"/>
+      </w:tabs>
+      <w:spacing w:after="0" w:line="240" w:lineRule="auto"/>
+    </w:pPr>
+  </w:style>
+  <w:style w:type="character" w:customStyle="1" w:styleId="PiedepginaCar">
+    <w:name w:val="Pie de página Car"/>
+    <w:basedOn w:val="Fuentedeprrafopredeter"/>
+    <w:link w:val="Piedepgina"/>
+    <w:uiPriority w:val="99"/>
+    <w:rsid w:val="00661C54"/>
+  </w:style>
+  <w:style w:type="paragraph" w:styleId="TDC1">
+    <w:name w:val="toc 1"/>
+    <w:basedOn w:val="Normal"/>
+    <w:next w:val="Normal"/>
+    <w:autoRedefine/>
+    <w:uiPriority w:val="39"/>
+    <w:unhideWhenUsed/>
+    <w:rsid w:val="00661C54"/>
+    <w:pPr>
+      <w:spacing w:after="100"/>
+    </w:pPr>
+  </w:style>
+  <w:style w:type="paragraph" w:styleId="TDC2">
+    <w:name w:val="toc 2"/>
+    <w:basedOn w:val="Normal"/>
+    <w:next w:val="Normal"/>
+    <w:autoRedefine/>
+    <w:uiPriority w:val="39"/>
+    <w:unhideWhenUsed/>
+    <w:rsid w:val="00661C54"/>
+    <w:pPr>
+      <w:spacing w:after="100"/>
+      <w:ind w:left="220"/>
+    </w:pPr>
+  </w:style>
+  <w:style w:type="character" w:styleId="Hipervnculo">
+    <w:name w:val="Hyperlink"/>
+    <w:basedOn w:val="Fuentedeprrafopredeter"/>
+    <w:uiPriority w:val="99"/>
+    <w:unhideWhenUsed/>
+    <w:rsid w:val="00661C54"/>
+    <w:rPr>
+      <w:color w:val="0000FF" w:themeColor="hyperlink"/>
+      <w:u w:val="single"/>
+    </w:rPr>
+  </w:style>
+  <w:style w:type="paragraph" w:styleId="Prrafodelista">
+    <w:name w:val="List Paragraph"/>
+    <w:basedOn w:val="Normal"/>
+    <w:uiPriority w:val="34"/>
+    <w:qFormat/>
+    <w:rsid w:val="00D53631"/>
+    <w:pPr>
+      <w:ind w:left="720"/>
+      <w:contextualSpacing/>
+    </w:pPr>
+  </w:style>
+  <w:style w:type="paragraph" w:styleId="Sinespaciado">
+    <w:name w:val="No Spacing"/>
+    <w:link w:val="SinespaciadoCar"/>
+    <w:uiPriority w:val="1"/>
+    <w:qFormat/>
+    <w:rsid w:val="00044215"/>
+    <w:pPr>
+      <w:spacing w:after="0" w:line="240" w:lineRule="auto"/>
+    </w:pPr>
+    <w:rPr>
+      <w:rFonts w:asciiTheme="minorHAnsi" w:eastAsiaTheme="minorEastAsia" w:hAnsiTheme="minorHAnsi" w:cstheme="minorBidi"/>
+      <w:color w:val="auto"/>
+      <w:lang w:val="es-MX"/>
+    </w:rPr>
+  </w:style>
+  <w:style w:type="character" w:customStyle="1" w:styleId="SinespaciadoCar">
+    <w:name w:val="Sin espaciado Car"/>
+    <w:basedOn w:val="Fuentedeprrafopredeter"/>
+    <w:link w:val="Sinespaciado"/>
+    <w:uiPriority w:val="1"/>
+    <w:rsid w:val="00044215"/>
+    <w:rPr>
+      <w:rFonts w:asciiTheme="minorHAnsi" w:eastAsiaTheme="minorEastAsia" w:hAnsiTheme="minorHAnsi" w:cstheme="minorBidi"/>
+      <w:color w:val="auto"/>
+      <w:lang w:val="es-MX"/>
+    </w:rPr>
+  </w:style>
 </w:styles>
+</file>
+
+<file path=word/glossary/document.xml><?xml version="1.0" encoding="utf-8"?>
+<w:glossaryDocument xmlns:wpc="http://schemas.microsoft.com/office/word/2010/wordprocessingCanvas" xmlns:cx="http://schemas.microsoft.com/office/drawing/2014/chartex" xmlns:cx1="http://schemas.microsoft.com/office/drawing/2015/9/8/chartex" xmlns:cx2="http://schemas.microsoft.com/office/drawing/2015/10/21/chartex" xmlns:cx3="http://schemas.microsoft.com/office/drawing/2016/5/9/chartex" xmlns:cx4="http://schemas.microsoft.com/office/drawing/2016/5/10/chartex" xmlns:cx5="http://schemas.microsoft.com/office/drawing/2016/5/11/chartex" xmlns:cx6="http://schemas.microsoft.com/office/drawing/2016/5/12/chartex" xmlns:cx7="http://schemas.microsoft.com/office/drawing/2016/5/13/chartex" xmlns:cx8="http://schemas.microsoft.com/office/drawing/2016/5/14/chartex" xmlns:mc="http://schemas.openxmlformats.org/markup-compatibility/2006" xmlns:aink="http://schemas.microsoft.com/office/drawing/2016/ink" xmlns:am3d="http://schemas.microsoft.com/office/drawing/2017/model3d" xmlns:o="urn:schemas-microsoft-com:office:office" xmlns:r="http://schemas.openxmlformats.org/officeDocument/2006/relationships" xmlns:m="http://schemas.openxmlformats.org/officeDocument/2006/math" xmlns:v="urn:schemas-microsoft-com:vml" xmlns:wp14="http://schemas.microsoft.com/office/word/2010/wordprocessingDrawing" xmlns:wp="http://schemas.openxmlformats.org/drawingml/2006/wordprocessingDrawing" xmlns:w10="urn:schemas-microsoft-com:office:word" xmlns:w="http://schemas.openxmlformats.org/wordprocessingml/2006/main" xmlns:w14="http://schemas.microsoft.com/office/word/2010/wordml" xmlns:w15="http://schemas.microsoft.com/office/word/2012/wordml" xmlns:w16cex="http://schemas.microsoft.com/office/word/2018/wordml/cex" xmlns:w16cid="http://schemas.microsoft.com/office/word/2016/wordml/cid" xmlns:w16="http://schemas.microsoft.com/office/word/2018/wordml" xmlns:w16se="http://schemas.microsoft.com/office/word/2015/wordml/symex" xmlns:wpg="http://schemas.microsoft.com/office/word/2010/wordprocessingGroup" xmlns:wpi="http://schemas.microsoft.com/office/word/2010/wordprocessingInk" xmlns:wne="http://schemas.microsoft.com/office/word/2006/wordml" xmlns:wps="http://schemas.microsoft.com/office/word/2010/wordprocessingShape" mc:Ignorable="w14 w15 w16se w16cid w16 w16cex wp14">
+  <w:docParts>
+    <w:docPart>
+      <w:docPartPr>
+        <w:name w:val="3CF3BD2B286746F2B1E1E415B0C2F9D4"/>
+        <w:category>
+          <w:name w:val="General"/>
+          <w:gallery w:val="placeholder"/>
+        </w:category>
+        <w:types>
+          <w:type w:val="bbPlcHdr"/>
+        </w:types>
+        <w:behaviors>
+          <w:behavior w:val="content"/>
+        </w:behaviors>
+        <w:guid w:val="{79EC8926-9566-4D64-9A30-3C8702ED6329}"/>
+      </w:docPartPr>
+      <w:docPartBody>
+        <w:p>
+          <w:pPr>
+            <w:pStyle w:val="3CF3BD2B286746F2B1E1E415B0C2F9D4"/>
+          </w:pPr>
+          <w:r>
+            <w:rPr>
+              <w:rFonts w:asciiTheme="majorHAnsi" w:eastAsiaTheme="majorEastAsia" w:hAnsiTheme="majorHAnsi" w:cstheme="majorBidi"/>
+              <w:color w:val="4472C4" w:themeColor="accent1"/>
+              <w:sz w:val="88"/>
+              <w:szCs w:val="88"/>
+              <w:lang w:val="es-ES"/>
+            </w:rPr>
+            <w:t>[Título del documento]</w:t>
+          </w:r>
+        </w:p>
+      </w:docPartBody>
+    </w:docPart>
+    <w:docPart>
+      <w:docPartPr>
+        <w:name w:val="3E346AEAB2804FF8BAB58295E2BD96AB"/>
+        <w:category>
+          <w:name w:val="General"/>
+          <w:gallery w:val="placeholder"/>
+        </w:category>
+        <w:types>
+          <w:type w:val="bbPlcHdr"/>
+        </w:types>
+        <w:behaviors>
+          <w:behavior w:val="content"/>
+        </w:behaviors>
+        <w:guid w:val="{6C976340-E246-4A2D-AA13-553A93D00EB5}"/>
+      </w:docPartPr>
+      <w:docPartBody>
+        <w:p>
+          <w:pPr>
+            <w:pStyle w:val="3E346AEAB2804FF8BAB58295E2BD96AB"/>
+          </w:pPr>
+          <w:r>
+            <w:rPr>
+              <w:color w:val="4472C4" w:themeColor="accent1"/>
+              <w:sz w:val="28"/>
+              <w:szCs w:val="28"/>
+              <w:lang w:val="es-ES"/>
+            </w:rPr>
+            <w:t>[Fecha]</w:t>
+          </w:r>
+        </w:p>
+      </w:docPartBody>
+    </w:docPart>
+  </w:docParts>
+</w:glossaryDocument>
+</file>
+
+<file path=word/glossary/fontTable.xml><?xml version="1.0" encoding="utf-8"?>
+<w:fonts xmlns:mc="http://schemas.openxmlformats.org/markup-compatibility/2006" xmlns:r="http://schemas.openxmlformats.org/officeDocument/2006/relationships" xmlns:w="http://schemas.openxmlformats.org/wordprocessingml/2006/main" xmlns:w14="http://schemas.microsoft.com/office/word/2010/wordml" xmlns:w15="http://schemas.microsoft.com/office/word/2012/wordml" xmlns:w16cex="http://schemas.microsoft.com/office/word/2018/wordml/cex" xmlns:w16cid="http://schemas.microsoft.com/office/word/2016/wordml/cid" xmlns:w16="http://schemas.microsoft.com/office/word/2018/wordml" xmlns:w16se="http://schemas.microsoft.com/office/word/2015/wordml/symex" mc:Ignorable="w14 w15 w16se w16cid w16 w16cex">
+  <w:font w:name="Symbol">
+    <w:panose1 w:val="05050102010706020507"/>
+    <w:charset w:val="02"/>
+    <w:family w:val="roman"/>
+    <w:pitch w:val="variable"/>
+    <w:sig w:usb0="00000000" w:usb1="10000000" w:usb2="00000000" w:usb3="00000000" w:csb0="80000000" w:csb1="00000000"/>
+  </w:font>
+  <w:font w:name="Times New Roman">
+    <w:panose1 w:val="02020603050405020304"/>
+    <w:charset w:val="00"/>
+    <w:family w:val="roman"/>
+    <w:pitch w:val="variable"/>
+    <w:sig w:usb0="E0002EFF" w:usb1="C000785B" w:usb2="00000009" w:usb3="00000000" w:csb0="000001FF" w:csb1="00000000"/>
+  </w:font>
+  <w:font w:name="Courier New">
+    <w:panose1 w:val="02070309020205020404"/>
+    <w:charset w:val="00"/>
+    <w:family w:val="modern"/>
+    <w:pitch w:val="fixed"/>
+    <w:sig w:usb0="E0002EFF" w:usb1="C0007843" w:usb2="00000009" w:usb3="00000000" w:csb0="000001FF" w:csb1="00000000"/>
+  </w:font>
+  <w:font w:name="Wingdings">
+    <w:panose1 w:val="05000000000000000000"/>
+    <w:charset w:val="02"/>
+    <w:family w:val="auto"/>
+    <w:pitch w:val="variable"/>
+    <w:sig w:usb0="00000000" w:usb1="10000000" w:usb2="00000000" w:usb3="00000000" w:csb0="80000000" w:csb1="00000000"/>
+  </w:font>
+  <w:font w:name="Inter">
+    <w:altName w:val="Calibri"/>
+    <w:charset w:val="00"/>
+    <w:family w:val="auto"/>
+    <w:pitch w:val="default"/>
+  </w:font>
+  <w:font w:name="Cambria">
+    <w:panose1 w:val="02040503050406030204"/>
+    <w:charset w:val="00"/>
+    <w:family w:val="roman"/>
+    <w:pitch w:val="variable"/>
+    <w:sig w:usb0="E00006FF" w:usb1="420024FF" w:usb2="02000000" w:usb3="00000000" w:csb0="0000019F" w:csb1="00000000"/>
+  </w:font>
+  <w:font w:name="Georgia">
+    <w:panose1 w:val="02040502050405020303"/>
+    <w:charset w:val="00"/>
+    <w:family w:val="roman"/>
+    <w:pitch w:val="variable"/>
+    <w:sig w:usb0="00000287" w:usb1="00000000" w:usb2="00000000" w:usb3="00000000" w:csb0="0000009F" w:csb1="00000000"/>
+  </w:font>
+  <w:font w:name="Trebuchet MS">
+    <w:panose1 w:val="020B0603020202020204"/>
+    <w:charset w:val="00"/>
+    <w:family w:val="swiss"/>
+    <w:pitch w:val="variable"/>
+    <w:sig w:usb0="00000687" w:usb1="00000000" w:usb2="00000000" w:usb3="00000000" w:csb0="0000009F" w:csb1="00000000"/>
+  </w:font>
+  <w:font w:name="Avenir Next LT Pro">
+    <w:charset w:val="00"/>
+    <w:family w:val="swiss"/>
+    <w:pitch w:val="variable"/>
+    <w:sig w:usb0="800000EF" w:usb1="5000204A" w:usb2="00000000" w:usb3="00000000" w:csb0="00000093" w:csb1="00000000"/>
+  </w:font>
+  <w:font w:name="Calibri">
+    <w:panose1 w:val="020F0502020204030204"/>
+    <w:charset w:val="00"/>
+    <w:family w:val="swiss"/>
+    <w:pitch w:val="variable"/>
+    <w:sig w:usb0="E4002EFF" w:usb1="C000247B" w:usb2="00000009" w:usb3="00000000" w:csb0="000001FF" w:csb1="00000000"/>
+  </w:font>
+  <w:font w:name="Calibri Light">
+    <w:panose1 w:val="020F0302020204030204"/>
+    <w:charset w:val="00"/>
+    <w:family w:val="swiss"/>
+    <w:pitch w:val="variable"/>
+    <w:sig w:usb0="E4002EFF" w:usb1="C000247B" w:usb2="00000009" w:usb3="00000000" w:csb0="000001FF" w:csb1="00000000"/>
+  </w:font>
+</w:fonts>
+</file>
+
+<file path=word/glossary/settings.xml><?xml version="1.0" encoding="utf-8"?>
+<w:settings xmlns:mc="http://schemas.openxmlformats.org/markup-compatibility/2006" xmlns:o="urn:schemas-microsoft-com:office:office" xmlns:r="http://schemas.openxmlformats.org/officeDocument/2006/relationships" xmlns:m="http://schemas.openxmlformats.org/officeDocument/2006/math" xmlns:v="urn:schemas-microsoft-com:vml" xmlns:w10="urn:schemas-microsoft-com:office:word" xmlns:w="http://schemas.openxmlformats.org/wordprocessingml/2006/main" xmlns:w14="http://schemas.microsoft.com/office/word/2010/wordml" xmlns:w15="http://schemas.microsoft.com/office/word/2012/wordml" xmlns:w16cex="http://schemas.microsoft.com/office/word/2018/wordml/cex" xmlns:w16cid="http://schemas.microsoft.com/office/word/2016/wordml/cid" xmlns:w16="http://schemas.microsoft.com/office/word/2018/wordml" xmlns:w16se="http://schemas.microsoft.com/office/word/2015/wordml/symex" xmlns:sl="http://schemas.openxmlformats.org/schemaLibrary/2006/main" mc:Ignorable="w14 w15 w16se w16cid w16 w16cex">
+  <w:view w:val="normal"/>
+  <w:defaultTabStop w:val="708"/>
+  <w:hyphenationZone w:val="425"/>
+  <w:characterSpacingControl w:val="doNotCompress"/>
+  <w:compat>
+    <w:useFELayout/>
+    <w:compatSetting w:name="compatibilityMode" w:uri="http://schemas.microsoft.com/office/word" w:val="15"/>
+    <w:compatSetting w:name="overrideTableStyleFontSizeAndJustification" w:uri="http://schemas.microsoft.com/office/word" w:val="1"/>
+    <w:compatSetting w:name="enableOpenTypeFeatures" w:uri="http://schemas.microsoft.com/office/word" w:val="1"/>
+    <w:compatSetting w:name="doNotFlipMirrorIndents" w:uri="http://schemas.microsoft.com/office/word" w:val="1"/>
+    <w:compatSetting w:name="differentiateMultirowTableHeaders" w:uri="http://schemas.microsoft.com/office/word" w:val="1"/>
+    <w:compatSetting w:name="useWord2013TrackBottomHyphenation" w:uri="http://schemas.microsoft.com/office/word" w:val="0"/>
+  </w:compat>
+  <w:rsids>
+    <w:rsidRoot w:val="002D74E1"/>
+    <w:rsid w:val="00003AE6"/>
+    <w:rsid w:val="002D74E1"/>
+    <w:rsid w:val="003027B8"/>
+  </w:rsids>
+  <m:mathPr>
+    <m:mathFont m:val="Cambria Math"/>
+    <m:brkBin m:val="before"/>
+    <m:brkBinSub m:val="--"/>
+    <m:smallFrac m:val="0"/>
+    <m:dispDef/>
+    <m:lMargin m:val="0"/>
+    <m:rMargin m:val="0"/>
+    <m:defJc m:val="centerGroup"/>
+    <m:wrapIndent m:val="1440"/>
+    <m:intLim m:val="subSup"/>
+    <m:naryLim m:val="undOvr"/>
+  </m:mathPr>
+  <w:themeFontLang w:val="es-MX"/>
+  <w:clrSchemeMapping w:bg1="light1" w:t1="dark1" w:bg2="light2" w:t2="dark2" w:accent1="accent1" w:accent2="accent2" w:accent3="accent3" w:accent4="accent4" w:accent5="accent5" w:accent6="accent6" w:hyperlink="hyperlink" w:followedHyperlink="followedHyperlink"/>
+  <w:decimalSymbol w:val="."/>
+  <w:listSeparator w:val=","/>
+  <w15:chartTrackingRefBased/>
+</w:settings>
+</file>
+
+<file path=word/glossary/styles.xml><?xml version="1.0" encoding="utf-8"?>
+<w:styles xmlns:mc="http://schemas.openxmlformats.org/markup-compatibility/2006" xmlns:r="http://schemas.openxmlformats.org/officeDocument/2006/relationships" xmlns:w="http://schemas.openxmlformats.org/wordprocessingml/2006/main" xmlns:w14="http://schemas.microsoft.com/office/word/2010/wordml" xmlns:w15="http://schemas.microsoft.com/office/word/2012/wordml" xmlns:w16cex="http://schemas.microsoft.com/office/word/2018/wordml/cex" xmlns:w16cid="http://schemas.microsoft.com/office/word/2016/wordml/cid" xmlns:w16="http://schemas.microsoft.com/office/word/2018/wordml" xmlns:w16se="http://schemas.microsoft.com/office/word/2015/wordml/symex" mc:Ignorable="w14 w15 w16se w16cid w16 w16cex">
+  <w:docDefaults>
+    <w:rPrDefault>
+      <w:rPr>
+        <w:rFonts w:asciiTheme="minorHAnsi" w:eastAsiaTheme="minorEastAsia" w:hAnsiTheme="minorHAnsi" w:cstheme="minorBidi"/>
+        <w:sz w:val="22"/>
+        <w:szCs w:val="22"/>
+        <w:lang w:val="es-MX" w:eastAsia="es-MX" w:bidi="ar-SA"/>
+      </w:rPr>
+    </w:rPrDefault>
+    <w:pPrDefault>
+      <w:pPr>
+        <w:spacing w:after="160" w:line="259" w:lineRule="auto"/>
+      </w:pPr>
+    </w:pPrDefault>
+  </w:docDefaults>
+  <w:latentStyles w:defLockedState="0" w:defUIPriority="99" w:defSemiHidden="0" w:defUnhideWhenUsed="0" w:defQFormat="0" w:count="376">
+    <w:lsdException w:name="Normal" w:uiPriority="0" w:qFormat="1"/>
+    <w:lsdException w:name="heading 1" w:uiPriority="9" w:qFormat="1"/>
+    <w:lsdException w:name="heading 2" w:semiHidden="1" w:uiPriority="9" w:unhideWhenUsed="1" w:qFormat="1"/>
+    <w:lsdException w:name="heading 3" w:semiHidden="1" w:uiPriority="9" w:unhideWhenUsed="1" w:qFormat="1"/>
+    <w:lsdException w:name="heading 4" w:semiHidden="1" w:uiPriority="9" w:unhideWhenUsed="1" w:qFormat="1"/>
+    <w:lsdException w:name="heading 5" w:semiHidden="1" w:uiPriority="9" w:unhideWhenUsed="1" w:qFormat="1"/>
+    <w:lsdException w:name="heading 6" w:semiHidden="1" w:uiPriority="9" w:unhideWhenUsed="1" w:qFormat="1"/>
+    <w:lsdException w:name="heading 7" w:semiHidden="1" w:uiPriority="9" w:unhideWhenUsed="1" w:qFormat="1"/>
+    <w:lsdException w:name="heading 8" w:semiHidden="1" w:uiPriority="9" w:unhideWhenUsed="1" w:qFormat="1"/>
+    <w:lsdException w:name="heading 9" w:semiHidden="1" w:uiPriority="9" w:unhideWhenUsed="1" w:qFormat="1"/>
+    <w:lsdException w:name="index 1" w:semiHidden="1" w:unhideWhenUsed="1"/>
+    <w:lsdException w:name="index 2" w:semiHidden="1" w:unhideWhenUsed="1"/>
+    <w:lsdException w:name="index 3" w:semiHidden="1" w:unhideWhenUsed="1"/>
+    <w:lsdException w:name="index 4" w:semiHidden="1" w:unhideWhenUsed="1"/>
+    <w:lsdException w:name="index 5" w:semiHidden="1" w:unhideWhenUsed="1"/>
+    <w:lsdException w:name="index 6" w:semiHidden="1" w:unhideWhenUsed="1"/>
+    <w:lsdException w:name="index 7" w:semiHidden="1" w:unhideWhenUsed="1"/>
+    <w:lsdException w:name="index 8" w:semiHidden="1" w:unhideWhenUsed="1"/>
+    <w:lsdException w:name="index 9" w:semiHidden="1" w:unhideWhenUsed="1"/>
+    <w:lsdException w:name="toc 1" w:semiHidden="1" w:uiPriority="39" w:unhideWhenUsed="1"/>
+    <w:lsdException w:name="toc 2" w:semiHidden="1" w:uiPriority="39" w:unhideWhenUsed="1"/>
+    <w:lsdException w:name="toc 3" w:semiHidden="1" w:uiPriority="39" w:unhideWhenUsed="1"/>
+    <w:lsdException w:name="toc 4" w:semiHidden="1" w:uiPriority="39" w:unhideWhenUsed="1"/>
+    <w:lsdException w:name="toc 5" w:semiHidden="1" w:uiPriority="39" w:unhideWhenUsed="1"/>
+    <w:lsdException w:name="toc 6" w:semiHidden="1" w:uiPriority="39" w:unhideWhenUsed="1"/>
+    <w:lsdException w:name="toc 7" w:semiHidden="1" w:uiPriority="39" w:unhideWhenUsed="1"/>
+    <w:lsdException w:name="toc 8" w:semiHidden="1" w:uiPriority="39" w:unhideWhenUsed="1"/>
+    <w:lsdException w:name="toc 9" w:semiHidden="1" w:uiPriority="39" w:unhideWhenUsed="1"/>
+    <w:lsdException w:name="Normal Indent" w:semiHidden="1" w:unhideWhenUsed="1"/>
+    <w:lsdException w:name="footnote text" w:semiHidden="1" w:unhideWhenUsed="1"/>
+    <w:lsdException w:name="annotation text" w:semiHidden="1" w:unhideWhenUsed="1"/>
+    <w:lsdException w:name="header" w:semiHidden="1" w:unhideWhenUsed="1"/>
+    <w:lsdException w:name="footer" w:semiHidden="1" w:unhideWhenUsed="1"/>
+    <w:lsdException w:name="index heading" w:semiHidden="1" w:unhideWhenUsed="1"/>
+    <w:lsdException w:name="caption" w:semiHidden="1" w:uiPriority="35" w:unhideWhenUsed="1" w:qFormat="1"/>
+    <w:lsdException w:name="table of figures" w:semiHidden="1" w:unhideWhenUsed="1"/>
+    <w:lsdException w:name="envelope address" w:semiHidden="1" w:unhideWhenUsed="1"/>
+    <w:lsdException w:name="envelope return" w:semiHidden="1" w:unhideWhenUsed="1"/>
+    <w:lsdException w:name="footnote reference" w:semiHidden="1" w:unhideWhenUsed="1"/>
+    <w:lsdException w:name="annotation reference" w:semiHidden="1" w:unhideWhenUsed="1"/>
+    <w:lsdException w:name="line number" w:semiHidden="1" w:unhideWhenUsed="1"/>
+    <w:lsdException w:name="page number" w:semiHidden="1" w:unhideWhenUsed="1"/>
+    <w:lsdException w:name="endnote reference" w:semiHidden="1" w:unhideWhenUsed="1"/>
+    <w:lsdException w:name="endnote text" w:semiHidden="1" w:unhideWhenUsed="1"/>
+    <w:lsdException w:name="table of authorities" w:semiHidden="1" w:unhideWhenUsed="1"/>
+    <w:lsdException w:name="macro" w:semiHidden="1" w:unhideWhenUsed="1"/>
+    <w:lsdException w:name="toa heading" w:semiHidden="1" w:unhideWhenUsed="1"/>
+    <w:lsdException w:name="List" w:semiHidden="1" w:unhideWhenUsed="1"/>
+    <w:lsdException w:name="List Bullet" w:semiHidden="1" w:unhideWhenUsed="1"/>
+    <w:lsdException w:name="List Number" w:semiHidden="1" w:unhideWhenUsed="1"/>
+    <w:lsdException w:name="List 2" w:semiHidden="1" w:unhideWhenUsed="1"/>
+    <w:lsdException w:name="List 3" w:semiHidden="1" w:unhideWhenUsed="1"/>
+    <w:lsdException w:name="List 4" w:semiHidden="1" w:unhideWhenUsed="1"/>
+    <w:lsdException w:name="List 5" w:semiHidden="1" w:unhideWhenUsed="1"/>
+    <w:lsdException w:name="List Bullet 2" w:semiHidden="1" w:unhideWhenUsed="1"/>
+    <w:lsdException w:name="List Bullet 3" w:semiHidden="1" w:unhideWhenUsed="1"/>
+    <w:lsdException w:name="List Bullet 4" w:semiHidden="1" w:unhideWhenUsed="1"/>
+    <w:lsdException w:name="List Bullet 5" w:semiHidden="1" w:unhideWhenUsed="1"/>
+    <w:lsdException w:name="List Number 2" w:semiHidden="1" w:unhideWhenUsed="1"/>
+    <w:lsdException w:name="List Number 3" w:semiHidden="1" w:unhideWhenUsed="1"/>
+    <w:lsdException w:name="List Number 4" w:semiHidden="1" w:unhideWhenUsed="1"/>
+    <w:lsdException w:name="List Number 5" w:semiHidden="1" w:unhideWhenUsed="1"/>
+    <w:lsdException w:name="Title" w:uiPriority="10" w:qFormat="1"/>
+    <w:lsdException w:name="Closing" w:semiHidden="1" w:unhideWhenUsed="1"/>
+    <w:lsdException w:name="Signature" w:semiHidden="1" w:unhideWhenUsed="1"/>
+    <w:lsdException w:name="Default Paragraph Font" w:semiHidden="1" w:uiPriority="1" w:unhideWhenUsed="1"/>
+    <w:lsdException w:name="Body Text" w:semiHidden="1" w:unhideWhenUsed="1"/>
+    <w:lsdException w:name="Body Text Indent" w:semiHidden="1" w:unhideWhenUsed="1"/>
+    <w:lsdException w:name="List Continue" w:semiHidden="1" w:unhideWhenUsed="1"/>
+    <w:lsdException w:name="List Continue 2" w:semiHidden="1" w:unhideWhenUsed="1"/>
+    <w:lsdException w:name="List Continue 3" w:semiHidden="1" w:unhideWhenUsed="1"/>
+    <w:lsdException w:name="List Continue 4" w:semiHidden="1" w:unhideWhenUsed="1"/>
+    <w:lsdException w:name="List Continue 5" w:semiHidden="1" w:unhideWhenUsed="1"/>
+    <w:lsdException w:name="Message Header" w:semiHidden="1" w:unhideWhenUsed="1"/>
+    <w:lsdException w:name="Subtitle" w:uiPriority="11" w:qFormat="1"/>
+    <w:lsdException w:name="Salutation" w:semiHidden="1" w:unhideWhenUsed="1"/>
+    <w:lsdException w:name="Date" w:semiHidden="1" w:unhideWhenUsed="1"/>
+    <w:lsdException w:name="Body Text First Indent" w:semiHidden="1" w:unhideWhenUsed="1"/>
+    <w:lsdException w:name="Body Text First Indent 2" w:semiHidden="1" w:unhideWhenUsed="1"/>
+    <w:lsdException w:name="Note Heading" w:semiHidden="1" w:unhideWhenUsed="1"/>
+    <w:lsdException w:name="Body Text 2" w:semiHidden="1" w:unhideWhenUsed="1"/>
+    <w:lsdException w:name="Body Text 3" w:semiHidden="1" w:unhideWhenUsed="1"/>
+    <w:lsdException w:name="Body Text Indent 2" w:semiHidden="1" w:unhideWhenUsed="1"/>
+    <w:lsdException w:name="Body Text Indent 3" w:semiHidden="1" w:unhideWhenUsed="1"/>
+    <w:lsdException w:name="Block Text" w:semiHidden="1" w:unhideWhenUsed="1"/>
+    <w:lsdException w:name="Hyperlink" w:semiHidden="1" w:unhideWhenUsed="1"/>
+    <w:lsdException w:name="FollowedHyperlink" w:semiHidden="1" w:unhideWhenUsed="1"/>
+    <w:lsdException w:name="Strong" w:uiPriority="22" w:qFormat="1"/>
+    <w:lsdException w:name="Emphasis" w:uiPriority="20" w:qFormat="1"/>
+    <w:lsdException w:name="Document Map" w:semiHidden="1" w:unhideWhenUsed="1"/>
+    <w:lsdException w:name="Plain Text" w:semiHidden="1" w:unhideWhenUsed="1"/>
+    <w:lsdException w:name="E-mail Signature" w:semiHidden="1" w:unhideWhenUsed="1"/>
+    <w:lsdException w:name="HTML Top of Form" w:semiHidden="1" w:unhideWhenUsed="1"/>
+    <w:lsdException w:name="HTML Bottom of Form" w:semiHidden="1" w:unhideWhenUsed="1"/>
+    <w:lsdException w:name="Normal (Web)" w:semiHidden="1" w:unhideWhenUsed="1"/>
+    <w:lsdException w:name="HTML Acronym" w:semiHidden="1" w:unhideWhenUsed="1"/>
+    <w:lsdException w:name="HTML Address" w:semiHidden="1" w:unhideWhenUsed="1"/>
+    <w:lsdException w:name="HTML Cite" w:semiHidden="1" w:unhideWhenUsed="1"/>
+    <w:lsdException w:name="HTML Code" w:semiHidden="1" w:unhideWhenUsed="1"/>
+    <w:lsdException w:name="HTML Definition" w:semiHidden="1" w:unhideWhenUsed="1"/>
+    <w:lsdException w:name="HTML Keyboard" w:semiHidden="1" w:unhideWhenUsed="1"/>
+    <w:lsdException w:name="HTML Preformatted" w:semiHidden="1" w:unhideWhenUsed="1"/>
+    <w:lsdException w:name="HTML Sample" w:semiHidden="1" w:unhideWhenUsed="1"/>
+    <w:lsdException w:name="HTML Typewriter" w:semiHidden="1" w:unhideWhenUsed="1"/>
+    <w:lsdException w:name="HTML Variable" w:semiHidden="1" w:unhideWhenUsed="1"/>
+    <w:lsdException w:name="Normal Table" w:semiHidden="1" w:unhideWhenUsed="1"/>
+    <w:lsdException w:name="annotation subject" w:semiHidden="1" w:unhideWhenUsed="1"/>
+    <w:lsdException w:name="No List" w:semiHidden="1" w:unhideWhenUsed="1"/>
+    <w:lsdException w:name="Outline List 1" w:semiHidden="1" w:unhideWhenUsed="1"/>
+    <w:lsdException w:name="Outline List 2" w:semiHidden="1" w:unhideWhenUsed="1"/>
+    <w:lsdException w:name="Outline List 3" w:semiHidden="1" w:unhideWhenUsed="1"/>
+    <w:lsdException w:name="Table Simple 1" w:semiHidden="1" w:unhideWhenUsed="1"/>
+    <w:lsdException w:name="Table Simple 2" w:semiHidden="1" w:unhideWhenUsed="1"/>
+    <w:lsdException w:name="Table Simple 3" w:semiHidden="1" w:unhideWhenUsed="1"/>
+    <w:lsdException w:name="Table Classic 1" w:semiHidden="1" w:unhideWhenUsed="1"/>
+    <w:lsdException w:name="Table Classic 2" w:semiHidden="1" w:unhideWhenUsed="1"/>
+    <w:lsdException w:name="Table Classic 3" w:semiHidden="1" w:unhideWhenUsed="1"/>
+    <w:lsdException w:name="Table Classic 4" w:semiHidden="1" w:unhideWhenUsed="1"/>
+    <w:lsdException w:name="Table Colorful 1" w:semiHidden="1" w:unhideWhenUsed="1"/>
+    <w:lsdException w:name="Table Colorful 2" w:semiHidden="1" w:unhideWhenUsed="1"/>
+    <w:lsdException w:name="Table Colorful 3" w:semiHidden="1" w:unhideWhenUsed="1"/>
+    <w:lsdException w:name="Table Columns 1" w:semiHidden="1" w:unhideWhenUsed="1"/>
+    <w:lsdException w:name="Table Columns 2" w:semiHidden="1" w:unhideWhenUsed="1"/>
+    <w:lsdException w:name="Table Columns 3" w:semiHidden="1" w:unhideWhenUsed="1"/>
+    <w:lsdException w:name="Table Columns 4" w:semiHidden="1" w:unhideWhenUsed="1"/>
+    <w:lsdException w:name="Table Columns 5" w:semiHidden="1" w:unhideWhenUsed="1"/>
+    <w:lsdException w:name="Table Grid 1" w:semiHidden="1" w:unhideWhenUsed="1"/>
+    <w:lsdException w:name="Table Grid 2" w:semiHidden="1" w:unhideWhenUsed="1"/>
+    <w:lsdException w:name="Table Grid 3" w:semiHidden="1" w:unhideWhenUsed="1"/>
+    <w:lsdException w:name="Table Grid 4" w:semiHidden="1" w:unhideWhenUsed="1"/>
+    <w:lsdException w:name="Table Grid 5" w:semiHidden="1" w:unhideWhenUsed="1"/>
+    <w:lsdException w:name="Table Grid 6" w:semiHidden="1" w:unhideWhenUsed="1"/>
+    <w:lsdException w:name="Table Grid 7" w:semiHidden="1" w:unhideWhenUsed="1"/>
+    <w:lsdException w:name="Table Grid 8" w:semiHidden="1" w:unhideWhenUsed="1"/>
+    <w:lsdException w:name="Table List 1" w:semiHidden="1" w:unhideWhenUsed="1"/>
+    <w:lsdException w:name="Table List 2" w:semiHidden="1" w:unhideWhenUsed="1"/>
+    <w:lsdException w:name="Table List 3" w:semiHidden="1" w:unhideWhenUsed="1"/>
+    <w:lsdException w:name="Table List 4" w:semiHidden="1" w:unhideWhenUsed="1"/>
+    <w:lsdException w:name="Table List 5" w:semiHidden="1" w:unhideWhenUsed="1"/>
+    <w:lsdException w:name="Table List 6" w:semiHidden="1" w:unhideWhenUsed="1"/>
+    <w:lsdException w:name="Table List 7" w:semiHidden="1" w:unhideWhenUsed="1"/>
+    <w:lsdException w:name="Table List 8" w:semiHidden="1" w:unhideWhenUsed="1"/>
+    <w:lsdException w:name="Table 3D effects 1" w:semiHidden="1" w:unhideWhenUsed="1"/>
+    <w:lsdException w:name="Table 3D effects 2" w:semiHidden="1" w:unhideWhenUsed="1"/>
+    <w:lsdException w:name="Table 3D effects 3" w:semiHidden="1" w:unhideWhenUsed="1"/>
+    <w:lsdException w:name="Table Contemporary" w:semiHidden="1" w:unhideWhenUsed="1"/>
+    <w:lsdException w:name="Table Elegant" w:semiHidden="1" w:unhideWhenUsed="1"/>
+    <w:lsdException w:name="Table Professional" w:semiHidden="1" w:unhideWhenUsed="1"/>
+    <w:lsdException w:name="Table Subtle 1" w:semiHidden="1" w:unhideWhenUsed="1"/>
+    <w:lsdException w:name="Table Subtle 2" w:semiHidden="1" w:unhideWhenUsed="1"/>
+    <w:lsdException w:name="Table Web 1" w:semiHidden="1" w:unhideWhenUsed="1"/>
+    <w:lsdException w:name="Table Web 2" w:semiHidden="1" w:unhideWhenUsed="1"/>
+    <w:lsdException w:name="Table Web 3" w:semiHidden="1" w:unhideWhenUsed="1"/>
+    <w:lsdException w:name="Balloon Text" w:semiHidden="1" w:unhideWhenUsed="1"/>
+    <w:lsdException w:name="Table Grid" w:uiPriority="39"/>
+    <w:lsdException w:name="Table Theme" w:semiHidden="1" w:unhideWhenUsed="1"/>
+    <w:lsdException w:name="Placeholder Text" w:semiHidden="1"/>
+    <w:lsdException w:name="No Spacing" w:uiPriority="1" w:qFormat="1"/>
+    <w:lsdException w:name="Light Shading" w:uiPriority="60"/>
+    <w:lsdException w:name="Light List" w:uiPriority="61"/>
+    <w:lsdException w:name="Light Grid" w:uiPriority="62"/>
+    <w:lsdException w:name="Medium Shading 1" w:uiPriority="63"/>
+    <w:lsdException w:name="Medium Shading 2" w:uiPriority="64"/>
+    <w:lsdException w:name="Medium List 1" w:uiPriority="65"/>
+    <w:lsdException w:name="Medium List 2" w:uiPriority="66"/>
+    <w:lsdException w:name="Medium Grid 1" w:uiPriority="67"/>
+    <w:lsdException w:name="Medium Grid 2" w:uiPriority="68"/>
+    <w:lsdException w:name="Medium Grid 3" w:uiPriority="69"/>
+    <w:lsdException w:name="Dark List" w:uiPriority="70"/>
+    <w:lsdException w:name="Colorful Shading" w:uiPriority="71"/>
+    <w:lsdException w:name="Colorful List" w:uiPriority="72"/>
+    <w:lsdException w:name="Colorful Grid" w:uiPriority="73"/>
+    <w:lsdException w:name="Light Shading Accent 1" w:uiPriority="60"/>
+    <w:lsdException w:name="Light List Accent 1" w:uiPriority="61"/>
+    <w:lsdException w:name="Light Grid Accent 1" w:uiPriority="62"/>
+    <w:lsdException w:name="Medium Shading 1 Accent 1" w:uiPriority="63"/>
+    <w:lsdException w:name="Medium Shading 2 Accent 1" w:uiPriority="64"/>
+    <w:lsdException w:name="Medium List 1 Accent 1" w:uiPriority="65"/>
+    <w:lsdException w:name="Revision" w:semiHidden="1"/>
+    <w:lsdException w:name="List Paragraph" w:uiPriority="34" w:qFormat="1"/>
+    <w:lsdException w:name="Quote" w:uiPriority="29" w:qFormat="1"/>
+    <w:lsdException w:name="Intense Quote" w:uiPriority="30" w:qFormat="1"/>
+    <w:lsdException w:name="Medium List 2 Accent 1" w:uiPriority="66"/>
+    <w:lsdException w:name="Medium Grid 1 Accent 1" w:uiPriority="67"/>
+    <w:lsdException w:name="Medium Grid 2 Accent 1" w:uiPriority="68"/>
+    <w:lsdException w:name="Medium Grid 3 Accent 1" w:uiPriority="69"/>
+    <w:lsdException w:name="Dark List Accent 1" w:uiPriority="70"/>
+    <w:lsdException w:name="Colorful Shading Accent 1" w:uiPriority="71"/>
+    <w:lsdException w:name="Colorful List Accent 1" w:uiPriority="72"/>
+    <w:lsdException w:name="Colorful Grid Accent 1" w:uiPriority="73"/>
+    <w:lsdException w:name="Light Shading Accent 2" w:uiPriority="60"/>
+    <w:lsdException w:name="Light List Accent 2" w:uiPriority="61"/>
+    <w:lsdException w:name="Light Grid Accent 2" w:uiPriority="62"/>
+    <w:lsdException w:name="Medium Shading 1 Accent 2" w:uiPriority="63"/>
+    <w:lsdException w:name="Medium Shading 2 Accent 2" w:uiPriority="64"/>
+    <w:lsdException w:name="Medium List 1 Accent 2" w:uiPriority="65"/>
+    <w:lsdException w:name="Medium List 2 Accent 2" w:uiPriority="66"/>
+    <w:lsdException w:name="Medium Grid 1 Accent 2" w:uiPriority="67"/>
+    <w:lsdException w:name="Medium Grid 2 Accent 2" w:uiPriority="68"/>
+    <w:lsdException w:name="Medium Grid 3 Accent 2" w:uiPriority="69"/>
+    <w:lsdException w:name="Dark List Accent 2" w:uiPriority="70"/>
+    <w:lsdException w:name="Colorful Shading Accent 2" w:uiPriority="71"/>
+    <w:lsdException w:name="Colorful List Accent 2" w:uiPriority="72"/>
+    <w:lsdException w:name="Colorful Grid Accent 2" w:uiPriority="73"/>
+    <w:lsdException w:name="Light Shading Accent 3" w:uiPriority="60"/>
+    <w:lsdException w:name="Light List Accent 3" w:uiPriority="61"/>
+    <w:lsdException w:name="Light Grid Accent 3" w:uiPriority="62"/>
+    <w:lsdException w:name="Medium Shading 1 Accent 3" w:uiPriority="63"/>
+    <w:lsdException w:name="Medium Shading 2 Accent 3" w:uiPriority="64"/>
+    <w:lsdException w:name="Medium List 1 Accent 3" w:uiPriority="65"/>
+    <w:lsdException w:name="Medium List 2 Accent 3" w:uiPriority="66"/>
+    <w:lsdException w:name="Medium Grid 1 Accent 3" w:uiPriority="67"/>
+    <w:lsdException w:name="Medium Grid 2 Accent 3" w:uiPriority="68"/>
+    <w:lsdException w:name="Medium Grid 3 Accent 3" w:uiPriority="69"/>
+    <w:lsdException w:name="Dark List Accent 3" w:uiPriority="70"/>
+    <w:lsdException w:name="Colorful Shading Accent 3" w:uiPriority="71"/>
+    <w:lsdException w:name="Colorful List Accent 3" w:uiPriority="72"/>
+    <w:lsdException w:name="Colorful Grid Accent 3" w:uiPriority="73"/>
+    <w:lsdException w:name="Light Shading Accent 4" w:uiPriority="60"/>
+    <w:lsdException w:name="Light List Accent 4" w:uiPriority="61"/>
+    <w:lsdException w:name="Light Grid Accent 4" w:uiPriority="62"/>
+    <w:lsdException w:name="Medium Shading 1 Accent 4" w:uiPriority="63"/>
+    <w:lsdException w:name="Medium Shading 2 Accent 4" w:uiPriority="64"/>
+    <w:lsdException w:name="Medium List 1 Accent 4" w:uiPriority="65"/>
+    <w:lsdException w:name="Medium List 2 Accent 4" w:uiPriority="66"/>
+    <w:lsdException w:name="Medium Grid 1 Accent 4" w:uiPriority="67"/>
+    <w:lsdException w:name="Medium Grid 2 Accent 4" w:uiPriority="68"/>
+    <w:lsdException w:name="Medium Grid 3 Accent 4" w:uiPriority="69"/>
+    <w:lsdException w:name="Dark List Accent 4" w:uiPriority="70"/>
+    <w:lsdException w:name="Colorful Shading Accent 4" w:uiPriority="71"/>
+    <w:lsdException w:name="Colorful List Accent 4" w:uiPriority="72"/>
+    <w:lsdException w:name="Colorful Grid Accent 4" w:uiPriority="73"/>
+    <w:lsdException w:name="Light Shading Accent 5" w:uiPriority="60"/>
+    <w:lsdException w:name="Light List Accent 5" w:uiPriority="61"/>
+    <w:lsdException w:name="Light Grid Accent 5" w:uiPriority="62"/>
+    <w:lsdException w:name="Medium Shading 1 Accent 5" w:uiPriority="63"/>
+    <w:lsdException w:name="Medium Shading 2 Accent 5" w:uiPriority="64"/>
+    <w:lsdException w:name="Medium List 1 Accent 5" w:uiPriority="65"/>
+    <w:lsdException w:name="Medium List 2 Accent 5" w:uiPriority="66"/>
+    <w:lsdException w:name="Medium Grid 1 Accent 5" w:uiPriority="67"/>
+    <w:lsdException w:name="Medium Grid 2 Accent 5" w:uiPriority="68"/>
+    <w:lsdException w:name="Medium Grid 3 Accent 5" w:uiPriority="69"/>
+    <w:lsdException w:name="Dark List Accent 5" w:uiPriority="70"/>
+    <w:lsdException w:name="Colorful Shading Accent 5" w:uiPriority="71"/>
+    <w:lsdException w:name="Colorful List Accent 5" w:uiPriority="72"/>
+    <w:lsdException w:name="Colorful Grid Accent 5" w:uiPriority="73"/>
+    <w:lsdException w:name="Light Shading Accent 6" w:uiPriority="60"/>
+    <w:lsdException w:name="Light List Accent 6" w:uiPriority="61"/>
+    <w:lsdException w:name="Light Grid Accent 6" w:uiPriority="62"/>
+    <w:lsdException w:name="Medium Shading 1 Accent 6" w:uiPriority="63"/>
+    <w:lsdException w:name="Medium Shading 2 Accent 6" w:uiPriority="64"/>
+    <w:lsdException w:name="Medium List 1 Accent 6" w:uiPriority="65"/>
+    <w:lsdException w:name="Medium List 2 Accent 6" w:uiPriority="66"/>
+    <w:lsdException w:name="Medium Grid 1 Accent 6" w:uiPriority="67"/>
+    <w:lsdException w:name="Medium Grid 2 Accent 6" w:uiPriority="68"/>
+    <w:lsdException w:name="Medium Grid 3 Accent 6" w:uiPriority="69"/>
+    <w:lsdException w:name="Dark List Accent 6" w:uiPriority="70"/>
+    <w:lsdException w:name="Colorful Shading Accent 6" w:uiPriority="71"/>
+    <w:lsdException w:name="Colorful List Accent 6" w:uiPriority="72"/>
+    <w:lsdException w:name="Colorful Grid Accent 6" w:uiPriority="73"/>
+    <w:lsdException w:name="Subtle Emphasis" w:uiPriority="19" w:qFormat="1"/>
+    <w:lsdException w:name="Intense Emphasis" w:uiPriority="21" w:qFormat="1"/>
+    <w:lsdException w:name="Subtle Reference" w:uiPriority="31" w:qFormat="1"/>
+    <w:lsdException w:name="Intense Reference" w:uiPriority="32" w:qFormat="1"/>
+    <w:lsdException w:name="Book Title" w:uiPriority="33" w:qFormat="1"/>
+    <w:lsdException w:name="Bibliography" w:semiHidden="1" w:uiPriority="37" w:unhideWhenUsed="1"/>
+    <w:lsdException w:name="TOC Heading" w:semiHidden="1" w:uiPriority="39" w:unhideWhenUsed="1" w:qFormat="1"/>
+    <w:lsdException w:name="Plain Table 1" w:uiPriority="41"/>
+    <w:lsdException w:name="Plain Table 2" w:uiPriority="42"/>
+    <w:lsdException w:name="Plain Table 3" w:uiPriority="43"/>
+    <w:lsdException w:name="Plain Table 4" w:uiPriority="44"/>
+    <w:lsdException w:name="Plain Table 5" w:uiPriority="45"/>
+    <w:lsdException w:name="Grid Table Light" w:uiPriority="40"/>
+    <w:lsdException w:name="Grid Table 1 Light" w:uiPriority="46"/>
+    <w:lsdException w:name="Grid Table 2" w:uiPriority="47"/>
+    <w:lsdException w:name="Grid Table 3" w:uiPriority="48"/>
+    <w:lsdException w:name="Grid Table 4" w:uiPriority="49"/>
+    <w:lsdException w:name="Grid Table 5 Dark" w:uiPriority="50"/>
+    <w:lsdException w:name="Grid Table 6 Colorful" w:uiPriority="51"/>
+    <w:lsdException w:name="Grid Table 7 Colorful" w:uiPriority="52"/>
+    <w:lsdException w:name="Grid Table 1 Light Accent 1" w:uiPriority="46"/>
+    <w:lsdException w:name="Grid Table 2 Accent 1" w:uiPriority="47"/>
+    <w:lsdException w:name="Grid Table 3 Accent 1" w:uiPriority="48"/>
+    <w:lsdException w:name="Grid Table 4 Accent 1" w:uiPriority="49"/>
+    <w:lsdException w:name="Grid Table 5 Dark Accent 1" w:uiPriority="50"/>
+    <w:lsdException w:name="Grid Table 6 Colorful Accent 1" w:uiPriority="51"/>
+    <w:lsdException w:name="Grid Table 7 Colorful Accent 1" w:uiPriority="52"/>
+    <w:lsdException w:name="Grid Table 1 Light Accent 2" w:uiPriority="46"/>
+    <w:lsdException w:name="Grid Table 2 Accent 2" w:uiPriority="47"/>
+    <w:lsdException w:name="Grid Table 3 Accent 2" w:uiPriority="48"/>
+    <w:lsdException w:name="Grid Table 4 Accent 2" w:uiPriority="49"/>
+    <w:lsdException w:name="Grid Table 5 Dark Accent 2" w:uiPriority="50"/>
+    <w:lsdException w:name="Grid Table 6 Colorful Accent 2" w:uiPriority="51"/>
+    <w:lsdException w:name="Grid Table 7 Colorful Accent 2" w:uiPriority="52"/>
+    <w:lsdException w:name="Grid Table 1 Light Accent 3" w:uiPriority="46"/>
+    <w:lsdException w:name="Grid Table 2 Accent 3" w:uiPriority="47"/>
+    <w:lsdException w:name="Grid Table 3 Accent 3" w:uiPriority="48"/>
+    <w:lsdException w:name="Grid Table 4 Accent 3" w:uiPriority="49"/>
+    <w:lsdException w:name="Grid Table 5 Dark Accent 3" w:uiPriority="50"/>
+    <w:lsdException w:name="Grid Table 6 Colorful Accent 3" w:uiPriority="51"/>
+    <w:lsdException w:name="Grid Table 7 Colorful Accent 3" w:uiPriority="52"/>
+    <w:lsdException w:name="Grid Table 1 Light Accent 4" w:uiPriority="46"/>
+    <w:lsdException w:name="Grid Table 2 Accent 4" w:uiPriority="47"/>
+    <w:lsdException w:name="Grid Table 3 Accent 4" w:uiPriority="48"/>
+    <w:lsdException w:name="Grid Table 4 Accent 4" w:uiPriority="49"/>
+    <w:lsdException w:name="Grid Table 5 Dark Accent 4" w:uiPriority="50"/>
+    <w:lsdException w:name="Grid Table 6 Colorful Accent 4" w:uiPriority="51"/>
+    <w:lsdException w:name="Grid Table 7 Colorful Accent 4" w:uiPriority="52"/>
+    <w:lsdException w:name="Grid Table 1 Light Accent 5" w:uiPriority="46"/>
+    <w:lsdException w:name="Grid Table 2 Accent 5" w:uiPriority="47"/>
+    <w:lsdException w:name="Grid Table 3 Accent 5" w:uiPriority="48"/>
+    <w:lsdException w:name="Grid Table 4 Accent 5" w:uiPriority="49"/>
+    <w:lsdException w:name="Grid Table 5 Dark Accent 5" w:uiPriority="50"/>
+    <w:lsdException w:name="Grid Table 6 Colorful Accent 5" w:uiPriority="51"/>
+    <w:lsdException w:name="Grid Table 7 Colorful Accent 5" w:uiPriority="52"/>
+    <w:lsdException w:name="Grid Table 1 Light Accent 6" w:uiPriority="46"/>
+    <w:lsdException w:name="Grid Table 2 Accent 6" w:uiPriority="47"/>
+    <w:lsdException w:name="Grid Table 3 Accent 6" w:uiPriority="48"/>
+    <w:lsdException w:name="Grid Table 4 Accent 6" w:uiPriority="49"/>
+    <w:lsdException w:name="Grid Table 5 Dark Accent 6" w:uiPriority="50"/>
+    <w:lsdException w:name="Grid Table 6 Colorful Accent 6" w:uiPriority="51"/>
+    <w:lsdException w:name="Grid Table 7 Colorful Accent 6" w:uiPriority="52"/>
+    <w:lsdException w:name="List Table 1 Light" w:uiPriority="46"/>
+    <w:lsdException w:name="List Table 2" w:uiPriority="47"/>
+    <w:lsdException w:name="List Table 3" w:uiPriority="48"/>
+    <w:lsdException w:name="List Table 4" w:uiPriority="49"/>
+    <w:lsdException w:name="List Table 5 Dark" w:uiPriority="50"/>
+    <w:lsdException w:name="List Table 6 Colorful" w:uiPriority="51"/>
+    <w:lsdException w:name="List Table 7 Colorful" w:uiPriority="52"/>
+    <w:lsdException w:name="List Table 1 Light Accent 1" w:uiPriority="46"/>
+    <w:lsdException w:name="List Table 2 Accent 1" w:uiPriority="47"/>
+    <w:lsdException w:name="List Table 3 Accent 1" w:uiPriority="48"/>
+    <w:lsdException w:name="List Table 4 Accent 1" w:uiPriority="49"/>
+    <w:lsdException w:name="List Table 5 Dark Accent 1" w:uiPriority="50"/>
+    <w:lsdException w:name="List Table 6 Colorful Accent 1" w:uiPriority="51"/>
+    <w:lsdException w:name="List Table 7 Colorful Accent 1" w:uiPriority="52"/>
+    <w:lsdException w:name="List Table 1 Light Accent 2" w:uiPriority="46"/>
+    <w:lsdException w:name="List Table 2 Accent 2" w:uiPriority="47"/>
+    <w:lsdException w:name="List Table 3 Accent 2" w:uiPriority="48"/>
+    <w:lsdException w:name="List Table 4 Accent 2" w:uiPriority="49"/>
+    <w:lsdException w:name="List Table 5 Dark Accent 2" w:uiPriority="50"/>
+    <w:lsdException w:name="List Table 6 Colorful Accent 2" w:uiPriority="51"/>
+    <w:lsdException w:name="List Table 7 Colorful Accent 2" w:uiPriority="52"/>
+    <w:lsdException w:name="List Table 1 Light Accent 3" w:uiPriority="46"/>
+    <w:lsdException w:name="List Table 2 Accent 3" w:uiPriority="47"/>
+    <w:lsdException w:name="List Table 3 Accent 3" w:uiPriority="48"/>
+    <w:lsdException w:name="List Table 4 Accent 3" w:uiPriority="49"/>
+    <w:lsdException w:name="List Table 5 Dark Accent 3" w:uiPriority="50"/>
+    <w:lsdException w:name="List Table 6 Colorful Accent 3" w:uiPriority="51"/>
+    <w:lsdException w:name="List Table 7 Colorful Accent 3" w:uiPriority="52"/>
+    <w:lsdException w:name="List Table 1 Light Accent 4" w:uiPriority="46"/>
+    <w:lsdException w:name="List Table 2 Accent 4" w:uiPriority="47"/>
+    <w:lsdException w:name="List Table 3 Accent 4" w:uiPriority="48"/>
+    <w:lsdException w:name="List Table 4 Accent 4" w:uiPriority="49"/>
+    <w:lsdException w:name="List Table 5 Dark Accent 4" w:uiPriority="50"/>
+    <w:lsdException w:name="List Table 6 Colorful Accent 4" w:uiPriority="51"/>
+    <w:lsdException w:name="List Table 7 Colorful Accent 4" w:uiPriority="52"/>
+    <w:lsdException w:name="List Table 1 Light Accent 5" w:uiPriority="46"/>
+    <w:lsdException w:name="List Table 2 Accent 5" w:uiPriority="47"/>
+    <w:lsdException w:name="List Table 3 Accent 5" w:uiPriority="48"/>
+    <w:lsdException w:name="List Table 4 Accent 5" w:uiPriority="49"/>
+    <w:lsdException w:name="List Table 5 Dark Accent 5" w:uiPriority="50"/>
+    <w:lsdException w:name="List Table 6 Colorful Accent 5" w:uiPriority="51"/>
+    <w:lsdException w:name="List Table 7 Colorful Accent 5" w:uiPriority="52"/>
+    <w:lsdException w:name="List Table 1 Light Accent 6" w:uiPriority="46"/>
+    <w:lsdException w:name="List Table 2 Accent 6" w:uiPriority="47"/>
+    <w:lsdException w:name="List Table 3 Accent 6" w:uiPriority="48"/>
+    <w:lsdException w:name="List Table 4 Accent 6" w:uiPriority="49"/>
+    <w:lsdException w:name="List Table 5 Dark Accent 6" w:uiPriority="50"/>
+    <w:lsdException w:name="List Table 6 Colorful Accent 6" w:uiPriority="51"/>
+    <w:lsdException w:name="List Table 7 Colorful Accent 6" w:uiPriority="52"/>
+    <w:lsdException w:name="Mention" w:semiHidden="1" w:unhideWhenUsed="1"/>
+    <w:lsdException w:name="Smart Hyperlink" w:semiHidden="1" w:unhideWhenUsed="1"/>
+    <w:lsdException w:name="Hashtag" w:semiHidden="1" w:unhideWhenUsed="1"/>
+    <w:lsdException w:name="Unresolved Mention" w:semiHidden="1" w:unhideWhenUsed="1"/>
+    <w:lsdException w:name="Smart Link" w:semiHidden="1" w:unhideWhenUsed="1"/>
+  </w:latentStyles>
+  <w:style w:type="paragraph" w:default="1" w:styleId="Normal">
+    <w:name w:val="Normal"/>
+    <w:qFormat/>
+  </w:style>
+  <w:style w:type="character" w:default="1" w:styleId="Fuentedeprrafopredeter">
+    <w:name w:val="Default Paragraph Font"/>
+    <w:uiPriority w:val="1"/>
+    <w:semiHidden/>
+    <w:unhideWhenUsed/>
+  </w:style>
+  <w:style w:type="table" w:default="1" w:styleId="Tablanormal">
+    <w:name w:val="Normal Table"/>
+    <w:uiPriority w:val="99"/>
+    <w:semiHidden/>
+    <w:unhideWhenUsed/>
+    <w:tblPr>
+      <w:tblInd w:w="0" w:type="dxa"/>
+      <w:tblCellMar>
+        <w:top w:w="0" w:type="dxa"/>
+        <w:left w:w="108" w:type="dxa"/>
+        <w:bottom w:w="0" w:type="dxa"/>
+        <w:right w:w="108" w:type="dxa"/>
+      </w:tblCellMar>
+    </w:tblPr>
+  </w:style>
+  <w:style w:type="numbering" w:default="1" w:styleId="Sinlista">
+    <w:name w:val="No List"/>
+    <w:uiPriority w:val="99"/>
+    <w:semiHidden/>
+    <w:unhideWhenUsed/>
+  </w:style>
+  <w:style w:type="paragraph" w:customStyle="1" w:styleId="3CF3BD2B286746F2B1E1E415B0C2F9D4">
+    <w:name w:val="3CF3BD2B286746F2B1E1E415B0C2F9D4"/>
+    <w:rsid w:val="002D74E1"/>
+  </w:style>
+  <w:style w:type="paragraph" w:customStyle="1" w:styleId="3E346AEAB2804FF8BAB58295E2BD96AB">
+    <w:name w:val="3E346AEAB2804FF8BAB58295E2BD96AB"/>
+    <w:rsid w:val="002D74E1"/>
+  </w:style>
+</w:styles>
+</file>
+
+<file path=word/glossary/webSettings.xml><?xml version="1.0" encoding="utf-8"?>
+<w:webSettings xmlns:mc="http://schemas.openxmlformats.org/markup-compatibility/2006" xmlns:r="http://schemas.openxmlformats.org/officeDocument/2006/relationships" xmlns:w="http://schemas.openxmlformats.org/wordprocessingml/2006/main" xmlns:w14="http://schemas.microsoft.com/office/word/2010/wordml" xmlns:w15="http://schemas.microsoft.com/office/word/2012/wordml" xmlns:w16cex="http://schemas.microsoft.com/office/word/2018/wordml/cex" xmlns:w16cid="http://schemas.microsoft.com/office/word/2016/wordml/cid" xmlns:w16="http://schemas.microsoft.com/office/word/2018/wordml" xmlns:w16se="http://schemas.microsoft.com/office/word/2015/wordml/symex" mc:Ignorable="w14 w15 w16se w16cid w16 w16cex">
+  <w:optimizeForBrowser/>
+  <w:allowPNG/>
+</w:webSettings>
 </file>
 
 <file path=word/theme/theme1.xml><?xml version="1.0" encoding="utf-8"?>
@@ -2102,12 +4272,31 @@
 </file>
 
 <file path=customXml/item1.xml><?xml version="1.0" encoding="utf-8"?>
+<CoverPageProperties xmlns="http://schemas.microsoft.com/office/2006/coverPageProps">
+  <PublishDate> Actualización: 22 de octubre de 2021</PublishDate>
+  <Abstract/>
+  <CompanyAddress/>
+  <CompanyPhone/>
+  <CompanyFax/>
+  <CompanyEmail/>
+</CoverPageProperties>
+</file>
+
+<file path=customXml/item2.xml><?xml version="1.0" encoding="utf-8"?>
 <go:gDocsCustomXmlDataStorage xmlns:go="http://customooxmlschemas.google.com/" xmlns:r="http://schemas.openxmlformats.org/officeDocument/2006/relationships">
   <go:docsCustomData xmlns:go="http://customooxmlschemas.google.com/" roundtripDataSignature="AMtx7mhjRAiClveIEcBHbI34q1Ua67qdkg==">AMUW2mWLmXs8CSSRpk4nds5Gr1801rfApIiFNMPCGlfJkE5M9FNGHhWVPnFsqKN8W8/iztmT1n0En77H1paoVekv4h4ucy+ciEqMSTLUDNsJt+FHxqUL9Y1VbatQzX9MXOxlZY1Kk30/nQy7Kgq2hbpu8L5np/rzz2r+Ff/iiA5MvTpaYQaZY6hHWPj7INdXPwzqWqx/xzRYjHvpi6QTy0OCv44BsTWGFqkbb+2HivAmcxYtLFJerqMjUAHkMH7ZQtxW4eZoWzH53QtFm/s7yTEHqED3JOU0oyPj3fv6V6UM6FUdOH72g6bdj09EqBh8u6uxeUUHZjNnn4qCCFQ2vO7KW8BKvlOU8kbbOVsrxctHDiBe7U27APk=</go:docsCustomData>
 </go:gDocsCustomXmlDataStorage>
 </file>
 
 <file path=customXml/itemProps1.xml><?xml version="1.0" encoding="utf-8"?>
+<ds:datastoreItem xmlns:ds="http://schemas.openxmlformats.org/officeDocument/2006/customXml" ds:itemID="{55AF091B-3C7A-41E3-B477-F2FDAA23CFDA}">
+  <ds:schemaRefs>
+    <ds:schemaRef ds:uri="http://schemas.microsoft.com/office/2006/coverPageProps"/>
+  </ds:schemaRefs>
+</ds:datastoreItem>
+</file>
+
+<file path=customXml/itemProps2.xml><?xml version="1.0" encoding="utf-8"?>
 <ds:datastoreItem xmlns:ds="http://schemas.openxmlformats.org/officeDocument/2006/customXml" ds:itemID="{11111111-1234-1234-1234-123412341234}">
   <ds:schemaRefs>
     <ds:schemaRef ds:uri="http://customooxmlschemas.google.com/"/>
